--- a/ВОЛС/Отчетики/Лабораторная работа 4.docx
+++ b/ВОЛС/Отчетики/Лабораторная работа 4.docx
@@ -185,7 +185,6 @@
         <w:pStyle w:val="1"/>
       </w:pPr>
       <w:r>
-        <w:lastRenderedPageBreak/>
         <w:t>Экспериментальная часть</w:t>
       </w:r>
     </w:p>
@@ -213,6 +212,7 @@
         <w:t xml:space="preserve"> представлены в таблицах ниже: </w:t>
       </w:r>
     </w:p>
+    <w:p/>
     <w:tbl>
       <w:tblPr>
         <w:tblW w:w="7040" w:type="dxa"/>
@@ -223,17 +223,17 @@
         <w:gridCol w:w="1832"/>
         <w:gridCol w:w="21"/>
         <w:gridCol w:w="1015"/>
-        <w:gridCol w:w="33"/>
-        <w:gridCol w:w="641"/>
+        <w:gridCol w:w="34"/>
+        <w:gridCol w:w="669"/>
         <w:gridCol w:w="40"/>
         <w:gridCol w:w="996"/>
-        <w:gridCol w:w="52"/>
-        <w:gridCol w:w="622"/>
+        <w:gridCol w:w="54"/>
+        <w:gridCol w:w="649"/>
         <w:gridCol w:w="59"/>
         <w:gridCol w:w="977"/>
-        <w:gridCol w:w="71"/>
-        <w:gridCol w:w="603"/>
-        <w:gridCol w:w="78"/>
+        <w:gridCol w:w="74"/>
+        <w:gridCol w:w="629"/>
+        <w:gridCol w:w="74"/>
       </w:tblGrid>
       <w:tr>
         <w:trPr>
@@ -267,7 +267,7 @@
                 <w:b/>
                 <w:bCs/>
                 <w:color w:val="000000"/>
-                <w:sz w:val="22"/>
+                <w:szCs w:val="28"/>
                 <w:lang w:eastAsia="ru-RU"/>
               </w:rPr>
             </w:pPr>
@@ -277,9 +277,10 @@
                 <w:b/>
                 <w:bCs/>
                 <w:color w:val="000000"/>
-                <w:sz w:val="22"/>
-                <w:lang w:eastAsia="ru-RU"/>
-              </w:rPr>
+                <w:szCs w:val="28"/>
+                <w:lang w:eastAsia="ru-RU"/>
+              </w:rPr>
+              <w:lastRenderedPageBreak/>
               <w:t>Планарный делитель</w:t>
             </w:r>
           </w:p>
@@ -314,15 +315,15 @@
               <w:rPr>
                 <w:rFonts w:eastAsia="Times New Roman" w:cs="Times New Roman"/>
                 <w:color w:val="000000"/>
-                <w:sz w:val="22"/>
-                <w:lang w:eastAsia="ru-RU"/>
-              </w:rPr>
-            </w:pPr>
-            <w:r>
-              <w:rPr>
-                <w:rFonts w:eastAsia="Times New Roman" w:cs="Times New Roman"/>
-                <w:color w:val="000000"/>
-                <w:sz w:val="22"/>
+                <w:szCs w:val="28"/>
+                <w:lang w:eastAsia="ru-RU"/>
+              </w:rPr>
+            </w:pPr>
+            <w:r>
+              <w:rPr>
+                <w:rFonts w:eastAsia="Times New Roman" w:cs="Times New Roman"/>
+                <w:color w:val="000000"/>
+                <w:szCs w:val="28"/>
                 <w:lang w:eastAsia="ru-RU"/>
               </w:rPr>
               <w:t xml:space="preserve">λ = 1310 </w:t>
@@ -332,7 +333,7 @@
               <w:rPr>
                 <w:rFonts w:eastAsia="Times New Roman" w:cs="Times New Roman"/>
                 <w:color w:val="000000"/>
-                <w:sz w:val="22"/>
+                <w:szCs w:val="28"/>
                 <w:lang w:eastAsia="ru-RU"/>
               </w:rPr>
               <w:t>нм</w:t>
@@ -342,7 +343,7 @@
               <w:rPr>
                 <w:rFonts w:eastAsia="Times New Roman" w:cs="Times New Roman"/>
                 <w:color w:val="000000"/>
-                <w:sz w:val="22"/>
+                <w:szCs w:val="28"/>
                 <w:lang w:eastAsia="ru-RU"/>
               </w:rPr>
               <w:t xml:space="preserve"> </w:t>
@@ -372,15 +373,15 @@
               <w:rPr>
                 <w:rFonts w:eastAsia="Times New Roman" w:cs="Times New Roman"/>
                 <w:color w:val="000000"/>
-                <w:sz w:val="22"/>
-                <w:lang w:eastAsia="ru-RU"/>
-              </w:rPr>
-            </w:pPr>
-            <w:r>
-              <w:rPr>
-                <w:rFonts w:eastAsia="Times New Roman" w:cs="Times New Roman"/>
-                <w:color w:val="000000"/>
-                <w:sz w:val="22"/>
+                <w:szCs w:val="28"/>
+                <w:lang w:eastAsia="ru-RU"/>
+              </w:rPr>
+            </w:pPr>
+            <w:r>
+              <w:rPr>
+                <w:rFonts w:eastAsia="Times New Roman" w:cs="Times New Roman"/>
+                <w:color w:val="000000"/>
+                <w:szCs w:val="28"/>
                 <w:lang w:eastAsia="ru-RU"/>
               </w:rPr>
               <w:t>IN</w:t>
@@ -410,15 +411,15 @@
               <w:rPr>
                 <w:rFonts w:eastAsia="Times New Roman" w:cs="Times New Roman"/>
                 <w:color w:val="000000"/>
-                <w:sz w:val="22"/>
-                <w:lang w:eastAsia="ru-RU"/>
-              </w:rPr>
-            </w:pPr>
-            <w:r>
-              <w:rPr>
-                <w:rFonts w:eastAsia="Times New Roman" w:cs="Times New Roman"/>
-                <w:color w:val="000000"/>
-                <w:sz w:val="22"/>
+                <w:szCs w:val="28"/>
+                <w:lang w:eastAsia="ru-RU"/>
+              </w:rPr>
+            </w:pPr>
+            <w:r>
+              <w:rPr>
+                <w:rFonts w:eastAsia="Times New Roman" w:cs="Times New Roman"/>
+                <w:color w:val="000000"/>
+                <w:szCs w:val="28"/>
                 <w:lang w:eastAsia="ru-RU"/>
               </w:rPr>
               <w:t>OUT1</w:t>
@@ -448,15 +449,15 @@
               <w:rPr>
                 <w:rFonts w:eastAsia="Times New Roman" w:cs="Times New Roman"/>
                 <w:color w:val="000000"/>
-                <w:sz w:val="22"/>
-                <w:lang w:eastAsia="ru-RU"/>
-              </w:rPr>
-            </w:pPr>
-            <w:r>
-              <w:rPr>
-                <w:rFonts w:eastAsia="Times New Roman" w:cs="Times New Roman"/>
-                <w:color w:val="000000"/>
-                <w:sz w:val="22"/>
+                <w:szCs w:val="28"/>
+                <w:lang w:eastAsia="ru-RU"/>
+              </w:rPr>
+            </w:pPr>
+            <w:r>
+              <w:rPr>
+                <w:rFonts w:eastAsia="Times New Roman" w:cs="Times New Roman"/>
+                <w:color w:val="000000"/>
+                <w:szCs w:val="28"/>
                 <w:lang w:eastAsia="ru-RU"/>
               </w:rPr>
               <w:t>OUT2</w:t>
@@ -494,15 +495,15 @@
               <w:rPr>
                 <w:rFonts w:eastAsia="Times New Roman" w:cs="Times New Roman"/>
                 <w:color w:val="000000"/>
-                <w:sz w:val="22"/>
-                <w:lang w:eastAsia="ru-RU"/>
-              </w:rPr>
-            </w:pPr>
-            <w:r>
-              <w:rPr>
-                <w:rFonts w:eastAsia="Times New Roman" w:cs="Times New Roman"/>
-                <w:color w:val="000000"/>
-                <w:sz w:val="22"/>
+                <w:szCs w:val="28"/>
+                <w:lang w:eastAsia="ru-RU"/>
+              </w:rPr>
+            </w:pPr>
+            <w:r>
+              <w:rPr>
+                <w:rFonts w:eastAsia="Times New Roman" w:cs="Times New Roman"/>
+                <w:color w:val="000000"/>
+                <w:szCs w:val="28"/>
                 <w:lang w:eastAsia="ru-RU"/>
               </w:rPr>
               <w:t>IN</w:t>
@@ -532,15 +533,15 @@
               <w:rPr>
                 <w:rFonts w:eastAsia="Times New Roman" w:cs="Times New Roman"/>
                 <w:color w:val="000000"/>
-                <w:sz w:val="22"/>
-                <w:lang w:eastAsia="ru-RU"/>
-              </w:rPr>
-            </w:pPr>
-            <w:r>
-              <w:rPr>
-                <w:rFonts w:eastAsia="Times New Roman" w:cs="Times New Roman"/>
-                <w:color w:val="000000"/>
-                <w:sz w:val="22"/>
+                <w:szCs w:val="28"/>
+                <w:lang w:eastAsia="ru-RU"/>
+              </w:rPr>
+            </w:pPr>
+            <w:r>
+              <w:rPr>
+                <w:rFonts w:eastAsia="Times New Roman" w:cs="Times New Roman"/>
+                <w:color w:val="000000"/>
+                <w:szCs w:val="28"/>
                 <w:lang w:eastAsia="ru-RU"/>
               </w:rPr>
               <w:t>-0,46</w:t>
@@ -570,15 +571,15 @@
               <w:rPr>
                 <w:rFonts w:eastAsia="Times New Roman" w:cs="Times New Roman"/>
                 <w:color w:val="000000"/>
-                <w:sz w:val="22"/>
-                <w:lang w:eastAsia="ru-RU"/>
-              </w:rPr>
-            </w:pPr>
-            <w:r>
-              <w:rPr>
-                <w:rFonts w:eastAsia="Times New Roman" w:cs="Times New Roman"/>
-                <w:color w:val="000000"/>
-                <w:sz w:val="22"/>
+                <w:szCs w:val="28"/>
+                <w:lang w:eastAsia="ru-RU"/>
+              </w:rPr>
+            </w:pPr>
+            <w:r>
+              <w:rPr>
+                <w:rFonts w:eastAsia="Times New Roman" w:cs="Times New Roman"/>
+                <w:color w:val="000000"/>
+                <w:szCs w:val="28"/>
                 <w:lang w:eastAsia="ru-RU"/>
               </w:rPr>
               <w:t>дБ</w:t>
@@ -608,15 +609,15 @@
               <w:rPr>
                 <w:rFonts w:eastAsia="Times New Roman" w:cs="Times New Roman"/>
                 <w:color w:val="000000"/>
-                <w:sz w:val="22"/>
-                <w:lang w:eastAsia="ru-RU"/>
-              </w:rPr>
-            </w:pPr>
-            <w:r>
-              <w:rPr>
-                <w:rFonts w:eastAsia="Times New Roman" w:cs="Times New Roman"/>
-                <w:color w:val="000000"/>
-                <w:sz w:val="22"/>
+                <w:szCs w:val="28"/>
+                <w:lang w:eastAsia="ru-RU"/>
+              </w:rPr>
+            </w:pPr>
+            <w:r>
+              <w:rPr>
+                <w:rFonts w:eastAsia="Times New Roman" w:cs="Times New Roman"/>
+                <w:color w:val="000000"/>
+                <w:szCs w:val="28"/>
                 <w:lang w:eastAsia="ru-RU"/>
               </w:rPr>
               <w:t>-3,80</w:t>
@@ -646,15 +647,15 @@
               <w:rPr>
                 <w:rFonts w:eastAsia="Times New Roman" w:cs="Times New Roman"/>
                 <w:color w:val="000000"/>
-                <w:sz w:val="22"/>
-                <w:lang w:eastAsia="ru-RU"/>
-              </w:rPr>
-            </w:pPr>
-            <w:r>
-              <w:rPr>
-                <w:rFonts w:eastAsia="Times New Roman" w:cs="Times New Roman"/>
-                <w:color w:val="000000"/>
-                <w:sz w:val="22"/>
+                <w:szCs w:val="28"/>
+                <w:lang w:eastAsia="ru-RU"/>
+              </w:rPr>
+            </w:pPr>
+            <w:r>
+              <w:rPr>
+                <w:rFonts w:eastAsia="Times New Roman" w:cs="Times New Roman"/>
+                <w:color w:val="000000"/>
+                <w:szCs w:val="28"/>
                 <w:lang w:eastAsia="ru-RU"/>
               </w:rPr>
               <w:t>дБ</w:t>
@@ -684,15 +685,15 @@
               <w:rPr>
                 <w:rFonts w:eastAsia="Times New Roman" w:cs="Times New Roman"/>
                 <w:color w:val="000000"/>
-                <w:sz w:val="22"/>
-                <w:lang w:eastAsia="ru-RU"/>
-              </w:rPr>
-            </w:pPr>
-            <w:r>
-              <w:rPr>
-                <w:rFonts w:eastAsia="Times New Roman" w:cs="Times New Roman"/>
-                <w:color w:val="000000"/>
-                <w:sz w:val="22"/>
+                <w:szCs w:val="28"/>
+                <w:lang w:eastAsia="ru-RU"/>
+              </w:rPr>
+            </w:pPr>
+            <w:r>
+              <w:rPr>
+                <w:rFonts w:eastAsia="Times New Roman" w:cs="Times New Roman"/>
+                <w:color w:val="000000"/>
+                <w:szCs w:val="28"/>
                 <w:lang w:eastAsia="ru-RU"/>
               </w:rPr>
               <w:t>-4,10</w:t>
@@ -722,15 +723,15 @@
               <w:rPr>
                 <w:rFonts w:eastAsia="Times New Roman" w:cs="Times New Roman"/>
                 <w:color w:val="000000"/>
-                <w:sz w:val="22"/>
-                <w:lang w:eastAsia="ru-RU"/>
-              </w:rPr>
-            </w:pPr>
-            <w:r>
-              <w:rPr>
-                <w:rFonts w:eastAsia="Times New Roman" w:cs="Times New Roman"/>
-                <w:color w:val="000000"/>
-                <w:sz w:val="22"/>
+                <w:szCs w:val="28"/>
+                <w:lang w:eastAsia="ru-RU"/>
+              </w:rPr>
+            </w:pPr>
+            <w:r>
+              <w:rPr>
+                <w:rFonts w:eastAsia="Times New Roman" w:cs="Times New Roman"/>
+                <w:color w:val="000000"/>
+                <w:szCs w:val="28"/>
                 <w:lang w:eastAsia="ru-RU"/>
               </w:rPr>
               <w:t>дБ</w:t>
@@ -766,7 +767,7 @@
               <w:rPr>
                 <w:rFonts w:eastAsia="Times New Roman" w:cs="Times New Roman"/>
                 <w:color w:val="000000"/>
-                <w:sz w:val="22"/>
+                <w:szCs w:val="28"/>
                 <w:lang w:eastAsia="ru-RU"/>
               </w:rPr>
             </w:pPr>
@@ -795,15 +796,15 @@
               <w:rPr>
                 <w:rFonts w:eastAsia="Times New Roman" w:cs="Times New Roman"/>
                 <w:color w:val="000000"/>
-                <w:sz w:val="22"/>
-                <w:lang w:eastAsia="ru-RU"/>
-              </w:rPr>
-            </w:pPr>
-            <w:r>
-              <w:rPr>
-                <w:rFonts w:eastAsia="Times New Roman" w:cs="Times New Roman"/>
-                <w:color w:val="000000"/>
-                <w:sz w:val="22"/>
+                <w:szCs w:val="28"/>
+                <w:lang w:eastAsia="ru-RU"/>
+              </w:rPr>
+            </w:pPr>
+            <w:r>
+              <w:rPr>
+                <w:rFonts w:eastAsia="Times New Roman" w:cs="Times New Roman"/>
+                <w:color w:val="000000"/>
+                <w:szCs w:val="28"/>
                 <w:lang w:eastAsia="ru-RU"/>
               </w:rPr>
               <w:t>29,54</w:t>
@@ -833,7 +834,7 @@
               <w:rPr>
                 <w:rFonts w:eastAsia="Times New Roman" w:cs="Times New Roman"/>
                 <w:color w:val="000000"/>
-                <w:sz w:val="22"/>
+                <w:szCs w:val="28"/>
                 <w:lang w:eastAsia="ru-RU"/>
               </w:rPr>
             </w:pPr>
@@ -842,7 +843,7 @@
               <w:rPr>
                 <w:rFonts w:eastAsia="Times New Roman" w:cs="Times New Roman"/>
                 <w:color w:val="000000"/>
-                <w:sz w:val="22"/>
+                <w:szCs w:val="28"/>
                 <w:lang w:eastAsia="ru-RU"/>
               </w:rPr>
               <w:t>дБм</w:t>
@@ -873,15 +874,15 @@
               <w:rPr>
                 <w:rFonts w:eastAsia="Times New Roman" w:cs="Times New Roman"/>
                 <w:color w:val="000000"/>
-                <w:sz w:val="22"/>
-                <w:lang w:eastAsia="ru-RU"/>
-              </w:rPr>
-            </w:pPr>
-            <w:r>
-              <w:rPr>
-                <w:rFonts w:eastAsia="Times New Roman" w:cs="Times New Roman"/>
-                <w:color w:val="000000"/>
-                <w:sz w:val="22"/>
+                <w:szCs w:val="28"/>
+                <w:lang w:eastAsia="ru-RU"/>
+              </w:rPr>
+            </w:pPr>
+            <w:r>
+              <w:rPr>
+                <w:rFonts w:eastAsia="Times New Roman" w:cs="Times New Roman"/>
+                <w:color w:val="000000"/>
+                <w:szCs w:val="28"/>
                 <w:lang w:eastAsia="ru-RU"/>
               </w:rPr>
               <w:t>26,20</w:t>
@@ -911,7 +912,7 @@
               <w:rPr>
                 <w:rFonts w:eastAsia="Times New Roman" w:cs="Times New Roman"/>
                 <w:color w:val="000000"/>
-                <w:sz w:val="22"/>
+                <w:szCs w:val="28"/>
                 <w:lang w:eastAsia="ru-RU"/>
               </w:rPr>
             </w:pPr>
@@ -920,7 +921,7 @@
               <w:rPr>
                 <w:rFonts w:eastAsia="Times New Roman" w:cs="Times New Roman"/>
                 <w:color w:val="000000"/>
-                <w:sz w:val="22"/>
+                <w:szCs w:val="28"/>
                 <w:lang w:eastAsia="ru-RU"/>
               </w:rPr>
               <w:t>дБм</w:t>
@@ -951,15 +952,15 @@
               <w:rPr>
                 <w:rFonts w:eastAsia="Times New Roman" w:cs="Times New Roman"/>
                 <w:color w:val="000000"/>
-                <w:sz w:val="22"/>
-                <w:lang w:eastAsia="ru-RU"/>
-              </w:rPr>
-            </w:pPr>
-            <w:r>
-              <w:rPr>
-                <w:rFonts w:eastAsia="Times New Roman" w:cs="Times New Roman"/>
-                <w:color w:val="000000"/>
-                <w:sz w:val="22"/>
+                <w:szCs w:val="28"/>
+                <w:lang w:eastAsia="ru-RU"/>
+              </w:rPr>
+            </w:pPr>
+            <w:r>
+              <w:rPr>
+                <w:rFonts w:eastAsia="Times New Roman" w:cs="Times New Roman"/>
+                <w:color w:val="000000"/>
+                <w:szCs w:val="28"/>
                 <w:lang w:eastAsia="ru-RU"/>
               </w:rPr>
               <w:t>25,90</w:t>
@@ -989,7 +990,7 @@
               <w:rPr>
                 <w:rFonts w:eastAsia="Times New Roman" w:cs="Times New Roman"/>
                 <w:color w:val="000000"/>
-                <w:sz w:val="22"/>
+                <w:szCs w:val="28"/>
                 <w:lang w:eastAsia="ru-RU"/>
               </w:rPr>
             </w:pPr>
@@ -998,7 +999,7 @@
               <w:rPr>
                 <w:rFonts w:eastAsia="Times New Roman" w:cs="Times New Roman"/>
                 <w:color w:val="000000"/>
-                <w:sz w:val="22"/>
+                <w:szCs w:val="28"/>
                 <w:lang w:eastAsia="ru-RU"/>
               </w:rPr>
               <w:t>дБм</w:t>
@@ -1035,7 +1036,7 @@
               <w:rPr>
                 <w:rFonts w:eastAsia="Times New Roman" w:cs="Times New Roman"/>
                 <w:color w:val="000000"/>
-                <w:sz w:val="22"/>
+                <w:szCs w:val="28"/>
                 <w:lang w:eastAsia="ru-RU"/>
               </w:rPr>
             </w:pPr>
@@ -1064,15 +1065,15 @@
               <w:rPr>
                 <w:rFonts w:eastAsia="Times New Roman" w:cs="Times New Roman"/>
                 <w:color w:val="000000"/>
-                <w:sz w:val="22"/>
-                <w:lang w:eastAsia="ru-RU"/>
-              </w:rPr>
-            </w:pPr>
-            <w:r>
-              <w:rPr>
-                <w:rFonts w:eastAsia="Times New Roman" w:cs="Times New Roman"/>
-                <w:color w:val="000000"/>
-                <w:sz w:val="22"/>
+                <w:szCs w:val="28"/>
+                <w:lang w:eastAsia="ru-RU"/>
+              </w:rPr>
+            </w:pPr>
+            <w:r>
+              <w:rPr>
+                <w:rFonts w:eastAsia="Times New Roman" w:cs="Times New Roman"/>
+                <w:color w:val="000000"/>
+                <w:szCs w:val="28"/>
                 <w:lang w:eastAsia="ru-RU"/>
               </w:rPr>
               <w:t>899,50</w:t>
@@ -1102,15 +1103,15 @@
               <w:rPr>
                 <w:rFonts w:eastAsia="Times New Roman" w:cs="Times New Roman"/>
                 <w:color w:val="000000"/>
-                <w:sz w:val="22"/>
-                <w:lang w:eastAsia="ru-RU"/>
-              </w:rPr>
-            </w:pPr>
-            <w:r>
-              <w:rPr>
-                <w:rFonts w:eastAsia="Times New Roman" w:cs="Times New Roman"/>
-                <w:color w:val="000000"/>
-                <w:sz w:val="22"/>
+                <w:szCs w:val="28"/>
+                <w:lang w:eastAsia="ru-RU"/>
+              </w:rPr>
+            </w:pPr>
+            <w:r>
+              <w:rPr>
+                <w:rFonts w:eastAsia="Times New Roman" w:cs="Times New Roman"/>
+                <w:color w:val="000000"/>
+                <w:szCs w:val="28"/>
                 <w:lang w:eastAsia="ru-RU"/>
               </w:rPr>
               <w:t>мВт</w:t>
@@ -1140,15 +1141,15 @@
               <w:rPr>
                 <w:rFonts w:eastAsia="Times New Roman" w:cs="Times New Roman"/>
                 <w:color w:val="000000"/>
-                <w:sz w:val="22"/>
-                <w:lang w:eastAsia="ru-RU"/>
-              </w:rPr>
-            </w:pPr>
-            <w:r>
-              <w:rPr>
-                <w:rFonts w:eastAsia="Times New Roman" w:cs="Times New Roman"/>
-                <w:color w:val="000000"/>
-                <w:sz w:val="22"/>
+                <w:szCs w:val="28"/>
+                <w:lang w:eastAsia="ru-RU"/>
+              </w:rPr>
+            </w:pPr>
+            <w:r>
+              <w:rPr>
+                <w:rFonts w:eastAsia="Times New Roman" w:cs="Times New Roman"/>
+                <w:color w:val="000000"/>
+                <w:szCs w:val="28"/>
                 <w:lang w:eastAsia="ru-RU"/>
               </w:rPr>
               <w:t>416,87</w:t>
@@ -1178,15 +1179,15 @@
               <w:rPr>
                 <w:rFonts w:eastAsia="Times New Roman" w:cs="Times New Roman"/>
                 <w:color w:val="000000"/>
-                <w:sz w:val="22"/>
-                <w:lang w:eastAsia="ru-RU"/>
-              </w:rPr>
-            </w:pPr>
-            <w:r>
-              <w:rPr>
-                <w:rFonts w:eastAsia="Times New Roman" w:cs="Times New Roman"/>
-                <w:color w:val="000000"/>
-                <w:sz w:val="22"/>
+                <w:szCs w:val="28"/>
+                <w:lang w:eastAsia="ru-RU"/>
+              </w:rPr>
+            </w:pPr>
+            <w:r>
+              <w:rPr>
+                <w:rFonts w:eastAsia="Times New Roman" w:cs="Times New Roman"/>
+                <w:color w:val="000000"/>
+                <w:szCs w:val="28"/>
                 <w:lang w:eastAsia="ru-RU"/>
               </w:rPr>
               <w:t>мВт</w:t>
@@ -1216,15 +1217,15 @@
               <w:rPr>
                 <w:rFonts w:eastAsia="Times New Roman" w:cs="Times New Roman"/>
                 <w:color w:val="000000"/>
-                <w:sz w:val="22"/>
-                <w:lang w:eastAsia="ru-RU"/>
-              </w:rPr>
-            </w:pPr>
-            <w:r>
-              <w:rPr>
-                <w:rFonts w:eastAsia="Times New Roman" w:cs="Times New Roman"/>
-                <w:color w:val="000000"/>
-                <w:sz w:val="22"/>
+                <w:szCs w:val="28"/>
+                <w:lang w:eastAsia="ru-RU"/>
+              </w:rPr>
+            </w:pPr>
+            <w:r>
+              <w:rPr>
+                <w:rFonts w:eastAsia="Times New Roman" w:cs="Times New Roman"/>
+                <w:color w:val="000000"/>
+                <w:szCs w:val="28"/>
                 <w:lang w:eastAsia="ru-RU"/>
               </w:rPr>
               <w:t>389,05</w:t>
@@ -1254,15 +1255,15 @@
               <w:rPr>
                 <w:rFonts w:eastAsia="Times New Roman" w:cs="Times New Roman"/>
                 <w:color w:val="000000"/>
-                <w:sz w:val="22"/>
-                <w:lang w:eastAsia="ru-RU"/>
-              </w:rPr>
-            </w:pPr>
-            <w:r>
-              <w:rPr>
-                <w:rFonts w:eastAsia="Times New Roman" w:cs="Times New Roman"/>
-                <w:color w:val="000000"/>
-                <w:sz w:val="22"/>
+                <w:szCs w:val="28"/>
+                <w:lang w:eastAsia="ru-RU"/>
+              </w:rPr>
+            </w:pPr>
+            <w:r>
+              <w:rPr>
+                <w:rFonts w:eastAsia="Times New Roman" w:cs="Times New Roman"/>
+                <w:color w:val="000000"/>
+                <w:szCs w:val="28"/>
                 <w:lang w:eastAsia="ru-RU"/>
               </w:rPr>
               <w:t>мВт</w:t>
@@ -1300,15 +1301,15 @@
               <w:rPr>
                 <w:rFonts w:eastAsia="Times New Roman" w:cs="Times New Roman"/>
                 <w:color w:val="000000"/>
-                <w:sz w:val="22"/>
-                <w:lang w:eastAsia="ru-RU"/>
-              </w:rPr>
-            </w:pPr>
-            <w:r>
-              <w:rPr>
-                <w:rFonts w:eastAsia="Times New Roman" w:cs="Times New Roman"/>
-                <w:color w:val="000000"/>
-                <w:sz w:val="22"/>
+                <w:szCs w:val="28"/>
+                <w:lang w:eastAsia="ru-RU"/>
+              </w:rPr>
+            </w:pPr>
+            <w:r>
+              <w:rPr>
+                <w:rFonts w:eastAsia="Times New Roman" w:cs="Times New Roman"/>
+                <w:color w:val="000000"/>
+                <w:szCs w:val="28"/>
                 <w:lang w:eastAsia="ru-RU"/>
               </w:rPr>
               <w:t>OUT1</w:t>
@@ -1338,15 +1339,15 @@
               <w:rPr>
                 <w:rFonts w:eastAsia="Times New Roman" w:cs="Times New Roman"/>
                 <w:color w:val="000000"/>
-                <w:sz w:val="22"/>
-                <w:lang w:eastAsia="ru-RU"/>
-              </w:rPr>
-            </w:pPr>
-            <w:r>
-              <w:rPr>
-                <w:rFonts w:eastAsia="Times New Roman" w:cs="Times New Roman"/>
-                <w:color w:val="000000"/>
-                <w:sz w:val="22"/>
+                <w:szCs w:val="28"/>
+                <w:lang w:eastAsia="ru-RU"/>
+              </w:rPr>
+            </w:pPr>
+            <w:r>
+              <w:rPr>
+                <w:rFonts w:eastAsia="Times New Roman" w:cs="Times New Roman"/>
+                <w:color w:val="000000"/>
+                <w:szCs w:val="28"/>
                 <w:lang w:eastAsia="ru-RU"/>
               </w:rPr>
               <w:t>-3,80</w:t>
@@ -1376,15 +1377,15 @@
               <w:rPr>
                 <w:rFonts w:eastAsia="Times New Roman" w:cs="Times New Roman"/>
                 <w:color w:val="000000"/>
-                <w:sz w:val="22"/>
-                <w:lang w:eastAsia="ru-RU"/>
-              </w:rPr>
-            </w:pPr>
-            <w:r>
-              <w:rPr>
-                <w:rFonts w:eastAsia="Times New Roman" w:cs="Times New Roman"/>
-                <w:color w:val="000000"/>
-                <w:sz w:val="22"/>
+                <w:szCs w:val="28"/>
+                <w:lang w:eastAsia="ru-RU"/>
+              </w:rPr>
+            </w:pPr>
+            <w:r>
+              <w:rPr>
+                <w:rFonts w:eastAsia="Times New Roman" w:cs="Times New Roman"/>
+                <w:color w:val="000000"/>
+                <w:szCs w:val="28"/>
                 <w:lang w:eastAsia="ru-RU"/>
               </w:rPr>
               <w:t>дБ</w:t>
@@ -1414,15 +1415,15 @@
               <w:rPr>
                 <w:rFonts w:eastAsia="Times New Roman" w:cs="Times New Roman"/>
                 <w:color w:val="000000"/>
-                <w:sz w:val="22"/>
-                <w:lang w:eastAsia="ru-RU"/>
-              </w:rPr>
-            </w:pPr>
-            <w:r>
-              <w:rPr>
-                <w:rFonts w:eastAsia="Times New Roman" w:cs="Times New Roman"/>
-                <w:color w:val="000000"/>
-                <w:sz w:val="22"/>
+                <w:szCs w:val="28"/>
+                <w:lang w:eastAsia="ru-RU"/>
+              </w:rPr>
+            </w:pPr>
+            <w:r>
+              <w:rPr>
+                <w:rFonts w:eastAsia="Times New Roman" w:cs="Times New Roman"/>
+                <w:color w:val="000000"/>
+                <w:szCs w:val="28"/>
                 <w:lang w:eastAsia="ru-RU"/>
               </w:rPr>
               <w:t>-0,46</w:t>
@@ -1452,15 +1453,15 @@
               <w:rPr>
                 <w:rFonts w:eastAsia="Times New Roman" w:cs="Times New Roman"/>
                 <w:color w:val="000000"/>
-                <w:sz w:val="22"/>
-                <w:lang w:eastAsia="ru-RU"/>
-              </w:rPr>
-            </w:pPr>
-            <w:r>
-              <w:rPr>
-                <w:rFonts w:eastAsia="Times New Roman" w:cs="Times New Roman"/>
-                <w:color w:val="000000"/>
-                <w:sz w:val="22"/>
+                <w:szCs w:val="28"/>
+                <w:lang w:eastAsia="ru-RU"/>
+              </w:rPr>
+            </w:pPr>
+            <w:r>
+              <w:rPr>
+                <w:rFonts w:eastAsia="Times New Roman" w:cs="Times New Roman"/>
+                <w:color w:val="000000"/>
+                <w:szCs w:val="28"/>
                 <w:lang w:eastAsia="ru-RU"/>
               </w:rPr>
               <w:t>дБ</w:t>
@@ -1490,15 +1491,15 @@
               <w:rPr>
                 <w:rFonts w:eastAsia="Times New Roman" w:cs="Times New Roman"/>
                 <w:color w:val="000000"/>
-                <w:sz w:val="22"/>
-                <w:lang w:eastAsia="ru-RU"/>
-              </w:rPr>
-            </w:pPr>
-            <w:r>
-              <w:rPr>
-                <w:rFonts w:eastAsia="Times New Roman" w:cs="Times New Roman"/>
-                <w:color w:val="000000"/>
-                <w:sz w:val="22"/>
+                <w:szCs w:val="28"/>
+                <w:lang w:eastAsia="ru-RU"/>
+              </w:rPr>
+            </w:pPr>
+            <w:r>
+              <w:rPr>
+                <w:rFonts w:eastAsia="Times New Roman" w:cs="Times New Roman"/>
+                <w:color w:val="000000"/>
+                <w:szCs w:val="28"/>
                 <w:lang w:eastAsia="ru-RU"/>
               </w:rPr>
               <w:t>-28,40</w:t>
@@ -1528,15 +1529,15 @@
               <w:rPr>
                 <w:rFonts w:eastAsia="Times New Roman" w:cs="Times New Roman"/>
                 <w:color w:val="000000"/>
-                <w:sz w:val="22"/>
-                <w:lang w:eastAsia="ru-RU"/>
-              </w:rPr>
-            </w:pPr>
-            <w:r>
-              <w:rPr>
-                <w:rFonts w:eastAsia="Times New Roman" w:cs="Times New Roman"/>
-                <w:color w:val="000000"/>
-                <w:sz w:val="22"/>
+                <w:szCs w:val="28"/>
+                <w:lang w:eastAsia="ru-RU"/>
+              </w:rPr>
+            </w:pPr>
+            <w:r>
+              <w:rPr>
+                <w:rFonts w:eastAsia="Times New Roman" w:cs="Times New Roman"/>
+                <w:color w:val="000000"/>
+                <w:szCs w:val="28"/>
                 <w:lang w:eastAsia="ru-RU"/>
               </w:rPr>
               <w:t>дБ</w:t>
@@ -1572,7 +1573,7 @@
               <w:rPr>
                 <w:rFonts w:eastAsia="Times New Roman" w:cs="Times New Roman"/>
                 <w:color w:val="000000"/>
-                <w:sz w:val="22"/>
+                <w:szCs w:val="28"/>
                 <w:lang w:eastAsia="ru-RU"/>
               </w:rPr>
             </w:pPr>
@@ -1601,15 +1602,15 @@
               <w:rPr>
                 <w:rFonts w:eastAsia="Times New Roman" w:cs="Times New Roman"/>
                 <w:color w:val="000000"/>
-                <w:sz w:val="22"/>
-                <w:lang w:eastAsia="ru-RU"/>
-              </w:rPr>
-            </w:pPr>
-            <w:r>
-              <w:rPr>
-                <w:rFonts w:eastAsia="Times New Roman" w:cs="Times New Roman"/>
-                <w:color w:val="000000"/>
-                <w:sz w:val="22"/>
+                <w:szCs w:val="28"/>
+                <w:lang w:eastAsia="ru-RU"/>
+              </w:rPr>
+            </w:pPr>
+            <w:r>
+              <w:rPr>
+                <w:rFonts w:eastAsia="Times New Roman" w:cs="Times New Roman"/>
+                <w:color w:val="000000"/>
+                <w:szCs w:val="28"/>
                 <w:lang w:eastAsia="ru-RU"/>
               </w:rPr>
               <w:t>26,20</w:t>
@@ -1639,7 +1640,7 @@
               <w:rPr>
                 <w:rFonts w:eastAsia="Times New Roman" w:cs="Times New Roman"/>
                 <w:color w:val="000000"/>
-                <w:sz w:val="22"/>
+                <w:szCs w:val="28"/>
                 <w:lang w:eastAsia="ru-RU"/>
               </w:rPr>
             </w:pPr>
@@ -1648,7 +1649,7 @@
               <w:rPr>
                 <w:rFonts w:eastAsia="Times New Roman" w:cs="Times New Roman"/>
                 <w:color w:val="000000"/>
-                <w:sz w:val="22"/>
+                <w:szCs w:val="28"/>
                 <w:lang w:eastAsia="ru-RU"/>
               </w:rPr>
               <w:t>дБм</w:t>
@@ -1679,15 +1680,15 @@
               <w:rPr>
                 <w:rFonts w:eastAsia="Times New Roman" w:cs="Times New Roman"/>
                 <w:color w:val="000000"/>
-                <w:sz w:val="22"/>
-                <w:lang w:eastAsia="ru-RU"/>
-              </w:rPr>
-            </w:pPr>
-            <w:r>
-              <w:rPr>
-                <w:rFonts w:eastAsia="Times New Roman" w:cs="Times New Roman"/>
-                <w:color w:val="000000"/>
-                <w:sz w:val="22"/>
+                <w:szCs w:val="28"/>
+                <w:lang w:eastAsia="ru-RU"/>
+              </w:rPr>
+            </w:pPr>
+            <w:r>
+              <w:rPr>
+                <w:rFonts w:eastAsia="Times New Roman" w:cs="Times New Roman"/>
+                <w:color w:val="000000"/>
+                <w:szCs w:val="28"/>
                 <w:lang w:eastAsia="ru-RU"/>
               </w:rPr>
               <w:t>29,54</w:t>
@@ -1717,7 +1718,7 @@
               <w:rPr>
                 <w:rFonts w:eastAsia="Times New Roman" w:cs="Times New Roman"/>
                 <w:color w:val="000000"/>
-                <w:sz w:val="22"/>
+                <w:szCs w:val="28"/>
                 <w:lang w:eastAsia="ru-RU"/>
               </w:rPr>
             </w:pPr>
@@ -1726,7 +1727,7 @@
               <w:rPr>
                 <w:rFonts w:eastAsia="Times New Roman" w:cs="Times New Roman"/>
                 <w:color w:val="000000"/>
-                <w:sz w:val="22"/>
+                <w:szCs w:val="28"/>
                 <w:lang w:eastAsia="ru-RU"/>
               </w:rPr>
               <w:t>дБм</w:t>
@@ -1757,15 +1758,15 @@
               <w:rPr>
                 <w:rFonts w:eastAsia="Times New Roman" w:cs="Times New Roman"/>
                 <w:color w:val="000000"/>
-                <w:sz w:val="22"/>
-                <w:lang w:eastAsia="ru-RU"/>
-              </w:rPr>
-            </w:pPr>
-            <w:r>
-              <w:rPr>
-                <w:rFonts w:eastAsia="Times New Roman" w:cs="Times New Roman"/>
-                <w:color w:val="000000"/>
-                <w:sz w:val="22"/>
+                <w:szCs w:val="28"/>
+                <w:lang w:eastAsia="ru-RU"/>
+              </w:rPr>
+            </w:pPr>
+            <w:r>
+              <w:rPr>
+                <w:rFonts w:eastAsia="Times New Roman" w:cs="Times New Roman"/>
+                <w:color w:val="000000"/>
+                <w:szCs w:val="28"/>
                 <w:lang w:eastAsia="ru-RU"/>
               </w:rPr>
               <w:t>1,60</w:t>
@@ -1795,7 +1796,7 @@
               <w:rPr>
                 <w:rFonts w:eastAsia="Times New Roman" w:cs="Times New Roman"/>
                 <w:color w:val="000000"/>
-                <w:sz w:val="22"/>
+                <w:szCs w:val="28"/>
                 <w:lang w:eastAsia="ru-RU"/>
               </w:rPr>
             </w:pPr>
@@ -1804,7 +1805,7 @@
               <w:rPr>
                 <w:rFonts w:eastAsia="Times New Roman" w:cs="Times New Roman"/>
                 <w:color w:val="000000"/>
-                <w:sz w:val="22"/>
+                <w:szCs w:val="28"/>
                 <w:lang w:eastAsia="ru-RU"/>
               </w:rPr>
               <w:t>дБм</w:t>
@@ -1841,7 +1842,7 @@
               <w:rPr>
                 <w:rFonts w:eastAsia="Times New Roman" w:cs="Times New Roman"/>
                 <w:color w:val="000000"/>
-                <w:sz w:val="22"/>
+                <w:szCs w:val="28"/>
                 <w:lang w:eastAsia="ru-RU"/>
               </w:rPr>
             </w:pPr>
@@ -1870,15 +1871,15 @@
               <w:rPr>
                 <w:rFonts w:eastAsia="Times New Roman" w:cs="Times New Roman"/>
                 <w:color w:val="000000"/>
-                <w:sz w:val="22"/>
-                <w:lang w:eastAsia="ru-RU"/>
-              </w:rPr>
-            </w:pPr>
-            <w:r>
-              <w:rPr>
-                <w:rFonts w:eastAsia="Times New Roman" w:cs="Times New Roman"/>
-                <w:color w:val="000000"/>
-                <w:sz w:val="22"/>
+                <w:szCs w:val="28"/>
+                <w:lang w:eastAsia="ru-RU"/>
+              </w:rPr>
+            </w:pPr>
+            <w:r>
+              <w:rPr>
+                <w:rFonts w:eastAsia="Times New Roman" w:cs="Times New Roman"/>
+                <w:color w:val="000000"/>
+                <w:szCs w:val="28"/>
                 <w:lang w:eastAsia="ru-RU"/>
               </w:rPr>
               <w:t>416,87</w:t>
@@ -1908,15 +1909,15 @@
               <w:rPr>
                 <w:rFonts w:eastAsia="Times New Roman" w:cs="Times New Roman"/>
                 <w:color w:val="000000"/>
-                <w:sz w:val="22"/>
-                <w:lang w:eastAsia="ru-RU"/>
-              </w:rPr>
-            </w:pPr>
-            <w:r>
-              <w:rPr>
-                <w:rFonts w:eastAsia="Times New Roman" w:cs="Times New Roman"/>
-                <w:color w:val="000000"/>
-                <w:sz w:val="22"/>
+                <w:szCs w:val="28"/>
+                <w:lang w:eastAsia="ru-RU"/>
+              </w:rPr>
+            </w:pPr>
+            <w:r>
+              <w:rPr>
+                <w:rFonts w:eastAsia="Times New Roman" w:cs="Times New Roman"/>
+                <w:color w:val="000000"/>
+                <w:szCs w:val="28"/>
                 <w:lang w:eastAsia="ru-RU"/>
               </w:rPr>
               <w:t>мВт</w:t>
@@ -1946,15 +1947,15 @@
               <w:rPr>
                 <w:rFonts w:eastAsia="Times New Roman" w:cs="Times New Roman"/>
                 <w:color w:val="000000"/>
-                <w:sz w:val="22"/>
-                <w:lang w:eastAsia="ru-RU"/>
-              </w:rPr>
-            </w:pPr>
-            <w:r>
-              <w:rPr>
-                <w:rFonts w:eastAsia="Times New Roman" w:cs="Times New Roman"/>
-                <w:color w:val="000000"/>
-                <w:sz w:val="22"/>
+                <w:szCs w:val="28"/>
+                <w:lang w:eastAsia="ru-RU"/>
+              </w:rPr>
+            </w:pPr>
+            <w:r>
+              <w:rPr>
+                <w:rFonts w:eastAsia="Times New Roman" w:cs="Times New Roman"/>
+                <w:color w:val="000000"/>
+                <w:szCs w:val="28"/>
                 <w:lang w:eastAsia="ru-RU"/>
               </w:rPr>
               <w:t>899,50</w:t>
@@ -1984,15 +1985,15 @@
               <w:rPr>
                 <w:rFonts w:eastAsia="Times New Roman" w:cs="Times New Roman"/>
                 <w:color w:val="000000"/>
-                <w:sz w:val="22"/>
-                <w:lang w:eastAsia="ru-RU"/>
-              </w:rPr>
-            </w:pPr>
-            <w:r>
-              <w:rPr>
-                <w:rFonts w:eastAsia="Times New Roman" w:cs="Times New Roman"/>
-                <w:color w:val="000000"/>
-                <w:sz w:val="22"/>
+                <w:szCs w:val="28"/>
+                <w:lang w:eastAsia="ru-RU"/>
+              </w:rPr>
+            </w:pPr>
+            <w:r>
+              <w:rPr>
+                <w:rFonts w:eastAsia="Times New Roman" w:cs="Times New Roman"/>
+                <w:color w:val="000000"/>
+                <w:szCs w:val="28"/>
                 <w:lang w:eastAsia="ru-RU"/>
               </w:rPr>
               <w:t>мВт</w:t>
@@ -2022,15 +2023,15 @@
               <w:rPr>
                 <w:rFonts w:eastAsia="Times New Roman" w:cs="Times New Roman"/>
                 <w:color w:val="000000"/>
-                <w:sz w:val="22"/>
-                <w:lang w:eastAsia="ru-RU"/>
-              </w:rPr>
-            </w:pPr>
-            <w:r>
-              <w:rPr>
-                <w:rFonts w:eastAsia="Times New Roman" w:cs="Times New Roman"/>
-                <w:color w:val="000000"/>
-                <w:sz w:val="22"/>
+                <w:szCs w:val="28"/>
+                <w:lang w:eastAsia="ru-RU"/>
+              </w:rPr>
+            </w:pPr>
+            <w:r>
+              <w:rPr>
+                <w:rFonts w:eastAsia="Times New Roman" w:cs="Times New Roman"/>
+                <w:color w:val="000000"/>
+                <w:szCs w:val="28"/>
                 <w:lang w:eastAsia="ru-RU"/>
               </w:rPr>
               <w:t>1,45</w:t>
@@ -2060,15 +2061,15 @@
               <w:rPr>
                 <w:rFonts w:eastAsia="Times New Roman" w:cs="Times New Roman"/>
                 <w:color w:val="000000"/>
-                <w:sz w:val="22"/>
-                <w:lang w:eastAsia="ru-RU"/>
-              </w:rPr>
-            </w:pPr>
-            <w:r>
-              <w:rPr>
-                <w:rFonts w:eastAsia="Times New Roman" w:cs="Times New Roman"/>
-                <w:color w:val="000000"/>
-                <w:sz w:val="22"/>
+                <w:szCs w:val="28"/>
+                <w:lang w:eastAsia="ru-RU"/>
+              </w:rPr>
+            </w:pPr>
+            <w:r>
+              <w:rPr>
+                <w:rFonts w:eastAsia="Times New Roman" w:cs="Times New Roman"/>
+                <w:color w:val="000000"/>
+                <w:szCs w:val="28"/>
                 <w:lang w:eastAsia="ru-RU"/>
               </w:rPr>
               <w:t>мВт</w:t>
@@ -2106,15 +2107,15 @@
               <w:rPr>
                 <w:rFonts w:eastAsia="Times New Roman" w:cs="Times New Roman"/>
                 <w:color w:val="000000"/>
-                <w:sz w:val="22"/>
-                <w:lang w:eastAsia="ru-RU"/>
-              </w:rPr>
-            </w:pPr>
-            <w:r>
-              <w:rPr>
-                <w:rFonts w:eastAsia="Times New Roman" w:cs="Times New Roman"/>
-                <w:color w:val="000000"/>
-                <w:sz w:val="22"/>
+                <w:szCs w:val="28"/>
+                <w:lang w:eastAsia="ru-RU"/>
+              </w:rPr>
+            </w:pPr>
+            <w:r>
+              <w:rPr>
+                <w:rFonts w:eastAsia="Times New Roman" w:cs="Times New Roman"/>
+                <w:color w:val="000000"/>
+                <w:szCs w:val="28"/>
                 <w:lang w:eastAsia="ru-RU"/>
               </w:rPr>
               <w:t>OUT2</w:t>
@@ -2144,15 +2145,15 @@
               <w:rPr>
                 <w:rFonts w:eastAsia="Times New Roman" w:cs="Times New Roman"/>
                 <w:color w:val="000000"/>
-                <w:sz w:val="22"/>
-                <w:lang w:eastAsia="ru-RU"/>
-              </w:rPr>
-            </w:pPr>
-            <w:r>
-              <w:rPr>
-                <w:rFonts w:eastAsia="Times New Roman" w:cs="Times New Roman"/>
-                <w:color w:val="000000"/>
-                <w:sz w:val="22"/>
+                <w:szCs w:val="28"/>
+                <w:lang w:eastAsia="ru-RU"/>
+              </w:rPr>
+            </w:pPr>
+            <w:r>
+              <w:rPr>
+                <w:rFonts w:eastAsia="Times New Roman" w:cs="Times New Roman"/>
+                <w:color w:val="000000"/>
+                <w:szCs w:val="28"/>
                 <w:lang w:eastAsia="ru-RU"/>
               </w:rPr>
               <w:t>-4,10</w:t>
@@ -2182,15 +2183,15 @@
               <w:rPr>
                 <w:rFonts w:eastAsia="Times New Roman" w:cs="Times New Roman"/>
                 <w:color w:val="000000"/>
-                <w:sz w:val="22"/>
-                <w:lang w:eastAsia="ru-RU"/>
-              </w:rPr>
-            </w:pPr>
-            <w:r>
-              <w:rPr>
-                <w:rFonts w:eastAsia="Times New Roman" w:cs="Times New Roman"/>
-                <w:color w:val="000000"/>
-                <w:sz w:val="22"/>
+                <w:szCs w:val="28"/>
+                <w:lang w:eastAsia="ru-RU"/>
+              </w:rPr>
+            </w:pPr>
+            <w:r>
+              <w:rPr>
+                <w:rFonts w:eastAsia="Times New Roman" w:cs="Times New Roman"/>
+                <w:color w:val="000000"/>
+                <w:szCs w:val="28"/>
                 <w:lang w:eastAsia="ru-RU"/>
               </w:rPr>
               <w:t>дБ</w:t>
@@ -2220,15 +2221,15 @@
               <w:rPr>
                 <w:rFonts w:eastAsia="Times New Roman" w:cs="Times New Roman"/>
                 <w:color w:val="000000"/>
-                <w:sz w:val="22"/>
-                <w:lang w:eastAsia="ru-RU"/>
-              </w:rPr>
-            </w:pPr>
-            <w:r>
-              <w:rPr>
-                <w:rFonts w:eastAsia="Times New Roman" w:cs="Times New Roman"/>
-                <w:color w:val="000000"/>
-                <w:sz w:val="22"/>
+                <w:szCs w:val="28"/>
+                <w:lang w:eastAsia="ru-RU"/>
+              </w:rPr>
+            </w:pPr>
+            <w:r>
+              <w:rPr>
+                <w:rFonts w:eastAsia="Times New Roman" w:cs="Times New Roman"/>
+                <w:color w:val="000000"/>
+                <w:szCs w:val="28"/>
                 <w:lang w:eastAsia="ru-RU"/>
               </w:rPr>
               <w:t>-28,40</w:t>
@@ -2258,15 +2259,15 @@
               <w:rPr>
                 <w:rFonts w:eastAsia="Times New Roman" w:cs="Times New Roman"/>
                 <w:color w:val="000000"/>
-                <w:sz w:val="22"/>
-                <w:lang w:eastAsia="ru-RU"/>
-              </w:rPr>
-            </w:pPr>
-            <w:r>
-              <w:rPr>
-                <w:rFonts w:eastAsia="Times New Roman" w:cs="Times New Roman"/>
-                <w:color w:val="000000"/>
-                <w:sz w:val="22"/>
+                <w:szCs w:val="28"/>
+                <w:lang w:eastAsia="ru-RU"/>
+              </w:rPr>
+            </w:pPr>
+            <w:r>
+              <w:rPr>
+                <w:rFonts w:eastAsia="Times New Roman" w:cs="Times New Roman"/>
+                <w:color w:val="000000"/>
+                <w:szCs w:val="28"/>
                 <w:lang w:eastAsia="ru-RU"/>
               </w:rPr>
               <w:t>дБ</w:t>
@@ -2296,15 +2297,15 @@
               <w:rPr>
                 <w:rFonts w:eastAsia="Times New Roman" w:cs="Times New Roman"/>
                 <w:color w:val="000000"/>
-                <w:sz w:val="22"/>
-                <w:lang w:eastAsia="ru-RU"/>
-              </w:rPr>
-            </w:pPr>
-            <w:r>
-              <w:rPr>
-                <w:rFonts w:eastAsia="Times New Roman" w:cs="Times New Roman"/>
-                <w:color w:val="000000"/>
-                <w:sz w:val="22"/>
+                <w:szCs w:val="28"/>
+                <w:lang w:eastAsia="ru-RU"/>
+              </w:rPr>
+            </w:pPr>
+            <w:r>
+              <w:rPr>
+                <w:rFonts w:eastAsia="Times New Roman" w:cs="Times New Roman"/>
+                <w:color w:val="000000"/>
+                <w:szCs w:val="28"/>
                 <w:lang w:eastAsia="ru-RU"/>
               </w:rPr>
               <w:t>-0,46</w:t>
@@ -2334,15 +2335,15 @@
               <w:rPr>
                 <w:rFonts w:eastAsia="Times New Roman" w:cs="Times New Roman"/>
                 <w:color w:val="000000"/>
-                <w:sz w:val="22"/>
-                <w:lang w:eastAsia="ru-RU"/>
-              </w:rPr>
-            </w:pPr>
-            <w:r>
-              <w:rPr>
-                <w:rFonts w:eastAsia="Times New Roman" w:cs="Times New Roman"/>
-                <w:color w:val="000000"/>
-                <w:sz w:val="22"/>
+                <w:szCs w:val="28"/>
+                <w:lang w:eastAsia="ru-RU"/>
+              </w:rPr>
+            </w:pPr>
+            <w:r>
+              <w:rPr>
+                <w:rFonts w:eastAsia="Times New Roman" w:cs="Times New Roman"/>
+                <w:color w:val="000000"/>
+                <w:szCs w:val="28"/>
                 <w:lang w:eastAsia="ru-RU"/>
               </w:rPr>
               <w:t>дБ</w:t>
@@ -2378,7 +2379,7 @@
               <w:rPr>
                 <w:rFonts w:eastAsia="Times New Roman" w:cs="Times New Roman"/>
                 <w:color w:val="000000"/>
-                <w:sz w:val="22"/>
+                <w:szCs w:val="28"/>
                 <w:lang w:eastAsia="ru-RU"/>
               </w:rPr>
             </w:pPr>
@@ -2407,15 +2408,15 @@
               <w:rPr>
                 <w:rFonts w:eastAsia="Times New Roman" w:cs="Times New Roman"/>
                 <w:color w:val="000000"/>
-                <w:sz w:val="22"/>
-                <w:lang w:eastAsia="ru-RU"/>
-              </w:rPr>
-            </w:pPr>
-            <w:r>
-              <w:rPr>
-                <w:rFonts w:eastAsia="Times New Roman" w:cs="Times New Roman"/>
-                <w:color w:val="000000"/>
-                <w:sz w:val="22"/>
+                <w:szCs w:val="28"/>
+                <w:lang w:eastAsia="ru-RU"/>
+              </w:rPr>
+            </w:pPr>
+            <w:r>
+              <w:rPr>
+                <w:rFonts w:eastAsia="Times New Roman" w:cs="Times New Roman"/>
+                <w:color w:val="000000"/>
+                <w:szCs w:val="28"/>
                 <w:lang w:eastAsia="ru-RU"/>
               </w:rPr>
               <w:t>25,90</w:t>
@@ -2445,7 +2446,7 @@
               <w:rPr>
                 <w:rFonts w:eastAsia="Times New Roman" w:cs="Times New Roman"/>
                 <w:color w:val="000000"/>
-                <w:sz w:val="22"/>
+                <w:szCs w:val="28"/>
                 <w:lang w:eastAsia="ru-RU"/>
               </w:rPr>
             </w:pPr>
@@ -2454,7 +2455,7 @@
               <w:rPr>
                 <w:rFonts w:eastAsia="Times New Roman" w:cs="Times New Roman"/>
                 <w:color w:val="000000"/>
-                <w:sz w:val="22"/>
+                <w:szCs w:val="28"/>
                 <w:lang w:eastAsia="ru-RU"/>
               </w:rPr>
               <w:t>дБм</w:t>
@@ -2485,15 +2486,15 @@
               <w:rPr>
                 <w:rFonts w:eastAsia="Times New Roman" w:cs="Times New Roman"/>
                 <w:color w:val="000000"/>
-                <w:sz w:val="22"/>
-                <w:lang w:eastAsia="ru-RU"/>
-              </w:rPr>
-            </w:pPr>
-            <w:r>
-              <w:rPr>
-                <w:rFonts w:eastAsia="Times New Roman" w:cs="Times New Roman"/>
-                <w:color w:val="000000"/>
-                <w:sz w:val="22"/>
+                <w:szCs w:val="28"/>
+                <w:lang w:eastAsia="ru-RU"/>
+              </w:rPr>
+            </w:pPr>
+            <w:r>
+              <w:rPr>
+                <w:rFonts w:eastAsia="Times New Roman" w:cs="Times New Roman"/>
+                <w:color w:val="000000"/>
+                <w:szCs w:val="28"/>
                 <w:lang w:eastAsia="ru-RU"/>
               </w:rPr>
               <w:t>1,60</w:t>
@@ -2523,7 +2524,7 @@
               <w:rPr>
                 <w:rFonts w:eastAsia="Times New Roman" w:cs="Times New Roman"/>
                 <w:color w:val="000000"/>
-                <w:sz w:val="22"/>
+                <w:szCs w:val="28"/>
                 <w:lang w:eastAsia="ru-RU"/>
               </w:rPr>
             </w:pPr>
@@ -2532,7 +2533,7 @@
               <w:rPr>
                 <w:rFonts w:eastAsia="Times New Roman" w:cs="Times New Roman"/>
                 <w:color w:val="000000"/>
-                <w:sz w:val="22"/>
+                <w:szCs w:val="28"/>
                 <w:lang w:eastAsia="ru-RU"/>
               </w:rPr>
               <w:t>дБм</w:t>
@@ -2563,15 +2564,15 @@
               <w:rPr>
                 <w:rFonts w:eastAsia="Times New Roman" w:cs="Times New Roman"/>
                 <w:color w:val="000000"/>
-                <w:sz w:val="22"/>
-                <w:lang w:eastAsia="ru-RU"/>
-              </w:rPr>
-            </w:pPr>
-            <w:r>
-              <w:rPr>
-                <w:rFonts w:eastAsia="Times New Roman" w:cs="Times New Roman"/>
-                <w:color w:val="000000"/>
-                <w:sz w:val="22"/>
+                <w:szCs w:val="28"/>
+                <w:lang w:eastAsia="ru-RU"/>
+              </w:rPr>
+            </w:pPr>
+            <w:r>
+              <w:rPr>
+                <w:rFonts w:eastAsia="Times New Roman" w:cs="Times New Roman"/>
+                <w:color w:val="000000"/>
+                <w:szCs w:val="28"/>
                 <w:lang w:eastAsia="ru-RU"/>
               </w:rPr>
               <w:t>29,54</w:t>
@@ -2601,7 +2602,7 @@
               <w:rPr>
                 <w:rFonts w:eastAsia="Times New Roman" w:cs="Times New Roman"/>
                 <w:color w:val="000000"/>
-                <w:sz w:val="22"/>
+                <w:szCs w:val="28"/>
                 <w:lang w:eastAsia="ru-RU"/>
               </w:rPr>
             </w:pPr>
@@ -2610,7 +2611,7 @@
               <w:rPr>
                 <w:rFonts w:eastAsia="Times New Roman" w:cs="Times New Roman"/>
                 <w:color w:val="000000"/>
-                <w:sz w:val="22"/>
+                <w:szCs w:val="28"/>
                 <w:lang w:eastAsia="ru-RU"/>
               </w:rPr>
               <w:t>дБм</w:t>
@@ -2647,7 +2648,7 @@
               <w:rPr>
                 <w:rFonts w:eastAsia="Times New Roman" w:cs="Times New Roman"/>
                 <w:color w:val="000000"/>
-                <w:sz w:val="22"/>
+                <w:szCs w:val="28"/>
                 <w:lang w:eastAsia="ru-RU"/>
               </w:rPr>
             </w:pPr>
@@ -2676,15 +2677,15 @@
               <w:rPr>
                 <w:rFonts w:eastAsia="Times New Roman" w:cs="Times New Roman"/>
                 <w:color w:val="000000"/>
-                <w:sz w:val="22"/>
-                <w:lang w:eastAsia="ru-RU"/>
-              </w:rPr>
-            </w:pPr>
-            <w:r>
-              <w:rPr>
-                <w:rFonts w:eastAsia="Times New Roman" w:cs="Times New Roman"/>
-                <w:color w:val="000000"/>
-                <w:sz w:val="22"/>
+                <w:szCs w:val="28"/>
+                <w:lang w:eastAsia="ru-RU"/>
+              </w:rPr>
+            </w:pPr>
+            <w:r>
+              <w:rPr>
+                <w:rFonts w:eastAsia="Times New Roman" w:cs="Times New Roman"/>
+                <w:color w:val="000000"/>
+                <w:szCs w:val="28"/>
                 <w:lang w:eastAsia="ru-RU"/>
               </w:rPr>
               <w:t>389,05</w:t>
@@ -2714,15 +2715,15 @@
               <w:rPr>
                 <w:rFonts w:eastAsia="Times New Roman" w:cs="Times New Roman"/>
                 <w:color w:val="000000"/>
-                <w:sz w:val="22"/>
-                <w:lang w:eastAsia="ru-RU"/>
-              </w:rPr>
-            </w:pPr>
-            <w:r>
-              <w:rPr>
-                <w:rFonts w:eastAsia="Times New Roman" w:cs="Times New Roman"/>
-                <w:color w:val="000000"/>
-                <w:sz w:val="22"/>
+                <w:szCs w:val="28"/>
+                <w:lang w:eastAsia="ru-RU"/>
+              </w:rPr>
+            </w:pPr>
+            <w:r>
+              <w:rPr>
+                <w:rFonts w:eastAsia="Times New Roman" w:cs="Times New Roman"/>
+                <w:color w:val="000000"/>
+                <w:szCs w:val="28"/>
                 <w:lang w:eastAsia="ru-RU"/>
               </w:rPr>
               <w:t>мВт</w:t>
@@ -2752,15 +2753,15 @@
               <w:rPr>
                 <w:rFonts w:eastAsia="Times New Roman" w:cs="Times New Roman"/>
                 <w:color w:val="000000"/>
-                <w:sz w:val="22"/>
-                <w:lang w:eastAsia="ru-RU"/>
-              </w:rPr>
-            </w:pPr>
-            <w:r>
-              <w:rPr>
-                <w:rFonts w:eastAsia="Times New Roman" w:cs="Times New Roman"/>
-                <w:color w:val="000000"/>
-                <w:sz w:val="22"/>
+                <w:szCs w:val="28"/>
+                <w:lang w:eastAsia="ru-RU"/>
+              </w:rPr>
+            </w:pPr>
+            <w:r>
+              <w:rPr>
+                <w:rFonts w:eastAsia="Times New Roman" w:cs="Times New Roman"/>
+                <w:color w:val="000000"/>
+                <w:szCs w:val="28"/>
                 <w:lang w:eastAsia="ru-RU"/>
               </w:rPr>
               <w:t>1,45</w:t>
@@ -2790,15 +2791,15 @@
               <w:rPr>
                 <w:rFonts w:eastAsia="Times New Roman" w:cs="Times New Roman"/>
                 <w:color w:val="000000"/>
-                <w:sz w:val="22"/>
-                <w:lang w:eastAsia="ru-RU"/>
-              </w:rPr>
-            </w:pPr>
-            <w:r>
-              <w:rPr>
-                <w:rFonts w:eastAsia="Times New Roman" w:cs="Times New Roman"/>
-                <w:color w:val="000000"/>
-                <w:sz w:val="22"/>
+                <w:szCs w:val="28"/>
+                <w:lang w:eastAsia="ru-RU"/>
+              </w:rPr>
+            </w:pPr>
+            <w:r>
+              <w:rPr>
+                <w:rFonts w:eastAsia="Times New Roman" w:cs="Times New Roman"/>
+                <w:color w:val="000000"/>
+                <w:szCs w:val="28"/>
                 <w:lang w:eastAsia="ru-RU"/>
               </w:rPr>
               <w:t>мВт</w:t>
@@ -2828,15 +2829,15 @@
               <w:rPr>
                 <w:rFonts w:eastAsia="Times New Roman" w:cs="Times New Roman"/>
                 <w:color w:val="000000"/>
-                <w:sz w:val="22"/>
-                <w:lang w:eastAsia="ru-RU"/>
-              </w:rPr>
-            </w:pPr>
-            <w:r>
-              <w:rPr>
-                <w:rFonts w:eastAsia="Times New Roman" w:cs="Times New Roman"/>
-                <w:color w:val="000000"/>
-                <w:sz w:val="22"/>
+                <w:szCs w:val="28"/>
+                <w:lang w:eastAsia="ru-RU"/>
+              </w:rPr>
+            </w:pPr>
+            <w:r>
+              <w:rPr>
+                <w:rFonts w:eastAsia="Times New Roman" w:cs="Times New Roman"/>
+                <w:color w:val="000000"/>
+                <w:szCs w:val="28"/>
                 <w:lang w:eastAsia="ru-RU"/>
               </w:rPr>
               <w:t>899,50</w:t>
@@ -2866,15 +2867,15 @@
               <w:rPr>
                 <w:rFonts w:eastAsia="Times New Roman" w:cs="Times New Roman"/>
                 <w:color w:val="000000"/>
-                <w:sz w:val="22"/>
-                <w:lang w:eastAsia="ru-RU"/>
-              </w:rPr>
-            </w:pPr>
-            <w:r>
-              <w:rPr>
-                <w:rFonts w:eastAsia="Times New Roman" w:cs="Times New Roman"/>
-                <w:color w:val="000000"/>
-                <w:sz w:val="22"/>
+                <w:szCs w:val="28"/>
+                <w:lang w:eastAsia="ru-RU"/>
+              </w:rPr>
+            </w:pPr>
+            <w:r>
+              <w:rPr>
+                <w:rFonts w:eastAsia="Times New Roman" w:cs="Times New Roman"/>
+                <w:color w:val="000000"/>
+                <w:szCs w:val="28"/>
                 <w:lang w:eastAsia="ru-RU"/>
               </w:rPr>
               <w:t>мВт</w:t>
@@ -2912,7 +2913,7 @@
                 <w:b/>
                 <w:bCs/>
                 <w:color w:val="000000"/>
-                <w:sz w:val="22"/>
+                <w:szCs w:val="28"/>
                 <w:lang w:eastAsia="ru-RU"/>
               </w:rPr>
             </w:pPr>
@@ -2922,7 +2923,7 @@
                 <w:b/>
                 <w:bCs/>
                 <w:color w:val="000000"/>
-                <w:sz w:val="22"/>
+                <w:szCs w:val="28"/>
                 <w:lang w:eastAsia="ru-RU"/>
               </w:rPr>
               <w:t>Планарный делитель</w:t>
@@ -2958,15 +2959,15 @@
               <w:rPr>
                 <w:rFonts w:eastAsia="Times New Roman" w:cs="Times New Roman"/>
                 <w:color w:val="000000"/>
-                <w:sz w:val="22"/>
-                <w:lang w:eastAsia="ru-RU"/>
-              </w:rPr>
-            </w:pPr>
-            <w:r>
-              <w:rPr>
-                <w:rFonts w:eastAsia="Times New Roman" w:cs="Times New Roman"/>
-                <w:color w:val="000000"/>
-                <w:sz w:val="22"/>
+                <w:szCs w:val="28"/>
+                <w:lang w:eastAsia="ru-RU"/>
+              </w:rPr>
+            </w:pPr>
+            <w:r>
+              <w:rPr>
+                <w:rFonts w:eastAsia="Times New Roman" w:cs="Times New Roman"/>
+                <w:color w:val="000000"/>
+                <w:szCs w:val="28"/>
                 <w:lang w:eastAsia="ru-RU"/>
               </w:rPr>
               <w:t xml:space="preserve">λ = 1550 </w:t>
@@ -2976,7 +2977,7 @@
               <w:rPr>
                 <w:rFonts w:eastAsia="Times New Roman" w:cs="Times New Roman"/>
                 <w:color w:val="000000"/>
-                <w:sz w:val="22"/>
+                <w:szCs w:val="28"/>
                 <w:lang w:eastAsia="ru-RU"/>
               </w:rPr>
               <w:t>нм</w:t>
@@ -2986,7 +2987,7 @@
               <w:rPr>
                 <w:rFonts w:eastAsia="Times New Roman" w:cs="Times New Roman"/>
                 <w:color w:val="000000"/>
-                <w:sz w:val="22"/>
+                <w:szCs w:val="28"/>
                 <w:lang w:eastAsia="ru-RU"/>
               </w:rPr>
               <w:t xml:space="preserve"> </w:t>
@@ -3016,15 +3017,15 @@
               <w:rPr>
                 <w:rFonts w:eastAsia="Times New Roman" w:cs="Times New Roman"/>
                 <w:color w:val="000000"/>
-                <w:sz w:val="22"/>
-                <w:lang w:eastAsia="ru-RU"/>
-              </w:rPr>
-            </w:pPr>
-            <w:r>
-              <w:rPr>
-                <w:rFonts w:eastAsia="Times New Roman" w:cs="Times New Roman"/>
-                <w:color w:val="000000"/>
-                <w:sz w:val="22"/>
+                <w:szCs w:val="28"/>
+                <w:lang w:eastAsia="ru-RU"/>
+              </w:rPr>
+            </w:pPr>
+            <w:r>
+              <w:rPr>
+                <w:rFonts w:eastAsia="Times New Roman" w:cs="Times New Roman"/>
+                <w:color w:val="000000"/>
+                <w:szCs w:val="28"/>
                 <w:lang w:eastAsia="ru-RU"/>
               </w:rPr>
               <w:t>IN</w:t>
@@ -3054,15 +3055,15 @@
               <w:rPr>
                 <w:rFonts w:eastAsia="Times New Roman" w:cs="Times New Roman"/>
                 <w:color w:val="000000"/>
-                <w:sz w:val="22"/>
-                <w:lang w:eastAsia="ru-RU"/>
-              </w:rPr>
-            </w:pPr>
-            <w:r>
-              <w:rPr>
-                <w:rFonts w:eastAsia="Times New Roman" w:cs="Times New Roman"/>
-                <w:color w:val="000000"/>
-                <w:sz w:val="22"/>
+                <w:szCs w:val="28"/>
+                <w:lang w:eastAsia="ru-RU"/>
+              </w:rPr>
+            </w:pPr>
+            <w:r>
+              <w:rPr>
+                <w:rFonts w:eastAsia="Times New Roman" w:cs="Times New Roman"/>
+                <w:color w:val="000000"/>
+                <w:szCs w:val="28"/>
                 <w:lang w:eastAsia="ru-RU"/>
               </w:rPr>
               <w:t>OUT1</w:t>
@@ -3092,15 +3093,15 @@
               <w:rPr>
                 <w:rFonts w:eastAsia="Times New Roman" w:cs="Times New Roman"/>
                 <w:color w:val="000000"/>
-                <w:sz w:val="22"/>
-                <w:lang w:eastAsia="ru-RU"/>
-              </w:rPr>
-            </w:pPr>
-            <w:r>
-              <w:rPr>
-                <w:rFonts w:eastAsia="Times New Roman" w:cs="Times New Roman"/>
-                <w:color w:val="000000"/>
-                <w:sz w:val="22"/>
+                <w:szCs w:val="28"/>
+                <w:lang w:eastAsia="ru-RU"/>
+              </w:rPr>
+            </w:pPr>
+            <w:r>
+              <w:rPr>
+                <w:rFonts w:eastAsia="Times New Roman" w:cs="Times New Roman"/>
+                <w:color w:val="000000"/>
+                <w:szCs w:val="28"/>
                 <w:lang w:eastAsia="ru-RU"/>
               </w:rPr>
               <w:t>OUT2</w:t>
@@ -3137,15 +3138,15 @@
               <w:rPr>
                 <w:rFonts w:eastAsia="Times New Roman" w:cs="Times New Roman"/>
                 <w:color w:val="000000"/>
-                <w:sz w:val="22"/>
-                <w:lang w:eastAsia="ru-RU"/>
-              </w:rPr>
-            </w:pPr>
-            <w:r>
-              <w:rPr>
-                <w:rFonts w:eastAsia="Times New Roman" w:cs="Times New Roman"/>
-                <w:color w:val="000000"/>
-                <w:sz w:val="22"/>
+                <w:szCs w:val="28"/>
+                <w:lang w:eastAsia="ru-RU"/>
+              </w:rPr>
+            </w:pPr>
+            <w:r>
+              <w:rPr>
+                <w:rFonts w:eastAsia="Times New Roman" w:cs="Times New Roman"/>
+                <w:color w:val="000000"/>
+                <w:szCs w:val="28"/>
                 <w:lang w:eastAsia="ru-RU"/>
               </w:rPr>
               <w:t>IN</w:t>
@@ -3175,15 +3176,15 @@
               <w:rPr>
                 <w:rFonts w:eastAsia="Times New Roman" w:cs="Times New Roman"/>
                 <w:color w:val="000000"/>
-                <w:sz w:val="22"/>
-                <w:lang w:eastAsia="ru-RU"/>
-              </w:rPr>
-            </w:pPr>
-            <w:r>
-              <w:rPr>
-                <w:rFonts w:eastAsia="Times New Roman" w:cs="Times New Roman"/>
-                <w:color w:val="000000"/>
-                <w:sz w:val="22"/>
+                <w:szCs w:val="28"/>
+                <w:lang w:eastAsia="ru-RU"/>
+              </w:rPr>
+            </w:pPr>
+            <w:r>
+              <w:rPr>
+                <w:rFonts w:eastAsia="Times New Roman" w:cs="Times New Roman"/>
+                <w:color w:val="000000"/>
+                <w:szCs w:val="28"/>
                 <w:lang w:eastAsia="ru-RU"/>
               </w:rPr>
               <w:t>-0,46</w:t>
@@ -3213,15 +3214,15 @@
               <w:rPr>
                 <w:rFonts w:eastAsia="Times New Roman" w:cs="Times New Roman"/>
                 <w:color w:val="000000"/>
-                <w:sz w:val="22"/>
-                <w:lang w:eastAsia="ru-RU"/>
-              </w:rPr>
-            </w:pPr>
-            <w:r>
-              <w:rPr>
-                <w:rFonts w:eastAsia="Times New Roman" w:cs="Times New Roman"/>
-                <w:color w:val="000000"/>
-                <w:sz w:val="22"/>
+                <w:szCs w:val="28"/>
+                <w:lang w:eastAsia="ru-RU"/>
+              </w:rPr>
+            </w:pPr>
+            <w:r>
+              <w:rPr>
+                <w:rFonts w:eastAsia="Times New Roman" w:cs="Times New Roman"/>
+                <w:color w:val="000000"/>
+                <w:szCs w:val="28"/>
                 <w:lang w:eastAsia="ru-RU"/>
               </w:rPr>
               <w:t>дБ</w:t>
@@ -3251,15 +3252,15 @@
               <w:rPr>
                 <w:rFonts w:eastAsia="Times New Roman" w:cs="Times New Roman"/>
                 <w:color w:val="000000"/>
-                <w:sz w:val="22"/>
-                <w:lang w:eastAsia="ru-RU"/>
-              </w:rPr>
-            </w:pPr>
-            <w:r>
-              <w:rPr>
-                <w:rFonts w:eastAsia="Times New Roman" w:cs="Times New Roman"/>
-                <w:color w:val="000000"/>
-                <w:sz w:val="22"/>
+                <w:szCs w:val="28"/>
+                <w:lang w:eastAsia="ru-RU"/>
+              </w:rPr>
+            </w:pPr>
+            <w:r>
+              <w:rPr>
+                <w:rFonts w:eastAsia="Times New Roman" w:cs="Times New Roman"/>
+                <w:color w:val="000000"/>
+                <w:szCs w:val="28"/>
                 <w:lang w:eastAsia="ru-RU"/>
               </w:rPr>
               <w:t>-3,73</w:t>
@@ -3289,15 +3290,15 @@
               <w:rPr>
                 <w:rFonts w:eastAsia="Times New Roman" w:cs="Times New Roman"/>
                 <w:color w:val="000000"/>
-                <w:sz w:val="22"/>
-                <w:lang w:eastAsia="ru-RU"/>
-              </w:rPr>
-            </w:pPr>
-            <w:r>
-              <w:rPr>
-                <w:rFonts w:eastAsia="Times New Roman" w:cs="Times New Roman"/>
-                <w:color w:val="000000"/>
-                <w:sz w:val="22"/>
+                <w:szCs w:val="28"/>
+                <w:lang w:eastAsia="ru-RU"/>
+              </w:rPr>
+            </w:pPr>
+            <w:r>
+              <w:rPr>
+                <w:rFonts w:eastAsia="Times New Roman" w:cs="Times New Roman"/>
+                <w:color w:val="000000"/>
+                <w:szCs w:val="28"/>
                 <w:lang w:eastAsia="ru-RU"/>
               </w:rPr>
               <w:t>дБ</w:t>
@@ -3327,15 +3328,15 @@
               <w:rPr>
                 <w:rFonts w:eastAsia="Times New Roman" w:cs="Times New Roman"/>
                 <w:color w:val="000000"/>
-                <w:sz w:val="22"/>
-                <w:lang w:eastAsia="ru-RU"/>
-              </w:rPr>
-            </w:pPr>
-            <w:r>
-              <w:rPr>
-                <w:rFonts w:eastAsia="Times New Roman" w:cs="Times New Roman"/>
-                <w:color w:val="000000"/>
-                <w:sz w:val="22"/>
+                <w:szCs w:val="28"/>
+                <w:lang w:eastAsia="ru-RU"/>
+              </w:rPr>
+            </w:pPr>
+            <w:r>
+              <w:rPr>
+                <w:rFonts w:eastAsia="Times New Roman" w:cs="Times New Roman"/>
+                <w:color w:val="000000"/>
+                <w:szCs w:val="28"/>
                 <w:lang w:eastAsia="ru-RU"/>
               </w:rPr>
               <w:t>-4,12</w:t>
@@ -3365,15 +3366,15 @@
               <w:rPr>
                 <w:rFonts w:eastAsia="Times New Roman" w:cs="Times New Roman"/>
                 <w:color w:val="000000"/>
-                <w:sz w:val="22"/>
-                <w:lang w:eastAsia="ru-RU"/>
-              </w:rPr>
-            </w:pPr>
-            <w:r>
-              <w:rPr>
-                <w:rFonts w:eastAsia="Times New Roman" w:cs="Times New Roman"/>
-                <w:color w:val="000000"/>
-                <w:sz w:val="22"/>
+                <w:szCs w:val="28"/>
+                <w:lang w:eastAsia="ru-RU"/>
+              </w:rPr>
+            </w:pPr>
+            <w:r>
+              <w:rPr>
+                <w:rFonts w:eastAsia="Times New Roman" w:cs="Times New Roman"/>
+                <w:color w:val="000000"/>
+                <w:szCs w:val="28"/>
                 <w:lang w:eastAsia="ru-RU"/>
               </w:rPr>
               <w:t>дБ</w:t>
@@ -3408,7 +3409,7 @@
               <w:rPr>
                 <w:rFonts w:eastAsia="Times New Roman" w:cs="Times New Roman"/>
                 <w:color w:val="000000"/>
-                <w:sz w:val="22"/>
+                <w:szCs w:val="28"/>
                 <w:lang w:eastAsia="ru-RU"/>
               </w:rPr>
             </w:pPr>
@@ -3437,15 +3438,15 @@
               <w:rPr>
                 <w:rFonts w:eastAsia="Times New Roman" w:cs="Times New Roman"/>
                 <w:color w:val="000000"/>
-                <w:sz w:val="22"/>
-                <w:lang w:eastAsia="ru-RU"/>
-              </w:rPr>
-            </w:pPr>
-            <w:r>
-              <w:rPr>
-                <w:rFonts w:eastAsia="Times New Roman" w:cs="Times New Roman"/>
-                <w:color w:val="000000"/>
-                <w:sz w:val="22"/>
+                <w:szCs w:val="28"/>
+                <w:lang w:eastAsia="ru-RU"/>
+              </w:rPr>
+            </w:pPr>
+            <w:r>
+              <w:rPr>
+                <w:rFonts w:eastAsia="Times New Roman" w:cs="Times New Roman"/>
+                <w:color w:val="000000"/>
+                <w:szCs w:val="28"/>
                 <w:lang w:eastAsia="ru-RU"/>
               </w:rPr>
               <w:t>29,54</w:t>
@@ -3475,7 +3476,7 @@
               <w:rPr>
                 <w:rFonts w:eastAsia="Times New Roman" w:cs="Times New Roman"/>
                 <w:color w:val="000000"/>
-                <w:sz w:val="22"/>
+                <w:szCs w:val="28"/>
                 <w:lang w:eastAsia="ru-RU"/>
               </w:rPr>
             </w:pPr>
@@ -3484,7 +3485,7 @@
               <w:rPr>
                 <w:rFonts w:eastAsia="Times New Roman" w:cs="Times New Roman"/>
                 <w:color w:val="000000"/>
-                <w:sz w:val="22"/>
+                <w:szCs w:val="28"/>
                 <w:lang w:eastAsia="ru-RU"/>
               </w:rPr>
               <w:t>дБм</w:t>
@@ -3515,15 +3516,15 @@
               <w:rPr>
                 <w:rFonts w:eastAsia="Times New Roman" w:cs="Times New Roman"/>
                 <w:color w:val="000000"/>
-                <w:sz w:val="22"/>
-                <w:lang w:eastAsia="ru-RU"/>
-              </w:rPr>
-            </w:pPr>
-            <w:r>
-              <w:rPr>
-                <w:rFonts w:eastAsia="Times New Roman" w:cs="Times New Roman"/>
-                <w:color w:val="000000"/>
-                <w:sz w:val="22"/>
+                <w:szCs w:val="28"/>
+                <w:lang w:eastAsia="ru-RU"/>
+              </w:rPr>
+            </w:pPr>
+            <w:r>
+              <w:rPr>
+                <w:rFonts w:eastAsia="Times New Roman" w:cs="Times New Roman"/>
+                <w:color w:val="000000"/>
+                <w:szCs w:val="28"/>
                 <w:lang w:eastAsia="ru-RU"/>
               </w:rPr>
               <w:t>26,27</w:t>
@@ -3553,7 +3554,7 @@
               <w:rPr>
                 <w:rFonts w:eastAsia="Times New Roman" w:cs="Times New Roman"/>
                 <w:color w:val="000000"/>
-                <w:sz w:val="22"/>
+                <w:szCs w:val="28"/>
                 <w:lang w:eastAsia="ru-RU"/>
               </w:rPr>
             </w:pPr>
@@ -3562,7 +3563,7 @@
               <w:rPr>
                 <w:rFonts w:eastAsia="Times New Roman" w:cs="Times New Roman"/>
                 <w:color w:val="000000"/>
-                <w:sz w:val="22"/>
+                <w:szCs w:val="28"/>
                 <w:lang w:eastAsia="ru-RU"/>
               </w:rPr>
               <w:t>дБм</w:t>
@@ -3593,15 +3594,15 @@
               <w:rPr>
                 <w:rFonts w:eastAsia="Times New Roman" w:cs="Times New Roman"/>
                 <w:color w:val="000000"/>
-                <w:sz w:val="22"/>
-                <w:lang w:eastAsia="ru-RU"/>
-              </w:rPr>
-            </w:pPr>
-            <w:r>
-              <w:rPr>
-                <w:rFonts w:eastAsia="Times New Roman" w:cs="Times New Roman"/>
-                <w:color w:val="000000"/>
-                <w:sz w:val="22"/>
+                <w:szCs w:val="28"/>
+                <w:lang w:eastAsia="ru-RU"/>
+              </w:rPr>
+            </w:pPr>
+            <w:r>
+              <w:rPr>
+                <w:rFonts w:eastAsia="Times New Roman" w:cs="Times New Roman"/>
+                <w:color w:val="000000"/>
+                <w:szCs w:val="28"/>
                 <w:lang w:eastAsia="ru-RU"/>
               </w:rPr>
               <w:t>25,88</w:t>
@@ -3631,7 +3632,7 @@
               <w:rPr>
                 <w:rFonts w:eastAsia="Times New Roman" w:cs="Times New Roman"/>
                 <w:color w:val="000000"/>
-                <w:sz w:val="22"/>
+                <w:szCs w:val="28"/>
                 <w:lang w:eastAsia="ru-RU"/>
               </w:rPr>
             </w:pPr>
@@ -3640,7 +3641,7 @@
               <w:rPr>
                 <w:rFonts w:eastAsia="Times New Roman" w:cs="Times New Roman"/>
                 <w:color w:val="000000"/>
-                <w:sz w:val="22"/>
+                <w:szCs w:val="28"/>
                 <w:lang w:eastAsia="ru-RU"/>
               </w:rPr>
               <w:t>дБм</w:t>
@@ -3676,7 +3677,7 @@
               <w:rPr>
                 <w:rFonts w:eastAsia="Times New Roman" w:cs="Times New Roman"/>
                 <w:color w:val="000000"/>
-                <w:sz w:val="22"/>
+                <w:szCs w:val="28"/>
                 <w:lang w:eastAsia="ru-RU"/>
               </w:rPr>
             </w:pPr>
@@ -3705,15 +3706,15 @@
               <w:rPr>
                 <w:rFonts w:eastAsia="Times New Roman" w:cs="Times New Roman"/>
                 <w:color w:val="000000"/>
-                <w:sz w:val="22"/>
-                <w:lang w:eastAsia="ru-RU"/>
-              </w:rPr>
-            </w:pPr>
-            <w:r>
-              <w:rPr>
-                <w:rFonts w:eastAsia="Times New Roman" w:cs="Times New Roman"/>
-                <w:color w:val="000000"/>
-                <w:sz w:val="22"/>
+                <w:szCs w:val="28"/>
+                <w:lang w:eastAsia="ru-RU"/>
+              </w:rPr>
+            </w:pPr>
+            <w:r>
+              <w:rPr>
+                <w:rFonts w:eastAsia="Times New Roman" w:cs="Times New Roman"/>
+                <w:color w:val="000000"/>
+                <w:szCs w:val="28"/>
                 <w:lang w:eastAsia="ru-RU"/>
               </w:rPr>
               <w:t>899,50</w:t>
@@ -3743,15 +3744,15 @@
               <w:rPr>
                 <w:rFonts w:eastAsia="Times New Roman" w:cs="Times New Roman"/>
                 <w:color w:val="000000"/>
-                <w:sz w:val="22"/>
-                <w:lang w:eastAsia="ru-RU"/>
-              </w:rPr>
-            </w:pPr>
-            <w:r>
-              <w:rPr>
-                <w:rFonts w:eastAsia="Times New Roman" w:cs="Times New Roman"/>
-                <w:color w:val="000000"/>
-                <w:sz w:val="22"/>
+                <w:szCs w:val="28"/>
+                <w:lang w:eastAsia="ru-RU"/>
+              </w:rPr>
+            </w:pPr>
+            <w:r>
+              <w:rPr>
+                <w:rFonts w:eastAsia="Times New Roman" w:cs="Times New Roman"/>
+                <w:color w:val="000000"/>
+                <w:szCs w:val="28"/>
                 <w:lang w:eastAsia="ru-RU"/>
               </w:rPr>
               <w:t>мВт</w:t>
@@ -3781,15 +3782,15 @@
               <w:rPr>
                 <w:rFonts w:eastAsia="Times New Roman" w:cs="Times New Roman"/>
                 <w:color w:val="000000"/>
-                <w:sz w:val="22"/>
-                <w:lang w:eastAsia="ru-RU"/>
-              </w:rPr>
-            </w:pPr>
-            <w:r>
-              <w:rPr>
-                <w:rFonts w:eastAsia="Times New Roman" w:cs="Times New Roman"/>
-                <w:color w:val="000000"/>
-                <w:sz w:val="22"/>
+                <w:szCs w:val="28"/>
+                <w:lang w:eastAsia="ru-RU"/>
+              </w:rPr>
+            </w:pPr>
+            <w:r>
+              <w:rPr>
+                <w:rFonts w:eastAsia="Times New Roman" w:cs="Times New Roman"/>
+                <w:color w:val="000000"/>
+                <w:szCs w:val="28"/>
                 <w:lang w:eastAsia="ru-RU"/>
               </w:rPr>
               <w:t>423,64</w:t>
@@ -3819,15 +3820,15 @@
               <w:rPr>
                 <w:rFonts w:eastAsia="Times New Roman" w:cs="Times New Roman"/>
                 <w:color w:val="000000"/>
-                <w:sz w:val="22"/>
-                <w:lang w:eastAsia="ru-RU"/>
-              </w:rPr>
-            </w:pPr>
-            <w:r>
-              <w:rPr>
-                <w:rFonts w:eastAsia="Times New Roman" w:cs="Times New Roman"/>
-                <w:color w:val="000000"/>
-                <w:sz w:val="22"/>
+                <w:szCs w:val="28"/>
+                <w:lang w:eastAsia="ru-RU"/>
+              </w:rPr>
+            </w:pPr>
+            <w:r>
+              <w:rPr>
+                <w:rFonts w:eastAsia="Times New Roman" w:cs="Times New Roman"/>
+                <w:color w:val="000000"/>
+                <w:szCs w:val="28"/>
                 <w:lang w:eastAsia="ru-RU"/>
               </w:rPr>
               <w:t>мВт</w:t>
@@ -3857,15 +3858,15 @@
               <w:rPr>
                 <w:rFonts w:eastAsia="Times New Roman" w:cs="Times New Roman"/>
                 <w:color w:val="000000"/>
-                <w:sz w:val="22"/>
-                <w:lang w:eastAsia="ru-RU"/>
-              </w:rPr>
-            </w:pPr>
-            <w:r>
-              <w:rPr>
-                <w:rFonts w:eastAsia="Times New Roman" w:cs="Times New Roman"/>
-                <w:color w:val="000000"/>
-                <w:sz w:val="22"/>
+                <w:szCs w:val="28"/>
+                <w:lang w:eastAsia="ru-RU"/>
+              </w:rPr>
+            </w:pPr>
+            <w:r>
+              <w:rPr>
+                <w:rFonts w:eastAsia="Times New Roman" w:cs="Times New Roman"/>
+                <w:color w:val="000000"/>
+                <w:szCs w:val="28"/>
                 <w:lang w:eastAsia="ru-RU"/>
               </w:rPr>
               <w:t>387,26</w:t>
@@ -3895,15 +3896,15 @@
               <w:rPr>
                 <w:rFonts w:eastAsia="Times New Roman" w:cs="Times New Roman"/>
                 <w:color w:val="000000"/>
-                <w:sz w:val="22"/>
-                <w:lang w:eastAsia="ru-RU"/>
-              </w:rPr>
-            </w:pPr>
-            <w:r>
-              <w:rPr>
-                <w:rFonts w:eastAsia="Times New Roman" w:cs="Times New Roman"/>
-                <w:color w:val="000000"/>
-                <w:sz w:val="22"/>
+                <w:szCs w:val="28"/>
+                <w:lang w:eastAsia="ru-RU"/>
+              </w:rPr>
+            </w:pPr>
+            <w:r>
+              <w:rPr>
+                <w:rFonts w:eastAsia="Times New Roman" w:cs="Times New Roman"/>
+                <w:color w:val="000000"/>
+                <w:szCs w:val="28"/>
                 <w:lang w:eastAsia="ru-RU"/>
               </w:rPr>
               <w:t>мВт</w:t>
@@ -3940,15 +3941,15 @@
               <w:rPr>
                 <w:rFonts w:eastAsia="Times New Roman" w:cs="Times New Roman"/>
                 <w:color w:val="000000"/>
-                <w:sz w:val="22"/>
-                <w:lang w:eastAsia="ru-RU"/>
-              </w:rPr>
-            </w:pPr>
-            <w:r>
-              <w:rPr>
-                <w:rFonts w:eastAsia="Times New Roman" w:cs="Times New Roman"/>
-                <w:color w:val="000000"/>
-                <w:sz w:val="22"/>
+                <w:szCs w:val="28"/>
+                <w:lang w:eastAsia="ru-RU"/>
+              </w:rPr>
+            </w:pPr>
+            <w:r>
+              <w:rPr>
+                <w:rFonts w:eastAsia="Times New Roman" w:cs="Times New Roman"/>
+                <w:color w:val="000000"/>
+                <w:szCs w:val="28"/>
                 <w:lang w:eastAsia="ru-RU"/>
               </w:rPr>
               <w:t>OUT1</w:t>
@@ -3978,15 +3979,15 @@
               <w:rPr>
                 <w:rFonts w:eastAsia="Times New Roman" w:cs="Times New Roman"/>
                 <w:color w:val="000000"/>
-                <w:sz w:val="22"/>
-                <w:lang w:eastAsia="ru-RU"/>
-              </w:rPr>
-            </w:pPr>
-            <w:r>
-              <w:rPr>
-                <w:rFonts w:eastAsia="Times New Roman" w:cs="Times New Roman"/>
-                <w:color w:val="000000"/>
-                <w:sz w:val="22"/>
+                <w:szCs w:val="28"/>
+                <w:lang w:eastAsia="ru-RU"/>
+              </w:rPr>
+            </w:pPr>
+            <w:r>
+              <w:rPr>
+                <w:rFonts w:eastAsia="Times New Roman" w:cs="Times New Roman"/>
+                <w:color w:val="000000"/>
+                <w:szCs w:val="28"/>
                 <w:lang w:eastAsia="ru-RU"/>
               </w:rPr>
               <w:t>-3,73</w:t>
@@ -4016,15 +4017,15 @@
               <w:rPr>
                 <w:rFonts w:eastAsia="Times New Roman" w:cs="Times New Roman"/>
                 <w:color w:val="000000"/>
-                <w:sz w:val="22"/>
-                <w:lang w:eastAsia="ru-RU"/>
-              </w:rPr>
-            </w:pPr>
-            <w:r>
-              <w:rPr>
-                <w:rFonts w:eastAsia="Times New Roman" w:cs="Times New Roman"/>
-                <w:color w:val="000000"/>
-                <w:sz w:val="22"/>
+                <w:szCs w:val="28"/>
+                <w:lang w:eastAsia="ru-RU"/>
+              </w:rPr>
+            </w:pPr>
+            <w:r>
+              <w:rPr>
+                <w:rFonts w:eastAsia="Times New Roman" w:cs="Times New Roman"/>
+                <w:color w:val="000000"/>
+                <w:szCs w:val="28"/>
                 <w:lang w:eastAsia="ru-RU"/>
               </w:rPr>
               <w:t>дБ</w:t>
@@ -4054,15 +4055,15 @@
               <w:rPr>
                 <w:rFonts w:eastAsia="Times New Roman" w:cs="Times New Roman"/>
                 <w:color w:val="000000"/>
-                <w:sz w:val="22"/>
-                <w:lang w:eastAsia="ru-RU"/>
-              </w:rPr>
-            </w:pPr>
-            <w:r>
-              <w:rPr>
-                <w:rFonts w:eastAsia="Times New Roman" w:cs="Times New Roman"/>
-                <w:color w:val="000000"/>
-                <w:sz w:val="22"/>
+                <w:szCs w:val="28"/>
+                <w:lang w:eastAsia="ru-RU"/>
+              </w:rPr>
+            </w:pPr>
+            <w:r>
+              <w:rPr>
+                <w:rFonts w:eastAsia="Times New Roman" w:cs="Times New Roman"/>
+                <w:color w:val="000000"/>
+                <w:szCs w:val="28"/>
                 <w:lang w:eastAsia="ru-RU"/>
               </w:rPr>
               <w:t>-0,46</w:t>
@@ -4092,15 +4093,15 @@
               <w:rPr>
                 <w:rFonts w:eastAsia="Times New Roman" w:cs="Times New Roman"/>
                 <w:color w:val="000000"/>
-                <w:sz w:val="22"/>
-                <w:lang w:eastAsia="ru-RU"/>
-              </w:rPr>
-            </w:pPr>
-            <w:r>
-              <w:rPr>
-                <w:rFonts w:eastAsia="Times New Roman" w:cs="Times New Roman"/>
-                <w:color w:val="000000"/>
-                <w:sz w:val="22"/>
+                <w:szCs w:val="28"/>
+                <w:lang w:eastAsia="ru-RU"/>
+              </w:rPr>
+            </w:pPr>
+            <w:r>
+              <w:rPr>
+                <w:rFonts w:eastAsia="Times New Roman" w:cs="Times New Roman"/>
+                <w:color w:val="000000"/>
+                <w:szCs w:val="28"/>
                 <w:lang w:eastAsia="ru-RU"/>
               </w:rPr>
               <w:t>дБ</w:t>
@@ -4130,15 +4131,15 @@
               <w:rPr>
                 <w:rFonts w:eastAsia="Times New Roman" w:cs="Times New Roman"/>
                 <w:color w:val="000000"/>
-                <w:sz w:val="22"/>
-                <w:lang w:eastAsia="ru-RU"/>
-              </w:rPr>
-            </w:pPr>
-            <w:r>
-              <w:rPr>
-                <w:rFonts w:eastAsia="Times New Roman" w:cs="Times New Roman"/>
-                <w:color w:val="000000"/>
-                <w:sz w:val="22"/>
+                <w:szCs w:val="28"/>
+                <w:lang w:eastAsia="ru-RU"/>
+              </w:rPr>
+            </w:pPr>
+            <w:r>
+              <w:rPr>
+                <w:rFonts w:eastAsia="Times New Roman" w:cs="Times New Roman"/>
+                <w:color w:val="000000"/>
+                <w:szCs w:val="28"/>
                 <w:lang w:eastAsia="ru-RU"/>
               </w:rPr>
               <w:t>-26,60</w:t>
@@ -4168,15 +4169,15 @@
               <w:rPr>
                 <w:rFonts w:eastAsia="Times New Roman" w:cs="Times New Roman"/>
                 <w:color w:val="000000"/>
-                <w:sz w:val="22"/>
-                <w:lang w:eastAsia="ru-RU"/>
-              </w:rPr>
-            </w:pPr>
-            <w:r>
-              <w:rPr>
-                <w:rFonts w:eastAsia="Times New Roman" w:cs="Times New Roman"/>
-                <w:color w:val="000000"/>
-                <w:sz w:val="22"/>
+                <w:szCs w:val="28"/>
+                <w:lang w:eastAsia="ru-RU"/>
+              </w:rPr>
+            </w:pPr>
+            <w:r>
+              <w:rPr>
+                <w:rFonts w:eastAsia="Times New Roman" w:cs="Times New Roman"/>
+                <w:color w:val="000000"/>
+                <w:szCs w:val="28"/>
                 <w:lang w:eastAsia="ru-RU"/>
               </w:rPr>
               <w:t>дБ</w:t>
@@ -4211,7 +4212,7 @@
               <w:rPr>
                 <w:rFonts w:eastAsia="Times New Roman" w:cs="Times New Roman"/>
                 <w:color w:val="000000"/>
-                <w:sz w:val="22"/>
+                <w:szCs w:val="28"/>
                 <w:lang w:eastAsia="ru-RU"/>
               </w:rPr>
             </w:pPr>
@@ -4240,15 +4241,15 @@
               <w:rPr>
                 <w:rFonts w:eastAsia="Times New Roman" w:cs="Times New Roman"/>
                 <w:color w:val="000000"/>
-                <w:sz w:val="22"/>
-                <w:lang w:eastAsia="ru-RU"/>
-              </w:rPr>
-            </w:pPr>
-            <w:r>
-              <w:rPr>
-                <w:rFonts w:eastAsia="Times New Roman" w:cs="Times New Roman"/>
-                <w:color w:val="000000"/>
-                <w:sz w:val="22"/>
+                <w:szCs w:val="28"/>
+                <w:lang w:eastAsia="ru-RU"/>
+              </w:rPr>
+            </w:pPr>
+            <w:r>
+              <w:rPr>
+                <w:rFonts w:eastAsia="Times New Roman" w:cs="Times New Roman"/>
+                <w:color w:val="000000"/>
+                <w:szCs w:val="28"/>
                 <w:lang w:eastAsia="ru-RU"/>
               </w:rPr>
               <w:t>26,27</w:t>
@@ -4278,7 +4279,7 @@
               <w:rPr>
                 <w:rFonts w:eastAsia="Times New Roman" w:cs="Times New Roman"/>
                 <w:color w:val="000000"/>
-                <w:sz w:val="22"/>
+                <w:szCs w:val="28"/>
                 <w:lang w:eastAsia="ru-RU"/>
               </w:rPr>
             </w:pPr>
@@ -4287,7 +4288,7 @@
               <w:rPr>
                 <w:rFonts w:eastAsia="Times New Roman" w:cs="Times New Roman"/>
                 <w:color w:val="000000"/>
-                <w:sz w:val="22"/>
+                <w:szCs w:val="28"/>
                 <w:lang w:eastAsia="ru-RU"/>
               </w:rPr>
               <w:t>дБм</w:t>
@@ -4318,15 +4319,15 @@
               <w:rPr>
                 <w:rFonts w:eastAsia="Times New Roman" w:cs="Times New Roman"/>
                 <w:color w:val="000000"/>
-                <w:sz w:val="22"/>
-                <w:lang w:eastAsia="ru-RU"/>
-              </w:rPr>
-            </w:pPr>
-            <w:r>
-              <w:rPr>
-                <w:rFonts w:eastAsia="Times New Roman" w:cs="Times New Roman"/>
-                <w:color w:val="000000"/>
-                <w:sz w:val="22"/>
+                <w:szCs w:val="28"/>
+                <w:lang w:eastAsia="ru-RU"/>
+              </w:rPr>
+            </w:pPr>
+            <w:r>
+              <w:rPr>
+                <w:rFonts w:eastAsia="Times New Roman" w:cs="Times New Roman"/>
+                <w:color w:val="000000"/>
+                <w:szCs w:val="28"/>
                 <w:lang w:eastAsia="ru-RU"/>
               </w:rPr>
               <w:t>29,54</w:t>
@@ -4356,7 +4357,7 @@
               <w:rPr>
                 <w:rFonts w:eastAsia="Times New Roman" w:cs="Times New Roman"/>
                 <w:color w:val="000000"/>
-                <w:sz w:val="22"/>
+                <w:szCs w:val="28"/>
                 <w:lang w:eastAsia="ru-RU"/>
               </w:rPr>
             </w:pPr>
@@ -4365,7 +4366,7 @@
               <w:rPr>
                 <w:rFonts w:eastAsia="Times New Roman" w:cs="Times New Roman"/>
                 <w:color w:val="000000"/>
-                <w:sz w:val="22"/>
+                <w:szCs w:val="28"/>
                 <w:lang w:eastAsia="ru-RU"/>
               </w:rPr>
               <w:t>дБм</w:t>
@@ -4396,15 +4397,15 @@
               <w:rPr>
                 <w:rFonts w:eastAsia="Times New Roman" w:cs="Times New Roman"/>
                 <w:color w:val="000000"/>
-                <w:sz w:val="22"/>
-                <w:lang w:eastAsia="ru-RU"/>
-              </w:rPr>
-            </w:pPr>
-            <w:r>
-              <w:rPr>
-                <w:rFonts w:eastAsia="Times New Roman" w:cs="Times New Roman"/>
-                <w:color w:val="000000"/>
-                <w:sz w:val="22"/>
+                <w:szCs w:val="28"/>
+                <w:lang w:eastAsia="ru-RU"/>
+              </w:rPr>
+            </w:pPr>
+            <w:r>
+              <w:rPr>
+                <w:rFonts w:eastAsia="Times New Roman" w:cs="Times New Roman"/>
+                <w:color w:val="000000"/>
+                <w:szCs w:val="28"/>
                 <w:lang w:eastAsia="ru-RU"/>
               </w:rPr>
               <w:t>3,40</w:t>
@@ -4434,7 +4435,7 @@
               <w:rPr>
                 <w:rFonts w:eastAsia="Times New Roman" w:cs="Times New Roman"/>
                 <w:color w:val="000000"/>
-                <w:sz w:val="22"/>
+                <w:szCs w:val="28"/>
                 <w:lang w:eastAsia="ru-RU"/>
               </w:rPr>
             </w:pPr>
@@ -4443,7 +4444,7 @@
               <w:rPr>
                 <w:rFonts w:eastAsia="Times New Roman" w:cs="Times New Roman"/>
                 <w:color w:val="000000"/>
-                <w:sz w:val="22"/>
+                <w:szCs w:val="28"/>
                 <w:lang w:eastAsia="ru-RU"/>
               </w:rPr>
               <w:t>дБм</w:t>
@@ -4479,7 +4480,7 @@
               <w:rPr>
                 <w:rFonts w:eastAsia="Times New Roman" w:cs="Times New Roman"/>
                 <w:color w:val="000000"/>
-                <w:sz w:val="22"/>
+                <w:szCs w:val="28"/>
                 <w:lang w:eastAsia="ru-RU"/>
               </w:rPr>
             </w:pPr>
@@ -4508,15 +4509,15 @@
               <w:rPr>
                 <w:rFonts w:eastAsia="Times New Roman" w:cs="Times New Roman"/>
                 <w:color w:val="000000"/>
-                <w:sz w:val="22"/>
-                <w:lang w:eastAsia="ru-RU"/>
-              </w:rPr>
-            </w:pPr>
-            <w:r>
-              <w:rPr>
-                <w:rFonts w:eastAsia="Times New Roman" w:cs="Times New Roman"/>
-                <w:color w:val="000000"/>
-                <w:sz w:val="22"/>
+                <w:szCs w:val="28"/>
+                <w:lang w:eastAsia="ru-RU"/>
+              </w:rPr>
+            </w:pPr>
+            <w:r>
+              <w:rPr>
+                <w:rFonts w:eastAsia="Times New Roman" w:cs="Times New Roman"/>
+                <w:color w:val="000000"/>
+                <w:szCs w:val="28"/>
                 <w:lang w:eastAsia="ru-RU"/>
               </w:rPr>
               <w:t>423,64</w:t>
@@ -4546,15 +4547,15 @@
               <w:rPr>
                 <w:rFonts w:eastAsia="Times New Roman" w:cs="Times New Roman"/>
                 <w:color w:val="000000"/>
-                <w:sz w:val="22"/>
-                <w:lang w:eastAsia="ru-RU"/>
-              </w:rPr>
-            </w:pPr>
-            <w:r>
-              <w:rPr>
-                <w:rFonts w:eastAsia="Times New Roman" w:cs="Times New Roman"/>
-                <w:color w:val="000000"/>
-                <w:sz w:val="22"/>
+                <w:szCs w:val="28"/>
+                <w:lang w:eastAsia="ru-RU"/>
+              </w:rPr>
+            </w:pPr>
+            <w:r>
+              <w:rPr>
+                <w:rFonts w:eastAsia="Times New Roman" w:cs="Times New Roman"/>
+                <w:color w:val="000000"/>
+                <w:szCs w:val="28"/>
                 <w:lang w:eastAsia="ru-RU"/>
               </w:rPr>
               <w:t>мВт</w:t>
@@ -4584,15 +4585,15 @@
               <w:rPr>
                 <w:rFonts w:eastAsia="Times New Roman" w:cs="Times New Roman"/>
                 <w:color w:val="000000"/>
-                <w:sz w:val="22"/>
-                <w:lang w:eastAsia="ru-RU"/>
-              </w:rPr>
-            </w:pPr>
-            <w:r>
-              <w:rPr>
-                <w:rFonts w:eastAsia="Times New Roman" w:cs="Times New Roman"/>
-                <w:color w:val="000000"/>
-                <w:sz w:val="22"/>
+                <w:szCs w:val="28"/>
+                <w:lang w:eastAsia="ru-RU"/>
+              </w:rPr>
+            </w:pPr>
+            <w:r>
+              <w:rPr>
+                <w:rFonts w:eastAsia="Times New Roman" w:cs="Times New Roman"/>
+                <w:color w:val="000000"/>
+                <w:szCs w:val="28"/>
                 <w:lang w:eastAsia="ru-RU"/>
               </w:rPr>
               <w:t>899,50</w:t>
@@ -4622,15 +4623,15 @@
               <w:rPr>
                 <w:rFonts w:eastAsia="Times New Roman" w:cs="Times New Roman"/>
                 <w:color w:val="000000"/>
-                <w:sz w:val="22"/>
-                <w:lang w:eastAsia="ru-RU"/>
-              </w:rPr>
-            </w:pPr>
-            <w:r>
-              <w:rPr>
-                <w:rFonts w:eastAsia="Times New Roman" w:cs="Times New Roman"/>
-                <w:color w:val="000000"/>
-                <w:sz w:val="22"/>
+                <w:szCs w:val="28"/>
+                <w:lang w:eastAsia="ru-RU"/>
+              </w:rPr>
+            </w:pPr>
+            <w:r>
+              <w:rPr>
+                <w:rFonts w:eastAsia="Times New Roman" w:cs="Times New Roman"/>
+                <w:color w:val="000000"/>
+                <w:szCs w:val="28"/>
                 <w:lang w:eastAsia="ru-RU"/>
               </w:rPr>
               <w:t>мВт</w:t>
@@ -4660,15 +4661,15 @@
               <w:rPr>
                 <w:rFonts w:eastAsia="Times New Roman" w:cs="Times New Roman"/>
                 <w:color w:val="000000"/>
-                <w:sz w:val="22"/>
-                <w:lang w:eastAsia="ru-RU"/>
-              </w:rPr>
-            </w:pPr>
-            <w:r>
-              <w:rPr>
-                <w:rFonts w:eastAsia="Times New Roman" w:cs="Times New Roman"/>
-                <w:color w:val="000000"/>
-                <w:sz w:val="22"/>
+                <w:szCs w:val="28"/>
+                <w:lang w:eastAsia="ru-RU"/>
+              </w:rPr>
+            </w:pPr>
+            <w:r>
+              <w:rPr>
+                <w:rFonts w:eastAsia="Times New Roman" w:cs="Times New Roman"/>
+                <w:color w:val="000000"/>
+                <w:szCs w:val="28"/>
                 <w:lang w:eastAsia="ru-RU"/>
               </w:rPr>
               <w:t>2,19</w:t>
@@ -4698,15 +4699,15 @@
               <w:rPr>
                 <w:rFonts w:eastAsia="Times New Roman" w:cs="Times New Roman"/>
                 <w:color w:val="000000"/>
-                <w:sz w:val="22"/>
-                <w:lang w:eastAsia="ru-RU"/>
-              </w:rPr>
-            </w:pPr>
-            <w:r>
-              <w:rPr>
-                <w:rFonts w:eastAsia="Times New Roman" w:cs="Times New Roman"/>
-                <w:color w:val="000000"/>
-                <w:sz w:val="22"/>
+                <w:szCs w:val="28"/>
+                <w:lang w:eastAsia="ru-RU"/>
+              </w:rPr>
+            </w:pPr>
+            <w:r>
+              <w:rPr>
+                <w:rFonts w:eastAsia="Times New Roman" w:cs="Times New Roman"/>
+                <w:color w:val="000000"/>
+                <w:szCs w:val="28"/>
                 <w:lang w:eastAsia="ru-RU"/>
               </w:rPr>
               <w:t>мВт</w:t>
@@ -4743,15 +4744,15 @@
               <w:rPr>
                 <w:rFonts w:eastAsia="Times New Roman" w:cs="Times New Roman"/>
                 <w:color w:val="000000"/>
-                <w:sz w:val="22"/>
-                <w:lang w:eastAsia="ru-RU"/>
-              </w:rPr>
-            </w:pPr>
-            <w:r>
-              <w:rPr>
-                <w:rFonts w:eastAsia="Times New Roman" w:cs="Times New Roman"/>
-                <w:color w:val="000000"/>
-                <w:sz w:val="22"/>
+                <w:szCs w:val="28"/>
+                <w:lang w:eastAsia="ru-RU"/>
+              </w:rPr>
+            </w:pPr>
+            <w:r>
+              <w:rPr>
+                <w:rFonts w:eastAsia="Times New Roman" w:cs="Times New Roman"/>
+                <w:color w:val="000000"/>
+                <w:szCs w:val="28"/>
                 <w:lang w:eastAsia="ru-RU"/>
               </w:rPr>
               <w:t>OUT2</w:t>
@@ -4781,15 +4782,15 @@
               <w:rPr>
                 <w:rFonts w:eastAsia="Times New Roman" w:cs="Times New Roman"/>
                 <w:color w:val="000000"/>
-                <w:sz w:val="22"/>
-                <w:lang w:eastAsia="ru-RU"/>
-              </w:rPr>
-            </w:pPr>
-            <w:r>
-              <w:rPr>
-                <w:rFonts w:eastAsia="Times New Roman" w:cs="Times New Roman"/>
-                <w:color w:val="000000"/>
-                <w:sz w:val="22"/>
+                <w:szCs w:val="28"/>
+                <w:lang w:eastAsia="ru-RU"/>
+              </w:rPr>
+            </w:pPr>
+            <w:r>
+              <w:rPr>
+                <w:rFonts w:eastAsia="Times New Roman" w:cs="Times New Roman"/>
+                <w:color w:val="000000"/>
+                <w:szCs w:val="28"/>
                 <w:lang w:eastAsia="ru-RU"/>
               </w:rPr>
               <w:t>-4,12</w:t>
@@ -4819,15 +4820,15 @@
               <w:rPr>
                 <w:rFonts w:eastAsia="Times New Roman" w:cs="Times New Roman"/>
                 <w:color w:val="000000"/>
-                <w:sz w:val="22"/>
-                <w:lang w:eastAsia="ru-RU"/>
-              </w:rPr>
-            </w:pPr>
-            <w:r>
-              <w:rPr>
-                <w:rFonts w:eastAsia="Times New Roman" w:cs="Times New Roman"/>
-                <w:color w:val="000000"/>
-                <w:sz w:val="22"/>
+                <w:szCs w:val="28"/>
+                <w:lang w:eastAsia="ru-RU"/>
+              </w:rPr>
+            </w:pPr>
+            <w:r>
+              <w:rPr>
+                <w:rFonts w:eastAsia="Times New Roman" w:cs="Times New Roman"/>
+                <w:color w:val="000000"/>
+                <w:szCs w:val="28"/>
                 <w:lang w:eastAsia="ru-RU"/>
               </w:rPr>
               <w:t>дБ</w:t>
@@ -4857,15 +4858,15 @@
               <w:rPr>
                 <w:rFonts w:eastAsia="Times New Roman" w:cs="Times New Roman"/>
                 <w:color w:val="000000"/>
-                <w:sz w:val="22"/>
-                <w:lang w:eastAsia="ru-RU"/>
-              </w:rPr>
-            </w:pPr>
-            <w:r>
-              <w:rPr>
-                <w:rFonts w:eastAsia="Times New Roman" w:cs="Times New Roman"/>
-                <w:color w:val="000000"/>
-                <w:sz w:val="22"/>
+                <w:szCs w:val="28"/>
+                <w:lang w:eastAsia="ru-RU"/>
+              </w:rPr>
+            </w:pPr>
+            <w:r>
+              <w:rPr>
+                <w:rFonts w:eastAsia="Times New Roman" w:cs="Times New Roman"/>
+                <w:color w:val="000000"/>
+                <w:szCs w:val="28"/>
                 <w:lang w:eastAsia="ru-RU"/>
               </w:rPr>
               <w:t>-26,60</w:t>
@@ -4895,15 +4896,15 @@
               <w:rPr>
                 <w:rFonts w:eastAsia="Times New Roman" w:cs="Times New Roman"/>
                 <w:color w:val="000000"/>
-                <w:sz w:val="22"/>
-                <w:lang w:eastAsia="ru-RU"/>
-              </w:rPr>
-            </w:pPr>
-            <w:r>
-              <w:rPr>
-                <w:rFonts w:eastAsia="Times New Roman" w:cs="Times New Roman"/>
-                <w:color w:val="000000"/>
-                <w:sz w:val="22"/>
+                <w:szCs w:val="28"/>
+                <w:lang w:eastAsia="ru-RU"/>
+              </w:rPr>
+            </w:pPr>
+            <w:r>
+              <w:rPr>
+                <w:rFonts w:eastAsia="Times New Roman" w:cs="Times New Roman"/>
+                <w:color w:val="000000"/>
+                <w:szCs w:val="28"/>
                 <w:lang w:eastAsia="ru-RU"/>
               </w:rPr>
               <w:t>дБ</w:t>
@@ -4933,15 +4934,15 @@
               <w:rPr>
                 <w:rFonts w:eastAsia="Times New Roman" w:cs="Times New Roman"/>
                 <w:color w:val="000000"/>
-                <w:sz w:val="22"/>
-                <w:lang w:eastAsia="ru-RU"/>
-              </w:rPr>
-            </w:pPr>
-            <w:r>
-              <w:rPr>
-                <w:rFonts w:eastAsia="Times New Roman" w:cs="Times New Roman"/>
-                <w:color w:val="000000"/>
-                <w:sz w:val="22"/>
+                <w:szCs w:val="28"/>
+                <w:lang w:eastAsia="ru-RU"/>
+              </w:rPr>
+            </w:pPr>
+            <w:r>
+              <w:rPr>
+                <w:rFonts w:eastAsia="Times New Roman" w:cs="Times New Roman"/>
+                <w:color w:val="000000"/>
+                <w:szCs w:val="28"/>
                 <w:lang w:eastAsia="ru-RU"/>
               </w:rPr>
               <w:t>-0,46</w:t>
@@ -4971,15 +4972,15 @@
               <w:rPr>
                 <w:rFonts w:eastAsia="Times New Roman" w:cs="Times New Roman"/>
                 <w:color w:val="000000"/>
-                <w:sz w:val="22"/>
-                <w:lang w:eastAsia="ru-RU"/>
-              </w:rPr>
-            </w:pPr>
-            <w:r>
-              <w:rPr>
-                <w:rFonts w:eastAsia="Times New Roman" w:cs="Times New Roman"/>
-                <w:color w:val="000000"/>
-                <w:sz w:val="22"/>
+                <w:szCs w:val="28"/>
+                <w:lang w:eastAsia="ru-RU"/>
+              </w:rPr>
+            </w:pPr>
+            <w:r>
+              <w:rPr>
+                <w:rFonts w:eastAsia="Times New Roman" w:cs="Times New Roman"/>
+                <w:color w:val="000000"/>
+                <w:szCs w:val="28"/>
                 <w:lang w:eastAsia="ru-RU"/>
               </w:rPr>
               <w:t>дБ</w:t>
@@ -5014,7 +5015,7 @@
               <w:rPr>
                 <w:rFonts w:eastAsia="Times New Roman" w:cs="Times New Roman"/>
                 <w:color w:val="000000"/>
-                <w:sz w:val="22"/>
+                <w:szCs w:val="28"/>
                 <w:lang w:eastAsia="ru-RU"/>
               </w:rPr>
             </w:pPr>
@@ -5043,15 +5044,15 @@
               <w:rPr>
                 <w:rFonts w:eastAsia="Times New Roman" w:cs="Times New Roman"/>
                 <w:color w:val="000000"/>
-                <w:sz w:val="22"/>
-                <w:lang w:eastAsia="ru-RU"/>
-              </w:rPr>
-            </w:pPr>
-            <w:r>
-              <w:rPr>
-                <w:rFonts w:eastAsia="Times New Roman" w:cs="Times New Roman"/>
-                <w:color w:val="000000"/>
-                <w:sz w:val="22"/>
+                <w:szCs w:val="28"/>
+                <w:lang w:eastAsia="ru-RU"/>
+              </w:rPr>
+            </w:pPr>
+            <w:r>
+              <w:rPr>
+                <w:rFonts w:eastAsia="Times New Roman" w:cs="Times New Roman"/>
+                <w:color w:val="000000"/>
+                <w:szCs w:val="28"/>
                 <w:lang w:eastAsia="ru-RU"/>
               </w:rPr>
               <w:t>25,88</w:t>
@@ -5081,7 +5082,7 @@
               <w:rPr>
                 <w:rFonts w:eastAsia="Times New Roman" w:cs="Times New Roman"/>
                 <w:color w:val="000000"/>
-                <w:sz w:val="22"/>
+                <w:szCs w:val="28"/>
                 <w:lang w:eastAsia="ru-RU"/>
               </w:rPr>
             </w:pPr>
@@ -5090,7 +5091,7 @@
               <w:rPr>
                 <w:rFonts w:eastAsia="Times New Roman" w:cs="Times New Roman"/>
                 <w:color w:val="000000"/>
-                <w:sz w:val="22"/>
+                <w:szCs w:val="28"/>
                 <w:lang w:eastAsia="ru-RU"/>
               </w:rPr>
               <w:t>дБм</w:t>
@@ -5121,15 +5122,15 @@
               <w:rPr>
                 <w:rFonts w:eastAsia="Times New Roman" w:cs="Times New Roman"/>
                 <w:color w:val="000000"/>
-                <w:sz w:val="22"/>
-                <w:lang w:eastAsia="ru-RU"/>
-              </w:rPr>
-            </w:pPr>
-            <w:r>
-              <w:rPr>
-                <w:rFonts w:eastAsia="Times New Roman" w:cs="Times New Roman"/>
-                <w:color w:val="000000"/>
-                <w:sz w:val="22"/>
+                <w:szCs w:val="28"/>
+                <w:lang w:eastAsia="ru-RU"/>
+              </w:rPr>
+            </w:pPr>
+            <w:r>
+              <w:rPr>
+                <w:rFonts w:eastAsia="Times New Roman" w:cs="Times New Roman"/>
+                <w:color w:val="000000"/>
+                <w:szCs w:val="28"/>
                 <w:lang w:eastAsia="ru-RU"/>
               </w:rPr>
               <w:t>3,40</w:t>
@@ -5159,7 +5160,7 @@
               <w:rPr>
                 <w:rFonts w:eastAsia="Times New Roman" w:cs="Times New Roman"/>
                 <w:color w:val="000000"/>
-                <w:sz w:val="22"/>
+                <w:szCs w:val="28"/>
                 <w:lang w:eastAsia="ru-RU"/>
               </w:rPr>
             </w:pPr>
@@ -5168,7 +5169,7 @@
               <w:rPr>
                 <w:rFonts w:eastAsia="Times New Roman" w:cs="Times New Roman"/>
                 <w:color w:val="000000"/>
-                <w:sz w:val="22"/>
+                <w:szCs w:val="28"/>
                 <w:lang w:eastAsia="ru-RU"/>
               </w:rPr>
               <w:t>дБм</w:t>
@@ -5199,15 +5200,15 @@
               <w:rPr>
                 <w:rFonts w:eastAsia="Times New Roman" w:cs="Times New Roman"/>
                 <w:color w:val="000000"/>
-                <w:sz w:val="22"/>
-                <w:lang w:eastAsia="ru-RU"/>
-              </w:rPr>
-            </w:pPr>
-            <w:r>
-              <w:rPr>
-                <w:rFonts w:eastAsia="Times New Roman" w:cs="Times New Roman"/>
-                <w:color w:val="000000"/>
-                <w:sz w:val="22"/>
+                <w:szCs w:val="28"/>
+                <w:lang w:eastAsia="ru-RU"/>
+              </w:rPr>
+            </w:pPr>
+            <w:r>
+              <w:rPr>
+                <w:rFonts w:eastAsia="Times New Roman" w:cs="Times New Roman"/>
+                <w:color w:val="000000"/>
+                <w:szCs w:val="28"/>
                 <w:lang w:eastAsia="ru-RU"/>
               </w:rPr>
               <w:t>29,54</w:t>
@@ -5237,7 +5238,7 @@
               <w:rPr>
                 <w:rFonts w:eastAsia="Times New Roman" w:cs="Times New Roman"/>
                 <w:color w:val="000000"/>
-                <w:sz w:val="22"/>
+                <w:szCs w:val="28"/>
                 <w:lang w:eastAsia="ru-RU"/>
               </w:rPr>
             </w:pPr>
@@ -5246,7 +5247,7 @@
               <w:rPr>
                 <w:rFonts w:eastAsia="Times New Roman" w:cs="Times New Roman"/>
                 <w:color w:val="000000"/>
-                <w:sz w:val="22"/>
+                <w:szCs w:val="28"/>
                 <w:lang w:eastAsia="ru-RU"/>
               </w:rPr>
               <w:t>дБм</w:t>
@@ -5282,7 +5283,7 @@
               <w:rPr>
                 <w:rFonts w:eastAsia="Times New Roman" w:cs="Times New Roman"/>
                 <w:color w:val="000000"/>
-                <w:sz w:val="22"/>
+                <w:szCs w:val="28"/>
                 <w:lang w:eastAsia="ru-RU"/>
               </w:rPr>
             </w:pPr>
@@ -5311,15 +5312,15 @@
               <w:rPr>
                 <w:rFonts w:eastAsia="Times New Roman" w:cs="Times New Roman"/>
                 <w:color w:val="000000"/>
-                <w:sz w:val="22"/>
-                <w:lang w:eastAsia="ru-RU"/>
-              </w:rPr>
-            </w:pPr>
-            <w:r>
-              <w:rPr>
-                <w:rFonts w:eastAsia="Times New Roman" w:cs="Times New Roman"/>
-                <w:color w:val="000000"/>
-                <w:sz w:val="22"/>
+                <w:szCs w:val="28"/>
+                <w:lang w:eastAsia="ru-RU"/>
+              </w:rPr>
+            </w:pPr>
+            <w:r>
+              <w:rPr>
+                <w:rFonts w:eastAsia="Times New Roman" w:cs="Times New Roman"/>
+                <w:color w:val="000000"/>
+                <w:szCs w:val="28"/>
                 <w:lang w:eastAsia="ru-RU"/>
               </w:rPr>
               <w:t>387,26</w:t>
@@ -5349,15 +5350,15 @@
               <w:rPr>
                 <w:rFonts w:eastAsia="Times New Roman" w:cs="Times New Roman"/>
                 <w:color w:val="000000"/>
-                <w:sz w:val="22"/>
-                <w:lang w:eastAsia="ru-RU"/>
-              </w:rPr>
-            </w:pPr>
-            <w:r>
-              <w:rPr>
-                <w:rFonts w:eastAsia="Times New Roman" w:cs="Times New Roman"/>
-                <w:color w:val="000000"/>
-                <w:sz w:val="22"/>
+                <w:szCs w:val="28"/>
+                <w:lang w:eastAsia="ru-RU"/>
+              </w:rPr>
+            </w:pPr>
+            <w:r>
+              <w:rPr>
+                <w:rFonts w:eastAsia="Times New Roman" w:cs="Times New Roman"/>
+                <w:color w:val="000000"/>
+                <w:szCs w:val="28"/>
                 <w:lang w:eastAsia="ru-RU"/>
               </w:rPr>
               <w:t>мВт</w:t>
@@ -5387,15 +5388,15 @@
               <w:rPr>
                 <w:rFonts w:eastAsia="Times New Roman" w:cs="Times New Roman"/>
                 <w:color w:val="000000"/>
-                <w:sz w:val="22"/>
-                <w:lang w:eastAsia="ru-RU"/>
-              </w:rPr>
-            </w:pPr>
-            <w:r>
-              <w:rPr>
-                <w:rFonts w:eastAsia="Times New Roman" w:cs="Times New Roman"/>
-                <w:color w:val="000000"/>
-                <w:sz w:val="22"/>
+                <w:szCs w:val="28"/>
+                <w:lang w:eastAsia="ru-RU"/>
+              </w:rPr>
+            </w:pPr>
+            <w:r>
+              <w:rPr>
+                <w:rFonts w:eastAsia="Times New Roman" w:cs="Times New Roman"/>
+                <w:color w:val="000000"/>
+                <w:szCs w:val="28"/>
                 <w:lang w:eastAsia="ru-RU"/>
               </w:rPr>
               <w:t>2,19</w:t>
@@ -5425,15 +5426,15 @@
               <w:rPr>
                 <w:rFonts w:eastAsia="Times New Roman" w:cs="Times New Roman"/>
                 <w:color w:val="000000"/>
-                <w:sz w:val="22"/>
-                <w:lang w:eastAsia="ru-RU"/>
-              </w:rPr>
-            </w:pPr>
-            <w:r>
-              <w:rPr>
-                <w:rFonts w:eastAsia="Times New Roman" w:cs="Times New Roman"/>
-                <w:color w:val="000000"/>
-                <w:sz w:val="22"/>
+                <w:szCs w:val="28"/>
+                <w:lang w:eastAsia="ru-RU"/>
+              </w:rPr>
+            </w:pPr>
+            <w:r>
+              <w:rPr>
+                <w:rFonts w:eastAsia="Times New Roman" w:cs="Times New Roman"/>
+                <w:color w:val="000000"/>
+                <w:szCs w:val="28"/>
                 <w:lang w:eastAsia="ru-RU"/>
               </w:rPr>
               <w:t>мВт</w:t>
@@ -5463,15 +5464,15 @@
               <w:rPr>
                 <w:rFonts w:eastAsia="Times New Roman" w:cs="Times New Roman"/>
                 <w:color w:val="000000"/>
-                <w:sz w:val="22"/>
-                <w:lang w:eastAsia="ru-RU"/>
-              </w:rPr>
-            </w:pPr>
-            <w:r>
-              <w:rPr>
-                <w:rFonts w:eastAsia="Times New Roman" w:cs="Times New Roman"/>
-                <w:color w:val="000000"/>
-                <w:sz w:val="22"/>
+                <w:szCs w:val="28"/>
+                <w:lang w:eastAsia="ru-RU"/>
+              </w:rPr>
+            </w:pPr>
+            <w:r>
+              <w:rPr>
+                <w:rFonts w:eastAsia="Times New Roman" w:cs="Times New Roman"/>
+                <w:color w:val="000000"/>
+                <w:szCs w:val="28"/>
                 <w:lang w:eastAsia="ru-RU"/>
               </w:rPr>
               <w:t>899,50</w:t>
@@ -5501,15 +5502,15 @@
               <w:rPr>
                 <w:rFonts w:eastAsia="Times New Roman" w:cs="Times New Roman"/>
                 <w:color w:val="000000"/>
-                <w:sz w:val="22"/>
-                <w:lang w:eastAsia="ru-RU"/>
-              </w:rPr>
-            </w:pPr>
-            <w:r>
-              <w:rPr>
-                <w:rFonts w:eastAsia="Times New Roman" w:cs="Times New Roman"/>
-                <w:color w:val="000000"/>
-                <w:sz w:val="22"/>
+                <w:szCs w:val="28"/>
+                <w:lang w:eastAsia="ru-RU"/>
+              </w:rPr>
+            </w:pPr>
+            <w:r>
+              <w:rPr>
+                <w:rFonts w:eastAsia="Times New Roman" w:cs="Times New Roman"/>
+                <w:color w:val="000000"/>
+                <w:szCs w:val="28"/>
                 <w:lang w:eastAsia="ru-RU"/>
               </w:rPr>
               <w:t>мВт</w:t>
@@ -5518,6 +5519,7 @@
         </w:tc>
       </w:tr>
     </w:tbl>
+    <w:p/>
     <w:p>
       <w:r>
         <w:t xml:space="preserve">Проанализируем полученный результат. Делитель обладает хорошей симметричностью и обеспечивает примерно равное разделение мощностей на выходах: разница в значениях напряжений составляет менее 40 мВт. Потери в разделителе составили 92 мВт для длины волны 1310 </w:t>
@@ -5569,9 +5571,12 @@
         <w:t>Исследуем сварной делитель, выдающий на выходах мощности в отношении 20:80. Результаты измерений приведены в таблицах ниже:</w:t>
       </w:r>
     </w:p>
+    <w:p/>
+    <w:p/>
+    <w:p/>
     <w:tbl>
       <w:tblPr>
-        <w:tblW w:w="7040" w:type="dxa"/>
+        <w:tblW w:w="7123" w:type="dxa"/>
         <w:jc w:val="center"/>
         <w:tblLook w:val="04A0" w:firstRow="1" w:lastRow="0" w:firstColumn="1" w:lastColumn="0" w:noHBand="0" w:noVBand="1"/>
       </w:tblPr>
@@ -5579,28 +5584,28 @@
         <w:gridCol w:w="1832"/>
         <w:gridCol w:w="21"/>
         <w:gridCol w:w="1015"/>
-        <w:gridCol w:w="33"/>
-        <w:gridCol w:w="641"/>
+        <w:gridCol w:w="34"/>
+        <w:gridCol w:w="669"/>
         <w:gridCol w:w="40"/>
         <w:gridCol w:w="996"/>
-        <w:gridCol w:w="52"/>
-        <w:gridCol w:w="622"/>
+        <w:gridCol w:w="54"/>
+        <w:gridCol w:w="649"/>
         <w:gridCol w:w="59"/>
         <w:gridCol w:w="977"/>
-        <w:gridCol w:w="71"/>
-        <w:gridCol w:w="603"/>
-        <w:gridCol w:w="78"/>
+        <w:gridCol w:w="74"/>
+        <w:gridCol w:w="629"/>
+        <w:gridCol w:w="74"/>
       </w:tblGrid>
       <w:tr>
         <w:trPr>
           <w:gridAfter w:val="1"/>
-          <w:wAfter w:w="78" w:type="dxa"/>
+          <w:wAfter w:w="74" w:type="dxa"/>
           <w:trHeight w:val="288"/>
           <w:jc w:val="center"/>
         </w:trPr>
         <w:tc>
           <w:tcPr>
-            <w:tcW w:w="6962" w:type="dxa"/>
+            <w:tcW w:w="7049" w:type="dxa"/>
             <w:gridSpan w:val="13"/>
             <w:tcBorders>
               <w:top w:val="single" w:sz="8" w:space="0" w:color="auto"/>
@@ -5623,7 +5628,7 @@
                 <w:b/>
                 <w:bCs/>
                 <w:color w:val="000000"/>
-                <w:sz w:val="22"/>
+                <w:szCs w:val="28"/>
                 <w:lang w:eastAsia="ru-RU"/>
               </w:rPr>
             </w:pPr>
@@ -5633,7 +5638,7 @@
                 <w:b/>
                 <w:bCs/>
                 <w:color w:val="000000"/>
-                <w:sz w:val="22"/>
+                <w:szCs w:val="28"/>
                 <w:lang w:eastAsia="ru-RU"/>
               </w:rPr>
               <w:lastRenderedPageBreak/>
@@ -5645,7 +5650,7 @@
       <w:tr>
         <w:trPr>
           <w:gridAfter w:val="1"/>
-          <w:wAfter w:w="78" w:type="dxa"/>
+          <w:wAfter w:w="74" w:type="dxa"/>
           <w:trHeight w:val="288"/>
           <w:jc w:val="center"/>
         </w:trPr>
@@ -5671,15 +5676,15 @@
               <w:rPr>
                 <w:rFonts w:eastAsia="Times New Roman" w:cs="Times New Roman"/>
                 <w:color w:val="000000"/>
-                <w:sz w:val="22"/>
-                <w:lang w:eastAsia="ru-RU"/>
-              </w:rPr>
-            </w:pPr>
-            <w:r>
-              <w:rPr>
-                <w:rFonts w:eastAsia="Times New Roman" w:cs="Times New Roman"/>
-                <w:color w:val="000000"/>
-                <w:sz w:val="22"/>
+                <w:szCs w:val="28"/>
+                <w:lang w:eastAsia="ru-RU"/>
+              </w:rPr>
+            </w:pPr>
+            <w:r>
+              <w:rPr>
+                <w:rFonts w:eastAsia="Times New Roman" w:cs="Times New Roman"/>
+                <w:color w:val="000000"/>
+                <w:szCs w:val="28"/>
                 <w:lang w:eastAsia="ru-RU"/>
               </w:rPr>
               <w:t xml:space="preserve">λ = 1310 </w:t>
@@ -5689,7 +5694,7 @@
               <w:rPr>
                 <w:rFonts w:eastAsia="Times New Roman" w:cs="Times New Roman"/>
                 <w:color w:val="000000"/>
-                <w:sz w:val="22"/>
+                <w:szCs w:val="28"/>
                 <w:lang w:eastAsia="ru-RU"/>
               </w:rPr>
               <w:t>нм</w:t>
@@ -5699,7 +5704,7 @@
               <w:rPr>
                 <w:rFonts w:eastAsia="Times New Roman" w:cs="Times New Roman"/>
                 <w:color w:val="000000"/>
-                <w:sz w:val="22"/>
+                <w:szCs w:val="28"/>
                 <w:lang w:eastAsia="ru-RU"/>
               </w:rPr>
               <w:t xml:space="preserve"> </w:t>
@@ -5708,7 +5713,7 @@
         </w:tc>
         <w:tc>
           <w:tcPr>
-            <w:tcW w:w="1710" w:type="dxa"/>
+            <w:tcW w:w="1739" w:type="dxa"/>
             <w:gridSpan w:val="4"/>
             <w:tcBorders>
               <w:top w:val="single" w:sz="8" w:space="0" w:color="auto"/>
@@ -5729,15 +5734,15 @@
               <w:rPr>
                 <w:rFonts w:eastAsia="Times New Roman" w:cs="Times New Roman"/>
                 <w:color w:val="000000"/>
-                <w:sz w:val="22"/>
-                <w:lang w:eastAsia="ru-RU"/>
-              </w:rPr>
-            </w:pPr>
-            <w:r>
-              <w:rPr>
-                <w:rFonts w:eastAsia="Times New Roman" w:cs="Times New Roman"/>
-                <w:color w:val="000000"/>
-                <w:sz w:val="22"/>
+                <w:szCs w:val="28"/>
+                <w:lang w:eastAsia="ru-RU"/>
+              </w:rPr>
+            </w:pPr>
+            <w:r>
+              <w:rPr>
+                <w:rFonts w:eastAsia="Times New Roman" w:cs="Times New Roman"/>
+                <w:color w:val="000000"/>
+                <w:szCs w:val="28"/>
                 <w:lang w:eastAsia="ru-RU"/>
               </w:rPr>
               <w:t>IN</w:t>
@@ -5746,7 +5751,7 @@
         </w:tc>
         <w:tc>
           <w:tcPr>
-            <w:tcW w:w="1710" w:type="dxa"/>
+            <w:tcW w:w="1739" w:type="dxa"/>
             <w:gridSpan w:val="4"/>
             <w:tcBorders>
               <w:top w:val="single" w:sz="8" w:space="0" w:color="auto"/>
@@ -5767,15 +5772,15 @@
               <w:rPr>
                 <w:rFonts w:eastAsia="Times New Roman" w:cs="Times New Roman"/>
                 <w:color w:val="000000"/>
-                <w:sz w:val="22"/>
-                <w:lang w:eastAsia="ru-RU"/>
-              </w:rPr>
-            </w:pPr>
-            <w:r>
-              <w:rPr>
-                <w:rFonts w:eastAsia="Times New Roman" w:cs="Times New Roman"/>
-                <w:color w:val="000000"/>
-                <w:sz w:val="22"/>
+                <w:szCs w:val="28"/>
+                <w:lang w:eastAsia="ru-RU"/>
+              </w:rPr>
+            </w:pPr>
+            <w:r>
+              <w:rPr>
+                <w:rFonts w:eastAsia="Times New Roman" w:cs="Times New Roman"/>
+                <w:color w:val="000000"/>
+                <w:szCs w:val="28"/>
                 <w:lang w:eastAsia="ru-RU"/>
               </w:rPr>
               <w:t>OUT1</w:t>
@@ -5784,7 +5789,7 @@
         </w:tc>
         <w:tc>
           <w:tcPr>
-            <w:tcW w:w="1710" w:type="dxa"/>
+            <w:tcW w:w="1739" w:type="dxa"/>
             <w:gridSpan w:val="4"/>
             <w:tcBorders>
               <w:top w:val="single" w:sz="8" w:space="0" w:color="auto"/>
@@ -5805,15 +5810,15 @@
               <w:rPr>
                 <w:rFonts w:eastAsia="Times New Roman" w:cs="Times New Roman"/>
                 <w:color w:val="000000"/>
-                <w:sz w:val="22"/>
-                <w:lang w:eastAsia="ru-RU"/>
-              </w:rPr>
-            </w:pPr>
-            <w:r>
-              <w:rPr>
-                <w:rFonts w:eastAsia="Times New Roman" w:cs="Times New Roman"/>
-                <w:color w:val="000000"/>
-                <w:sz w:val="22"/>
+                <w:szCs w:val="28"/>
+                <w:lang w:eastAsia="ru-RU"/>
+              </w:rPr>
+            </w:pPr>
+            <w:r>
+              <w:rPr>
+                <w:rFonts w:eastAsia="Times New Roman" w:cs="Times New Roman"/>
+                <w:color w:val="000000"/>
+                <w:szCs w:val="28"/>
                 <w:lang w:eastAsia="ru-RU"/>
               </w:rPr>
               <w:t>OUT2</w:t>
@@ -5824,7 +5829,7 @@
       <w:tr>
         <w:trPr>
           <w:gridAfter w:val="1"/>
-          <w:wAfter w:w="78" w:type="dxa"/>
+          <w:wAfter w:w="74" w:type="dxa"/>
           <w:trHeight w:val="276"/>
           <w:jc w:val="center"/>
         </w:trPr>
@@ -5851,15 +5856,15 @@
               <w:rPr>
                 <w:rFonts w:eastAsia="Times New Roman" w:cs="Times New Roman"/>
                 <w:color w:val="000000"/>
-                <w:sz w:val="22"/>
-                <w:lang w:eastAsia="ru-RU"/>
-              </w:rPr>
-            </w:pPr>
-            <w:r>
-              <w:rPr>
-                <w:rFonts w:eastAsia="Times New Roman" w:cs="Times New Roman"/>
-                <w:color w:val="000000"/>
-                <w:sz w:val="22"/>
+                <w:szCs w:val="28"/>
+                <w:lang w:eastAsia="ru-RU"/>
+              </w:rPr>
+            </w:pPr>
+            <w:r>
+              <w:rPr>
+                <w:rFonts w:eastAsia="Times New Roman" w:cs="Times New Roman"/>
+                <w:color w:val="000000"/>
+                <w:szCs w:val="28"/>
                 <w:lang w:eastAsia="ru-RU"/>
               </w:rPr>
               <w:t>IN</w:t>
@@ -5889,15 +5894,15 @@
               <w:rPr>
                 <w:rFonts w:eastAsia="Times New Roman" w:cs="Times New Roman"/>
                 <w:color w:val="000000"/>
-                <w:sz w:val="22"/>
-                <w:lang w:eastAsia="ru-RU"/>
-              </w:rPr>
-            </w:pPr>
-            <w:r>
-              <w:rPr>
-                <w:rFonts w:eastAsia="Times New Roman" w:cs="Times New Roman"/>
-                <w:color w:val="000000"/>
-                <w:sz w:val="22"/>
+                <w:szCs w:val="28"/>
+                <w:lang w:eastAsia="ru-RU"/>
+              </w:rPr>
+            </w:pPr>
+            <w:r>
+              <w:rPr>
+                <w:rFonts w:eastAsia="Times New Roman" w:cs="Times New Roman"/>
+                <w:color w:val="000000"/>
+                <w:szCs w:val="28"/>
                 <w:lang w:eastAsia="ru-RU"/>
               </w:rPr>
               <w:t>-0,46</w:t>
@@ -5906,7 +5911,7 @@
         </w:tc>
         <w:tc>
           <w:tcPr>
-            <w:tcW w:w="674" w:type="dxa"/>
+            <w:tcW w:w="703" w:type="dxa"/>
             <w:gridSpan w:val="2"/>
             <w:tcBorders>
               <w:top w:val="nil"/>
@@ -5927,15 +5932,15 @@
               <w:rPr>
                 <w:rFonts w:eastAsia="Times New Roman" w:cs="Times New Roman"/>
                 <w:color w:val="000000"/>
-                <w:sz w:val="22"/>
-                <w:lang w:eastAsia="ru-RU"/>
-              </w:rPr>
-            </w:pPr>
-            <w:r>
-              <w:rPr>
-                <w:rFonts w:eastAsia="Times New Roman" w:cs="Times New Roman"/>
-                <w:color w:val="000000"/>
-                <w:sz w:val="22"/>
+                <w:szCs w:val="28"/>
+                <w:lang w:eastAsia="ru-RU"/>
+              </w:rPr>
+            </w:pPr>
+            <w:r>
+              <w:rPr>
+                <w:rFonts w:eastAsia="Times New Roman" w:cs="Times New Roman"/>
+                <w:color w:val="000000"/>
+                <w:szCs w:val="28"/>
                 <w:lang w:eastAsia="ru-RU"/>
               </w:rPr>
               <w:t>дБ</w:t>
@@ -5965,15 +5970,15 @@
               <w:rPr>
                 <w:rFonts w:eastAsia="Times New Roman" w:cs="Times New Roman"/>
                 <w:color w:val="000000"/>
-                <w:sz w:val="22"/>
-                <w:lang w:eastAsia="ru-RU"/>
-              </w:rPr>
-            </w:pPr>
-            <w:r>
-              <w:rPr>
-                <w:rFonts w:eastAsia="Times New Roman" w:cs="Times New Roman"/>
-                <w:color w:val="000000"/>
-                <w:sz w:val="22"/>
+                <w:szCs w:val="28"/>
+                <w:lang w:eastAsia="ru-RU"/>
+              </w:rPr>
+            </w:pPr>
+            <w:r>
+              <w:rPr>
+                <w:rFonts w:eastAsia="Times New Roman" w:cs="Times New Roman"/>
+                <w:color w:val="000000"/>
+                <w:szCs w:val="28"/>
                 <w:lang w:eastAsia="ru-RU"/>
               </w:rPr>
               <w:t>-7,58</w:t>
@@ -5982,7 +5987,7 @@
         </w:tc>
         <w:tc>
           <w:tcPr>
-            <w:tcW w:w="674" w:type="dxa"/>
+            <w:tcW w:w="703" w:type="dxa"/>
             <w:gridSpan w:val="2"/>
             <w:tcBorders>
               <w:top w:val="nil"/>
@@ -6003,15 +6008,15 @@
               <w:rPr>
                 <w:rFonts w:eastAsia="Times New Roman" w:cs="Times New Roman"/>
                 <w:color w:val="000000"/>
-                <w:sz w:val="22"/>
-                <w:lang w:eastAsia="ru-RU"/>
-              </w:rPr>
-            </w:pPr>
-            <w:r>
-              <w:rPr>
-                <w:rFonts w:eastAsia="Times New Roman" w:cs="Times New Roman"/>
-                <w:color w:val="000000"/>
-                <w:sz w:val="22"/>
+                <w:szCs w:val="28"/>
+                <w:lang w:eastAsia="ru-RU"/>
+              </w:rPr>
+            </w:pPr>
+            <w:r>
+              <w:rPr>
+                <w:rFonts w:eastAsia="Times New Roman" w:cs="Times New Roman"/>
+                <w:color w:val="000000"/>
+                <w:szCs w:val="28"/>
                 <w:lang w:eastAsia="ru-RU"/>
               </w:rPr>
               <w:t>дБ</w:t>
@@ -6041,15 +6046,15 @@
               <w:rPr>
                 <w:rFonts w:eastAsia="Times New Roman" w:cs="Times New Roman"/>
                 <w:color w:val="000000"/>
-                <w:sz w:val="22"/>
-                <w:lang w:eastAsia="ru-RU"/>
-              </w:rPr>
-            </w:pPr>
-            <w:r>
-              <w:rPr>
-                <w:rFonts w:eastAsia="Times New Roman" w:cs="Times New Roman"/>
-                <w:color w:val="000000"/>
-                <w:sz w:val="22"/>
+                <w:szCs w:val="28"/>
+                <w:lang w:eastAsia="ru-RU"/>
+              </w:rPr>
+            </w:pPr>
+            <w:r>
+              <w:rPr>
+                <w:rFonts w:eastAsia="Times New Roman" w:cs="Times New Roman"/>
+                <w:color w:val="000000"/>
+                <w:szCs w:val="28"/>
                 <w:lang w:eastAsia="ru-RU"/>
               </w:rPr>
               <w:t>-0,98</w:t>
@@ -6058,7 +6063,7 @@
         </w:tc>
         <w:tc>
           <w:tcPr>
-            <w:tcW w:w="674" w:type="dxa"/>
+            <w:tcW w:w="703" w:type="dxa"/>
             <w:gridSpan w:val="2"/>
             <w:tcBorders>
               <w:top w:val="nil"/>
@@ -6079,15 +6084,15 @@
               <w:rPr>
                 <w:rFonts w:eastAsia="Times New Roman" w:cs="Times New Roman"/>
                 <w:color w:val="000000"/>
-                <w:sz w:val="22"/>
-                <w:lang w:eastAsia="ru-RU"/>
-              </w:rPr>
-            </w:pPr>
-            <w:r>
-              <w:rPr>
-                <w:rFonts w:eastAsia="Times New Roman" w:cs="Times New Roman"/>
-                <w:color w:val="000000"/>
-                <w:sz w:val="22"/>
+                <w:szCs w:val="28"/>
+                <w:lang w:eastAsia="ru-RU"/>
+              </w:rPr>
+            </w:pPr>
+            <w:r>
+              <w:rPr>
+                <w:rFonts w:eastAsia="Times New Roman" w:cs="Times New Roman"/>
+                <w:color w:val="000000"/>
+                <w:szCs w:val="28"/>
                 <w:lang w:eastAsia="ru-RU"/>
               </w:rPr>
               <w:t>дБ</w:t>
@@ -6098,7 +6103,7 @@
       <w:tr>
         <w:trPr>
           <w:gridAfter w:val="1"/>
-          <w:wAfter w:w="78" w:type="dxa"/>
+          <w:wAfter w:w="74" w:type="dxa"/>
           <w:trHeight w:val="276"/>
           <w:jc w:val="center"/>
         </w:trPr>
@@ -6123,7 +6128,7 @@
               <w:rPr>
                 <w:rFonts w:eastAsia="Times New Roman" w:cs="Times New Roman"/>
                 <w:color w:val="000000"/>
-                <w:sz w:val="22"/>
+                <w:szCs w:val="28"/>
                 <w:lang w:eastAsia="ru-RU"/>
               </w:rPr>
             </w:pPr>
@@ -6152,15 +6157,15 @@
               <w:rPr>
                 <w:rFonts w:eastAsia="Times New Roman" w:cs="Times New Roman"/>
                 <w:color w:val="000000"/>
-                <w:sz w:val="22"/>
-                <w:lang w:eastAsia="ru-RU"/>
-              </w:rPr>
-            </w:pPr>
-            <w:r>
-              <w:rPr>
-                <w:rFonts w:eastAsia="Times New Roman" w:cs="Times New Roman"/>
-                <w:color w:val="000000"/>
-                <w:sz w:val="22"/>
+                <w:szCs w:val="28"/>
+                <w:lang w:eastAsia="ru-RU"/>
+              </w:rPr>
+            </w:pPr>
+            <w:r>
+              <w:rPr>
+                <w:rFonts w:eastAsia="Times New Roman" w:cs="Times New Roman"/>
+                <w:color w:val="000000"/>
+                <w:szCs w:val="28"/>
                 <w:lang w:eastAsia="ru-RU"/>
               </w:rPr>
               <w:t>29,54</w:t>
@@ -6169,7 +6174,7 @@
         </w:tc>
         <w:tc>
           <w:tcPr>
-            <w:tcW w:w="674" w:type="dxa"/>
+            <w:tcW w:w="703" w:type="dxa"/>
             <w:gridSpan w:val="2"/>
             <w:tcBorders>
               <w:top w:val="nil"/>
@@ -6190,7 +6195,7 @@
               <w:rPr>
                 <w:rFonts w:eastAsia="Times New Roman" w:cs="Times New Roman"/>
                 <w:color w:val="000000"/>
-                <w:sz w:val="22"/>
+                <w:szCs w:val="28"/>
                 <w:lang w:eastAsia="ru-RU"/>
               </w:rPr>
             </w:pPr>
@@ -6199,7 +6204,7 @@
               <w:rPr>
                 <w:rFonts w:eastAsia="Times New Roman" w:cs="Times New Roman"/>
                 <w:color w:val="000000"/>
-                <w:sz w:val="22"/>
+                <w:szCs w:val="28"/>
                 <w:lang w:eastAsia="ru-RU"/>
               </w:rPr>
               <w:t>дБм</w:t>
@@ -6230,15 +6235,15 @@
               <w:rPr>
                 <w:rFonts w:eastAsia="Times New Roman" w:cs="Times New Roman"/>
                 <w:color w:val="000000"/>
-                <w:sz w:val="22"/>
-                <w:lang w:eastAsia="ru-RU"/>
-              </w:rPr>
-            </w:pPr>
-            <w:r>
-              <w:rPr>
-                <w:rFonts w:eastAsia="Times New Roman" w:cs="Times New Roman"/>
-                <w:color w:val="000000"/>
-                <w:sz w:val="22"/>
+                <w:szCs w:val="28"/>
+                <w:lang w:eastAsia="ru-RU"/>
+              </w:rPr>
+            </w:pPr>
+            <w:r>
+              <w:rPr>
+                <w:rFonts w:eastAsia="Times New Roman" w:cs="Times New Roman"/>
+                <w:color w:val="000000"/>
+                <w:szCs w:val="28"/>
                 <w:lang w:eastAsia="ru-RU"/>
               </w:rPr>
               <w:t>22,42</w:t>
@@ -6247,7 +6252,7 @@
         </w:tc>
         <w:tc>
           <w:tcPr>
-            <w:tcW w:w="674" w:type="dxa"/>
+            <w:tcW w:w="703" w:type="dxa"/>
             <w:gridSpan w:val="2"/>
             <w:tcBorders>
               <w:top w:val="nil"/>
@@ -6268,7 +6273,7 @@
               <w:rPr>
                 <w:rFonts w:eastAsia="Times New Roman" w:cs="Times New Roman"/>
                 <w:color w:val="000000"/>
-                <w:sz w:val="22"/>
+                <w:szCs w:val="28"/>
                 <w:lang w:eastAsia="ru-RU"/>
               </w:rPr>
             </w:pPr>
@@ -6277,7 +6282,7 @@
               <w:rPr>
                 <w:rFonts w:eastAsia="Times New Roman" w:cs="Times New Roman"/>
                 <w:color w:val="000000"/>
-                <w:sz w:val="22"/>
+                <w:szCs w:val="28"/>
                 <w:lang w:eastAsia="ru-RU"/>
               </w:rPr>
               <w:t>дБм</w:t>
@@ -6308,15 +6313,15 @@
               <w:rPr>
                 <w:rFonts w:eastAsia="Times New Roman" w:cs="Times New Roman"/>
                 <w:color w:val="000000"/>
-                <w:sz w:val="22"/>
-                <w:lang w:eastAsia="ru-RU"/>
-              </w:rPr>
-            </w:pPr>
-            <w:r>
-              <w:rPr>
-                <w:rFonts w:eastAsia="Times New Roman" w:cs="Times New Roman"/>
-                <w:color w:val="000000"/>
-                <w:sz w:val="22"/>
+                <w:szCs w:val="28"/>
+                <w:lang w:eastAsia="ru-RU"/>
+              </w:rPr>
+            </w:pPr>
+            <w:r>
+              <w:rPr>
+                <w:rFonts w:eastAsia="Times New Roman" w:cs="Times New Roman"/>
+                <w:color w:val="000000"/>
+                <w:szCs w:val="28"/>
                 <w:lang w:eastAsia="ru-RU"/>
               </w:rPr>
               <w:t>29,02</w:t>
@@ -6325,7 +6330,7 @@
         </w:tc>
         <w:tc>
           <w:tcPr>
-            <w:tcW w:w="674" w:type="dxa"/>
+            <w:tcW w:w="703" w:type="dxa"/>
             <w:gridSpan w:val="2"/>
             <w:tcBorders>
               <w:top w:val="nil"/>
@@ -6346,7 +6351,7 @@
               <w:rPr>
                 <w:rFonts w:eastAsia="Times New Roman" w:cs="Times New Roman"/>
                 <w:color w:val="000000"/>
-                <w:sz w:val="22"/>
+                <w:szCs w:val="28"/>
                 <w:lang w:eastAsia="ru-RU"/>
               </w:rPr>
             </w:pPr>
@@ -6355,7 +6360,7 @@
               <w:rPr>
                 <w:rFonts w:eastAsia="Times New Roman" w:cs="Times New Roman"/>
                 <w:color w:val="000000"/>
-                <w:sz w:val="22"/>
+                <w:szCs w:val="28"/>
                 <w:lang w:eastAsia="ru-RU"/>
               </w:rPr>
               <w:t>дБм</w:t>
@@ -6367,7 +6372,7 @@
       <w:tr>
         <w:trPr>
           <w:gridAfter w:val="1"/>
-          <w:wAfter w:w="78" w:type="dxa"/>
+          <w:wAfter w:w="74" w:type="dxa"/>
           <w:trHeight w:val="276"/>
           <w:jc w:val="center"/>
         </w:trPr>
@@ -6392,7 +6397,7 @@
               <w:rPr>
                 <w:rFonts w:eastAsia="Times New Roman" w:cs="Times New Roman"/>
                 <w:color w:val="000000"/>
-                <w:sz w:val="22"/>
+                <w:szCs w:val="28"/>
                 <w:lang w:eastAsia="ru-RU"/>
               </w:rPr>
             </w:pPr>
@@ -6421,15 +6426,15 @@
               <w:rPr>
                 <w:rFonts w:eastAsia="Times New Roman" w:cs="Times New Roman"/>
                 <w:color w:val="000000"/>
-                <w:sz w:val="22"/>
-                <w:lang w:eastAsia="ru-RU"/>
-              </w:rPr>
-            </w:pPr>
-            <w:r>
-              <w:rPr>
-                <w:rFonts w:eastAsia="Times New Roman" w:cs="Times New Roman"/>
-                <w:color w:val="000000"/>
-                <w:sz w:val="22"/>
+                <w:szCs w:val="28"/>
+                <w:lang w:eastAsia="ru-RU"/>
+              </w:rPr>
+            </w:pPr>
+            <w:r>
+              <w:rPr>
+                <w:rFonts w:eastAsia="Times New Roman" w:cs="Times New Roman"/>
+                <w:color w:val="000000"/>
+                <w:szCs w:val="28"/>
                 <w:lang w:eastAsia="ru-RU"/>
               </w:rPr>
               <w:t>899,50</w:t>
@@ -6438,7 +6443,7 @@
         </w:tc>
         <w:tc>
           <w:tcPr>
-            <w:tcW w:w="674" w:type="dxa"/>
+            <w:tcW w:w="703" w:type="dxa"/>
             <w:gridSpan w:val="2"/>
             <w:tcBorders>
               <w:top w:val="nil"/>
@@ -6459,15 +6464,15 @@
               <w:rPr>
                 <w:rFonts w:eastAsia="Times New Roman" w:cs="Times New Roman"/>
                 <w:color w:val="000000"/>
-                <w:sz w:val="22"/>
-                <w:lang w:eastAsia="ru-RU"/>
-              </w:rPr>
-            </w:pPr>
-            <w:r>
-              <w:rPr>
-                <w:rFonts w:eastAsia="Times New Roman" w:cs="Times New Roman"/>
-                <w:color w:val="000000"/>
-                <w:sz w:val="22"/>
+                <w:szCs w:val="28"/>
+                <w:lang w:eastAsia="ru-RU"/>
+              </w:rPr>
+            </w:pPr>
+            <w:r>
+              <w:rPr>
+                <w:rFonts w:eastAsia="Times New Roman" w:cs="Times New Roman"/>
+                <w:color w:val="000000"/>
+                <w:szCs w:val="28"/>
                 <w:lang w:eastAsia="ru-RU"/>
               </w:rPr>
               <w:t>мВт</w:t>
@@ -6497,15 +6502,15 @@
               <w:rPr>
                 <w:rFonts w:eastAsia="Times New Roman" w:cs="Times New Roman"/>
                 <w:color w:val="000000"/>
-                <w:sz w:val="22"/>
-                <w:lang w:eastAsia="ru-RU"/>
-              </w:rPr>
-            </w:pPr>
-            <w:r>
-              <w:rPr>
-                <w:rFonts w:eastAsia="Times New Roman" w:cs="Times New Roman"/>
-                <w:color w:val="000000"/>
-                <w:sz w:val="22"/>
+                <w:szCs w:val="28"/>
+                <w:lang w:eastAsia="ru-RU"/>
+              </w:rPr>
+            </w:pPr>
+            <w:r>
+              <w:rPr>
+                <w:rFonts w:eastAsia="Times New Roman" w:cs="Times New Roman"/>
+                <w:color w:val="000000"/>
+                <w:szCs w:val="28"/>
                 <w:lang w:eastAsia="ru-RU"/>
               </w:rPr>
               <w:t>174,58</w:t>
@@ -6514,7 +6519,7 @@
         </w:tc>
         <w:tc>
           <w:tcPr>
-            <w:tcW w:w="674" w:type="dxa"/>
+            <w:tcW w:w="703" w:type="dxa"/>
             <w:gridSpan w:val="2"/>
             <w:tcBorders>
               <w:top w:val="nil"/>
@@ -6535,15 +6540,15 @@
               <w:rPr>
                 <w:rFonts w:eastAsia="Times New Roman" w:cs="Times New Roman"/>
                 <w:color w:val="000000"/>
-                <w:sz w:val="22"/>
-                <w:lang w:eastAsia="ru-RU"/>
-              </w:rPr>
-            </w:pPr>
-            <w:r>
-              <w:rPr>
-                <w:rFonts w:eastAsia="Times New Roman" w:cs="Times New Roman"/>
-                <w:color w:val="000000"/>
-                <w:sz w:val="22"/>
+                <w:szCs w:val="28"/>
+                <w:lang w:eastAsia="ru-RU"/>
+              </w:rPr>
+            </w:pPr>
+            <w:r>
+              <w:rPr>
+                <w:rFonts w:eastAsia="Times New Roman" w:cs="Times New Roman"/>
+                <w:color w:val="000000"/>
+                <w:szCs w:val="28"/>
                 <w:lang w:eastAsia="ru-RU"/>
               </w:rPr>
               <w:t>мВт</w:t>
@@ -6573,15 +6578,15 @@
               <w:rPr>
                 <w:rFonts w:eastAsia="Times New Roman" w:cs="Times New Roman"/>
                 <w:color w:val="000000"/>
-                <w:sz w:val="22"/>
-                <w:lang w:eastAsia="ru-RU"/>
-              </w:rPr>
-            </w:pPr>
-            <w:r>
-              <w:rPr>
-                <w:rFonts w:eastAsia="Times New Roman" w:cs="Times New Roman"/>
-                <w:color w:val="000000"/>
-                <w:sz w:val="22"/>
+                <w:szCs w:val="28"/>
+                <w:lang w:eastAsia="ru-RU"/>
+              </w:rPr>
+            </w:pPr>
+            <w:r>
+              <w:rPr>
+                <w:rFonts w:eastAsia="Times New Roman" w:cs="Times New Roman"/>
+                <w:color w:val="000000"/>
+                <w:szCs w:val="28"/>
                 <w:lang w:eastAsia="ru-RU"/>
               </w:rPr>
               <w:t>797,99</w:t>
@@ -6590,7 +6595,7 @@
         </w:tc>
         <w:tc>
           <w:tcPr>
-            <w:tcW w:w="674" w:type="dxa"/>
+            <w:tcW w:w="703" w:type="dxa"/>
             <w:gridSpan w:val="2"/>
             <w:tcBorders>
               <w:top w:val="nil"/>
@@ -6611,15 +6616,15 @@
               <w:rPr>
                 <w:rFonts w:eastAsia="Times New Roman" w:cs="Times New Roman"/>
                 <w:color w:val="000000"/>
-                <w:sz w:val="22"/>
-                <w:lang w:eastAsia="ru-RU"/>
-              </w:rPr>
-            </w:pPr>
-            <w:r>
-              <w:rPr>
-                <w:rFonts w:eastAsia="Times New Roman" w:cs="Times New Roman"/>
-                <w:color w:val="000000"/>
-                <w:sz w:val="22"/>
+                <w:szCs w:val="28"/>
+                <w:lang w:eastAsia="ru-RU"/>
+              </w:rPr>
+            </w:pPr>
+            <w:r>
+              <w:rPr>
+                <w:rFonts w:eastAsia="Times New Roman" w:cs="Times New Roman"/>
+                <w:color w:val="000000"/>
+                <w:szCs w:val="28"/>
                 <w:lang w:eastAsia="ru-RU"/>
               </w:rPr>
               <w:t>мВт</w:t>
@@ -6630,7 +6635,7 @@
       <w:tr>
         <w:trPr>
           <w:gridAfter w:val="1"/>
-          <w:wAfter w:w="78" w:type="dxa"/>
+          <w:wAfter w:w="74" w:type="dxa"/>
           <w:trHeight w:val="276"/>
           <w:jc w:val="center"/>
         </w:trPr>
@@ -6657,15 +6662,15 @@
               <w:rPr>
                 <w:rFonts w:eastAsia="Times New Roman" w:cs="Times New Roman"/>
                 <w:color w:val="000000"/>
-                <w:sz w:val="22"/>
-                <w:lang w:eastAsia="ru-RU"/>
-              </w:rPr>
-            </w:pPr>
-            <w:r>
-              <w:rPr>
-                <w:rFonts w:eastAsia="Times New Roman" w:cs="Times New Roman"/>
-                <w:color w:val="000000"/>
-                <w:sz w:val="22"/>
+                <w:szCs w:val="28"/>
+                <w:lang w:eastAsia="ru-RU"/>
+              </w:rPr>
+            </w:pPr>
+            <w:r>
+              <w:rPr>
+                <w:rFonts w:eastAsia="Times New Roman" w:cs="Times New Roman"/>
+                <w:color w:val="000000"/>
+                <w:szCs w:val="28"/>
                 <w:lang w:eastAsia="ru-RU"/>
               </w:rPr>
               <w:t>OUT1</w:t>
@@ -6695,15 +6700,15 @@
               <w:rPr>
                 <w:rFonts w:eastAsia="Times New Roman" w:cs="Times New Roman"/>
                 <w:color w:val="000000"/>
-                <w:sz w:val="22"/>
-                <w:lang w:eastAsia="ru-RU"/>
-              </w:rPr>
-            </w:pPr>
-            <w:r>
-              <w:rPr>
-                <w:rFonts w:eastAsia="Times New Roman" w:cs="Times New Roman"/>
-                <w:color w:val="000000"/>
-                <w:sz w:val="22"/>
+                <w:szCs w:val="28"/>
+                <w:lang w:eastAsia="ru-RU"/>
+              </w:rPr>
+            </w:pPr>
+            <w:r>
+              <w:rPr>
+                <w:rFonts w:eastAsia="Times New Roman" w:cs="Times New Roman"/>
+                <w:color w:val="000000"/>
+                <w:szCs w:val="28"/>
                 <w:lang w:eastAsia="ru-RU"/>
               </w:rPr>
               <w:t>-7,58</w:t>
@@ -6712,7 +6717,7 @@
         </w:tc>
         <w:tc>
           <w:tcPr>
-            <w:tcW w:w="674" w:type="dxa"/>
+            <w:tcW w:w="703" w:type="dxa"/>
             <w:gridSpan w:val="2"/>
             <w:tcBorders>
               <w:top w:val="nil"/>
@@ -6733,15 +6738,15 @@
               <w:rPr>
                 <w:rFonts w:eastAsia="Times New Roman" w:cs="Times New Roman"/>
                 <w:color w:val="000000"/>
-                <w:sz w:val="22"/>
-                <w:lang w:eastAsia="ru-RU"/>
-              </w:rPr>
-            </w:pPr>
-            <w:r>
-              <w:rPr>
-                <w:rFonts w:eastAsia="Times New Roman" w:cs="Times New Roman"/>
-                <w:color w:val="000000"/>
-                <w:sz w:val="22"/>
+                <w:szCs w:val="28"/>
+                <w:lang w:eastAsia="ru-RU"/>
+              </w:rPr>
+            </w:pPr>
+            <w:r>
+              <w:rPr>
+                <w:rFonts w:eastAsia="Times New Roman" w:cs="Times New Roman"/>
+                <w:color w:val="000000"/>
+                <w:szCs w:val="28"/>
                 <w:lang w:eastAsia="ru-RU"/>
               </w:rPr>
               <w:t>дБ</w:t>
@@ -6771,15 +6776,15 @@
               <w:rPr>
                 <w:rFonts w:eastAsia="Times New Roman" w:cs="Times New Roman"/>
                 <w:color w:val="000000"/>
-                <w:sz w:val="22"/>
-                <w:lang w:eastAsia="ru-RU"/>
-              </w:rPr>
-            </w:pPr>
-            <w:r>
-              <w:rPr>
-                <w:rFonts w:eastAsia="Times New Roman" w:cs="Times New Roman"/>
-                <w:color w:val="000000"/>
-                <w:sz w:val="22"/>
+                <w:szCs w:val="28"/>
+                <w:lang w:eastAsia="ru-RU"/>
+              </w:rPr>
+            </w:pPr>
+            <w:r>
+              <w:rPr>
+                <w:rFonts w:eastAsia="Times New Roman" w:cs="Times New Roman"/>
+                <w:color w:val="000000"/>
+                <w:szCs w:val="28"/>
                 <w:lang w:eastAsia="ru-RU"/>
               </w:rPr>
               <w:t>-0,46</w:t>
@@ -6788,7 +6793,7 @@
         </w:tc>
         <w:tc>
           <w:tcPr>
-            <w:tcW w:w="674" w:type="dxa"/>
+            <w:tcW w:w="703" w:type="dxa"/>
             <w:gridSpan w:val="2"/>
             <w:tcBorders>
               <w:top w:val="nil"/>
@@ -6809,15 +6814,15 @@
               <w:rPr>
                 <w:rFonts w:eastAsia="Times New Roman" w:cs="Times New Roman"/>
                 <w:color w:val="000000"/>
-                <w:sz w:val="22"/>
-                <w:lang w:eastAsia="ru-RU"/>
-              </w:rPr>
-            </w:pPr>
-            <w:r>
-              <w:rPr>
-                <w:rFonts w:eastAsia="Times New Roman" w:cs="Times New Roman"/>
-                <w:color w:val="000000"/>
-                <w:sz w:val="22"/>
+                <w:szCs w:val="28"/>
+                <w:lang w:eastAsia="ru-RU"/>
+              </w:rPr>
+            </w:pPr>
+            <w:r>
+              <w:rPr>
+                <w:rFonts w:eastAsia="Times New Roman" w:cs="Times New Roman"/>
+                <w:color w:val="000000"/>
+                <w:szCs w:val="28"/>
                 <w:lang w:eastAsia="ru-RU"/>
               </w:rPr>
               <w:t>дБ</w:t>
@@ -6847,15 +6852,15 @@
               <w:rPr>
                 <w:rFonts w:eastAsia="Times New Roman" w:cs="Times New Roman"/>
                 <w:color w:val="000000"/>
-                <w:sz w:val="22"/>
-                <w:lang w:eastAsia="ru-RU"/>
-              </w:rPr>
-            </w:pPr>
-            <w:r>
-              <w:rPr>
-                <w:rFonts w:eastAsia="Times New Roman" w:cs="Times New Roman"/>
-                <w:color w:val="000000"/>
-                <w:sz w:val="22"/>
+                <w:szCs w:val="28"/>
+                <w:lang w:eastAsia="ru-RU"/>
+              </w:rPr>
+            </w:pPr>
+            <w:r>
+              <w:rPr>
+                <w:rFonts w:eastAsia="Times New Roman" w:cs="Times New Roman"/>
+                <w:color w:val="000000"/>
+                <w:szCs w:val="28"/>
                 <w:lang w:eastAsia="ru-RU"/>
               </w:rPr>
               <w:t>-22,83</w:t>
@@ -6864,7 +6869,7 @@
         </w:tc>
         <w:tc>
           <w:tcPr>
-            <w:tcW w:w="674" w:type="dxa"/>
+            <w:tcW w:w="703" w:type="dxa"/>
             <w:gridSpan w:val="2"/>
             <w:tcBorders>
               <w:top w:val="nil"/>
@@ -6885,15 +6890,15 @@
               <w:rPr>
                 <w:rFonts w:eastAsia="Times New Roman" w:cs="Times New Roman"/>
                 <w:color w:val="000000"/>
-                <w:sz w:val="22"/>
-                <w:lang w:eastAsia="ru-RU"/>
-              </w:rPr>
-            </w:pPr>
-            <w:r>
-              <w:rPr>
-                <w:rFonts w:eastAsia="Times New Roman" w:cs="Times New Roman"/>
-                <w:color w:val="000000"/>
-                <w:sz w:val="22"/>
+                <w:szCs w:val="28"/>
+                <w:lang w:eastAsia="ru-RU"/>
+              </w:rPr>
+            </w:pPr>
+            <w:r>
+              <w:rPr>
+                <w:rFonts w:eastAsia="Times New Roman" w:cs="Times New Roman"/>
+                <w:color w:val="000000"/>
+                <w:szCs w:val="28"/>
                 <w:lang w:eastAsia="ru-RU"/>
               </w:rPr>
               <w:t>дБ</w:t>
@@ -6904,7 +6909,7 @@
       <w:tr>
         <w:trPr>
           <w:gridAfter w:val="1"/>
-          <w:wAfter w:w="78" w:type="dxa"/>
+          <w:wAfter w:w="74" w:type="dxa"/>
           <w:trHeight w:val="276"/>
           <w:jc w:val="center"/>
         </w:trPr>
@@ -6929,7 +6934,7 @@
               <w:rPr>
                 <w:rFonts w:eastAsia="Times New Roman" w:cs="Times New Roman"/>
                 <w:color w:val="000000"/>
-                <w:sz w:val="22"/>
+                <w:szCs w:val="28"/>
                 <w:lang w:eastAsia="ru-RU"/>
               </w:rPr>
             </w:pPr>
@@ -6958,15 +6963,15 @@
               <w:rPr>
                 <w:rFonts w:eastAsia="Times New Roman" w:cs="Times New Roman"/>
                 <w:color w:val="000000"/>
-                <w:sz w:val="22"/>
-                <w:lang w:eastAsia="ru-RU"/>
-              </w:rPr>
-            </w:pPr>
-            <w:r>
-              <w:rPr>
-                <w:rFonts w:eastAsia="Times New Roman" w:cs="Times New Roman"/>
-                <w:color w:val="000000"/>
-                <w:sz w:val="22"/>
+                <w:szCs w:val="28"/>
+                <w:lang w:eastAsia="ru-RU"/>
+              </w:rPr>
+            </w:pPr>
+            <w:r>
+              <w:rPr>
+                <w:rFonts w:eastAsia="Times New Roman" w:cs="Times New Roman"/>
+                <w:color w:val="000000"/>
+                <w:szCs w:val="28"/>
                 <w:lang w:eastAsia="ru-RU"/>
               </w:rPr>
               <w:t>22,42</w:t>
@@ -6975,7 +6980,7 @@
         </w:tc>
         <w:tc>
           <w:tcPr>
-            <w:tcW w:w="674" w:type="dxa"/>
+            <w:tcW w:w="703" w:type="dxa"/>
             <w:gridSpan w:val="2"/>
             <w:tcBorders>
               <w:top w:val="nil"/>
@@ -6996,7 +7001,7 @@
               <w:rPr>
                 <w:rFonts w:eastAsia="Times New Roman" w:cs="Times New Roman"/>
                 <w:color w:val="000000"/>
-                <w:sz w:val="22"/>
+                <w:szCs w:val="28"/>
                 <w:lang w:eastAsia="ru-RU"/>
               </w:rPr>
             </w:pPr>
@@ -7005,7 +7010,7 @@
               <w:rPr>
                 <w:rFonts w:eastAsia="Times New Roman" w:cs="Times New Roman"/>
                 <w:color w:val="000000"/>
-                <w:sz w:val="22"/>
+                <w:szCs w:val="28"/>
                 <w:lang w:eastAsia="ru-RU"/>
               </w:rPr>
               <w:t>дБм</w:t>
@@ -7036,15 +7041,15 @@
               <w:rPr>
                 <w:rFonts w:eastAsia="Times New Roman" w:cs="Times New Roman"/>
                 <w:color w:val="000000"/>
-                <w:sz w:val="22"/>
-                <w:lang w:eastAsia="ru-RU"/>
-              </w:rPr>
-            </w:pPr>
-            <w:r>
-              <w:rPr>
-                <w:rFonts w:eastAsia="Times New Roman" w:cs="Times New Roman"/>
-                <w:color w:val="000000"/>
-                <w:sz w:val="22"/>
+                <w:szCs w:val="28"/>
+                <w:lang w:eastAsia="ru-RU"/>
+              </w:rPr>
+            </w:pPr>
+            <w:r>
+              <w:rPr>
+                <w:rFonts w:eastAsia="Times New Roman" w:cs="Times New Roman"/>
+                <w:color w:val="000000"/>
+                <w:szCs w:val="28"/>
                 <w:lang w:eastAsia="ru-RU"/>
               </w:rPr>
               <w:t>29,54</w:t>
@@ -7053,7 +7058,7 @@
         </w:tc>
         <w:tc>
           <w:tcPr>
-            <w:tcW w:w="674" w:type="dxa"/>
+            <w:tcW w:w="703" w:type="dxa"/>
             <w:gridSpan w:val="2"/>
             <w:tcBorders>
               <w:top w:val="nil"/>
@@ -7074,7 +7079,7 @@
               <w:rPr>
                 <w:rFonts w:eastAsia="Times New Roman" w:cs="Times New Roman"/>
                 <w:color w:val="000000"/>
-                <w:sz w:val="22"/>
+                <w:szCs w:val="28"/>
                 <w:lang w:eastAsia="ru-RU"/>
               </w:rPr>
             </w:pPr>
@@ -7083,7 +7088,7 @@
               <w:rPr>
                 <w:rFonts w:eastAsia="Times New Roman" w:cs="Times New Roman"/>
                 <w:color w:val="000000"/>
-                <w:sz w:val="22"/>
+                <w:szCs w:val="28"/>
                 <w:lang w:eastAsia="ru-RU"/>
               </w:rPr>
               <w:t>дБм</w:t>
@@ -7114,15 +7119,15 @@
               <w:rPr>
                 <w:rFonts w:eastAsia="Times New Roman" w:cs="Times New Roman"/>
                 <w:color w:val="000000"/>
-                <w:sz w:val="22"/>
-                <w:lang w:eastAsia="ru-RU"/>
-              </w:rPr>
-            </w:pPr>
-            <w:r>
-              <w:rPr>
-                <w:rFonts w:eastAsia="Times New Roman" w:cs="Times New Roman"/>
-                <w:color w:val="000000"/>
-                <w:sz w:val="22"/>
+                <w:szCs w:val="28"/>
+                <w:lang w:eastAsia="ru-RU"/>
+              </w:rPr>
+            </w:pPr>
+            <w:r>
+              <w:rPr>
+                <w:rFonts w:eastAsia="Times New Roman" w:cs="Times New Roman"/>
+                <w:color w:val="000000"/>
+                <w:szCs w:val="28"/>
                 <w:lang w:eastAsia="ru-RU"/>
               </w:rPr>
               <w:t>7,17</w:t>
@@ -7131,7 +7136,7 @@
         </w:tc>
         <w:tc>
           <w:tcPr>
-            <w:tcW w:w="674" w:type="dxa"/>
+            <w:tcW w:w="703" w:type="dxa"/>
             <w:gridSpan w:val="2"/>
             <w:tcBorders>
               <w:top w:val="nil"/>
@@ -7152,7 +7157,7 @@
               <w:rPr>
                 <w:rFonts w:eastAsia="Times New Roman" w:cs="Times New Roman"/>
                 <w:color w:val="000000"/>
-                <w:sz w:val="22"/>
+                <w:szCs w:val="28"/>
                 <w:lang w:eastAsia="ru-RU"/>
               </w:rPr>
             </w:pPr>
@@ -7161,7 +7166,7 @@
               <w:rPr>
                 <w:rFonts w:eastAsia="Times New Roman" w:cs="Times New Roman"/>
                 <w:color w:val="000000"/>
-                <w:sz w:val="22"/>
+                <w:szCs w:val="28"/>
                 <w:lang w:eastAsia="ru-RU"/>
               </w:rPr>
               <w:t>дБм</w:t>
@@ -7173,7 +7178,7 @@
       <w:tr>
         <w:trPr>
           <w:gridAfter w:val="1"/>
-          <w:wAfter w:w="78" w:type="dxa"/>
+          <w:wAfter w:w="74" w:type="dxa"/>
           <w:trHeight w:val="276"/>
           <w:jc w:val="center"/>
         </w:trPr>
@@ -7198,7 +7203,7 @@
               <w:rPr>
                 <w:rFonts w:eastAsia="Times New Roman" w:cs="Times New Roman"/>
                 <w:color w:val="000000"/>
-                <w:sz w:val="22"/>
+                <w:szCs w:val="28"/>
                 <w:lang w:eastAsia="ru-RU"/>
               </w:rPr>
             </w:pPr>
@@ -7227,15 +7232,15 @@
               <w:rPr>
                 <w:rFonts w:eastAsia="Times New Roman" w:cs="Times New Roman"/>
                 <w:color w:val="000000"/>
-                <w:sz w:val="22"/>
-                <w:lang w:eastAsia="ru-RU"/>
-              </w:rPr>
-            </w:pPr>
-            <w:r>
-              <w:rPr>
-                <w:rFonts w:eastAsia="Times New Roman" w:cs="Times New Roman"/>
-                <w:color w:val="000000"/>
-                <w:sz w:val="22"/>
+                <w:szCs w:val="28"/>
+                <w:lang w:eastAsia="ru-RU"/>
+              </w:rPr>
+            </w:pPr>
+            <w:r>
+              <w:rPr>
+                <w:rFonts w:eastAsia="Times New Roman" w:cs="Times New Roman"/>
+                <w:color w:val="000000"/>
+                <w:szCs w:val="28"/>
                 <w:lang w:eastAsia="ru-RU"/>
               </w:rPr>
               <w:t>174,58</w:t>
@@ -7244,7 +7249,7 @@
         </w:tc>
         <w:tc>
           <w:tcPr>
-            <w:tcW w:w="674" w:type="dxa"/>
+            <w:tcW w:w="703" w:type="dxa"/>
             <w:gridSpan w:val="2"/>
             <w:tcBorders>
               <w:top w:val="nil"/>
@@ -7265,15 +7270,15 @@
               <w:rPr>
                 <w:rFonts w:eastAsia="Times New Roman" w:cs="Times New Roman"/>
                 <w:color w:val="000000"/>
-                <w:sz w:val="22"/>
-                <w:lang w:eastAsia="ru-RU"/>
-              </w:rPr>
-            </w:pPr>
-            <w:r>
-              <w:rPr>
-                <w:rFonts w:eastAsia="Times New Roman" w:cs="Times New Roman"/>
-                <w:color w:val="000000"/>
-                <w:sz w:val="22"/>
+                <w:szCs w:val="28"/>
+                <w:lang w:eastAsia="ru-RU"/>
+              </w:rPr>
+            </w:pPr>
+            <w:r>
+              <w:rPr>
+                <w:rFonts w:eastAsia="Times New Roman" w:cs="Times New Roman"/>
+                <w:color w:val="000000"/>
+                <w:szCs w:val="28"/>
                 <w:lang w:eastAsia="ru-RU"/>
               </w:rPr>
               <w:t>мВт</w:t>
@@ -7303,15 +7308,15 @@
               <w:rPr>
                 <w:rFonts w:eastAsia="Times New Roman" w:cs="Times New Roman"/>
                 <w:color w:val="000000"/>
-                <w:sz w:val="22"/>
-                <w:lang w:eastAsia="ru-RU"/>
-              </w:rPr>
-            </w:pPr>
-            <w:r>
-              <w:rPr>
-                <w:rFonts w:eastAsia="Times New Roman" w:cs="Times New Roman"/>
-                <w:color w:val="000000"/>
-                <w:sz w:val="22"/>
+                <w:szCs w:val="28"/>
+                <w:lang w:eastAsia="ru-RU"/>
+              </w:rPr>
+            </w:pPr>
+            <w:r>
+              <w:rPr>
+                <w:rFonts w:eastAsia="Times New Roman" w:cs="Times New Roman"/>
+                <w:color w:val="000000"/>
+                <w:szCs w:val="28"/>
                 <w:lang w:eastAsia="ru-RU"/>
               </w:rPr>
               <w:t>899,50</w:t>
@@ -7320,7 +7325,7 @@
         </w:tc>
         <w:tc>
           <w:tcPr>
-            <w:tcW w:w="674" w:type="dxa"/>
+            <w:tcW w:w="703" w:type="dxa"/>
             <w:gridSpan w:val="2"/>
             <w:tcBorders>
               <w:top w:val="nil"/>
@@ -7341,15 +7346,15 @@
               <w:rPr>
                 <w:rFonts w:eastAsia="Times New Roman" w:cs="Times New Roman"/>
                 <w:color w:val="000000"/>
-                <w:sz w:val="22"/>
-                <w:lang w:eastAsia="ru-RU"/>
-              </w:rPr>
-            </w:pPr>
-            <w:r>
-              <w:rPr>
-                <w:rFonts w:eastAsia="Times New Roman" w:cs="Times New Roman"/>
-                <w:color w:val="000000"/>
-                <w:sz w:val="22"/>
+                <w:szCs w:val="28"/>
+                <w:lang w:eastAsia="ru-RU"/>
+              </w:rPr>
+            </w:pPr>
+            <w:r>
+              <w:rPr>
+                <w:rFonts w:eastAsia="Times New Roman" w:cs="Times New Roman"/>
+                <w:color w:val="000000"/>
+                <w:szCs w:val="28"/>
                 <w:lang w:eastAsia="ru-RU"/>
               </w:rPr>
               <w:t>мВт</w:t>
@@ -7379,15 +7384,15 @@
               <w:rPr>
                 <w:rFonts w:eastAsia="Times New Roman" w:cs="Times New Roman"/>
                 <w:color w:val="000000"/>
-                <w:sz w:val="22"/>
-                <w:lang w:eastAsia="ru-RU"/>
-              </w:rPr>
-            </w:pPr>
-            <w:r>
-              <w:rPr>
-                <w:rFonts w:eastAsia="Times New Roman" w:cs="Times New Roman"/>
-                <w:color w:val="000000"/>
-                <w:sz w:val="22"/>
+                <w:szCs w:val="28"/>
+                <w:lang w:eastAsia="ru-RU"/>
+              </w:rPr>
+            </w:pPr>
+            <w:r>
+              <w:rPr>
+                <w:rFonts w:eastAsia="Times New Roman" w:cs="Times New Roman"/>
+                <w:color w:val="000000"/>
+                <w:szCs w:val="28"/>
                 <w:lang w:eastAsia="ru-RU"/>
               </w:rPr>
               <w:t>5,21</w:t>
@@ -7396,7 +7401,7 @@
         </w:tc>
         <w:tc>
           <w:tcPr>
-            <w:tcW w:w="674" w:type="dxa"/>
+            <w:tcW w:w="703" w:type="dxa"/>
             <w:gridSpan w:val="2"/>
             <w:tcBorders>
               <w:top w:val="nil"/>
@@ -7417,15 +7422,15 @@
               <w:rPr>
                 <w:rFonts w:eastAsia="Times New Roman" w:cs="Times New Roman"/>
                 <w:color w:val="000000"/>
-                <w:sz w:val="22"/>
-                <w:lang w:eastAsia="ru-RU"/>
-              </w:rPr>
-            </w:pPr>
-            <w:r>
-              <w:rPr>
-                <w:rFonts w:eastAsia="Times New Roman" w:cs="Times New Roman"/>
-                <w:color w:val="000000"/>
-                <w:sz w:val="22"/>
+                <w:szCs w:val="28"/>
+                <w:lang w:eastAsia="ru-RU"/>
+              </w:rPr>
+            </w:pPr>
+            <w:r>
+              <w:rPr>
+                <w:rFonts w:eastAsia="Times New Roman" w:cs="Times New Roman"/>
+                <w:color w:val="000000"/>
+                <w:szCs w:val="28"/>
                 <w:lang w:eastAsia="ru-RU"/>
               </w:rPr>
               <w:t>мВт</w:t>
@@ -7436,7 +7441,7 @@
       <w:tr>
         <w:trPr>
           <w:gridAfter w:val="1"/>
-          <w:wAfter w:w="78" w:type="dxa"/>
+          <w:wAfter w:w="74" w:type="dxa"/>
           <w:trHeight w:val="276"/>
           <w:jc w:val="center"/>
         </w:trPr>
@@ -7463,15 +7468,15 @@
               <w:rPr>
                 <w:rFonts w:eastAsia="Times New Roman" w:cs="Times New Roman"/>
                 <w:color w:val="000000"/>
-                <w:sz w:val="22"/>
-                <w:lang w:eastAsia="ru-RU"/>
-              </w:rPr>
-            </w:pPr>
-            <w:r>
-              <w:rPr>
-                <w:rFonts w:eastAsia="Times New Roman" w:cs="Times New Roman"/>
-                <w:color w:val="000000"/>
-                <w:sz w:val="22"/>
+                <w:szCs w:val="28"/>
+                <w:lang w:eastAsia="ru-RU"/>
+              </w:rPr>
+            </w:pPr>
+            <w:r>
+              <w:rPr>
+                <w:rFonts w:eastAsia="Times New Roman" w:cs="Times New Roman"/>
+                <w:color w:val="000000"/>
+                <w:szCs w:val="28"/>
                 <w:lang w:eastAsia="ru-RU"/>
               </w:rPr>
               <w:t>OUT2</w:t>
@@ -7501,15 +7506,15 @@
               <w:rPr>
                 <w:rFonts w:eastAsia="Times New Roman" w:cs="Times New Roman"/>
                 <w:color w:val="000000"/>
-                <w:sz w:val="22"/>
-                <w:lang w:eastAsia="ru-RU"/>
-              </w:rPr>
-            </w:pPr>
-            <w:r>
-              <w:rPr>
-                <w:rFonts w:eastAsia="Times New Roman" w:cs="Times New Roman"/>
-                <w:color w:val="000000"/>
-                <w:sz w:val="22"/>
+                <w:szCs w:val="28"/>
+                <w:lang w:eastAsia="ru-RU"/>
+              </w:rPr>
+            </w:pPr>
+            <w:r>
+              <w:rPr>
+                <w:rFonts w:eastAsia="Times New Roman" w:cs="Times New Roman"/>
+                <w:color w:val="000000"/>
+                <w:szCs w:val="28"/>
                 <w:lang w:eastAsia="ru-RU"/>
               </w:rPr>
               <w:t>-0,98</w:t>
@@ -7518,7 +7523,7 @@
         </w:tc>
         <w:tc>
           <w:tcPr>
-            <w:tcW w:w="674" w:type="dxa"/>
+            <w:tcW w:w="703" w:type="dxa"/>
             <w:gridSpan w:val="2"/>
             <w:tcBorders>
               <w:top w:val="nil"/>
@@ -7539,15 +7544,15 @@
               <w:rPr>
                 <w:rFonts w:eastAsia="Times New Roman" w:cs="Times New Roman"/>
                 <w:color w:val="000000"/>
-                <w:sz w:val="22"/>
-                <w:lang w:eastAsia="ru-RU"/>
-              </w:rPr>
-            </w:pPr>
-            <w:r>
-              <w:rPr>
-                <w:rFonts w:eastAsia="Times New Roman" w:cs="Times New Roman"/>
-                <w:color w:val="000000"/>
-                <w:sz w:val="22"/>
+                <w:szCs w:val="28"/>
+                <w:lang w:eastAsia="ru-RU"/>
+              </w:rPr>
+            </w:pPr>
+            <w:r>
+              <w:rPr>
+                <w:rFonts w:eastAsia="Times New Roman" w:cs="Times New Roman"/>
+                <w:color w:val="000000"/>
+                <w:szCs w:val="28"/>
                 <w:lang w:eastAsia="ru-RU"/>
               </w:rPr>
               <w:t>дБ</w:t>
@@ -7577,15 +7582,15 @@
               <w:rPr>
                 <w:rFonts w:eastAsia="Times New Roman" w:cs="Times New Roman"/>
                 <w:color w:val="000000"/>
-                <w:sz w:val="22"/>
-                <w:lang w:eastAsia="ru-RU"/>
-              </w:rPr>
-            </w:pPr>
-            <w:r>
-              <w:rPr>
-                <w:rFonts w:eastAsia="Times New Roman" w:cs="Times New Roman"/>
-                <w:color w:val="000000"/>
-                <w:sz w:val="22"/>
+                <w:szCs w:val="28"/>
+                <w:lang w:eastAsia="ru-RU"/>
+              </w:rPr>
+            </w:pPr>
+            <w:r>
+              <w:rPr>
+                <w:rFonts w:eastAsia="Times New Roman" w:cs="Times New Roman"/>
+                <w:color w:val="000000"/>
+                <w:szCs w:val="28"/>
                 <w:lang w:eastAsia="ru-RU"/>
               </w:rPr>
               <w:t>-22,83</w:t>
@@ -7594,7 +7599,7 @@
         </w:tc>
         <w:tc>
           <w:tcPr>
-            <w:tcW w:w="674" w:type="dxa"/>
+            <w:tcW w:w="703" w:type="dxa"/>
             <w:gridSpan w:val="2"/>
             <w:tcBorders>
               <w:top w:val="nil"/>
@@ -7615,15 +7620,15 @@
               <w:rPr>
                 <w:rFonts w:eastAsia="Times New Roman" w:cs="Times New Roman"/>
                 <w:color w:val="000000"/>
-                <w:sz w:val="22"/>
-                <w:lang w:eastAsia="ru-RU"/>
-              </w:rPr>
-            </w:pPr>
-            <w:r>
-              <w:rPr>
-                <w:rFonts w:eastAsia="Times New Roman" w:cs="Times New Roman"/>
-                <w:color w:val="000000"/>
-                <w:sz w:val="22"/>
+                <w:szCs w:val="28"/>
+                <w:lang w:eastAsia="ru-RU"/>
+              </w:rPr>
+            </w:pPr>
+            <w:r>
+              <w:rPr>
+                <w:rFonts w:eastAsia="Times New Roman" w:cs="Times New Roman"/>
+                <w:color w:val="000000"/>
+                <w:szCs w:val="28"/>
                 <w:lang w:eastAsia="ru-RU"/>
               </w:rPr>
               <w:t>дБ</w:t>
@@ -7653,15 +7658,15 @@
               <w:rPr>
                 <w:rFonts w:eastAsia="Times New Roman" w:cs="Times New Roman"/>
                 <w:color w:val="000000"/>
-                <w:sz w:val="22"/>
-                <w:lang w:eastAsia="ru-RU"/>
-              </w:rPr>
-            </w:pPr>
-            <w:r>
-              <w:rPr>
-                <w:rFonts w:eastAsia="Times New Roman" w:cs="Times New Roman"/>
-                <w:color w:val="000000"/>
-                <w:sz w:val="22"/>
+                <w:szCs w:val="28"/>
+                <w:lang w:eastAsia="ru-RU"/>
+              </w:rPr>
+            </w:pPr>
+            <w:r>
+              <w:rPr>
+                <w:rFonts w:eastAsia="Times New Roman" w:cs="Times New Roman"/>
+                <w:color w:val="000000"/>
+                <w:szCs w:val="28"/>
                 <w:lang w:eastAsia="ru-RU"/>
               </w:rPr>
               <w:t>-0,46</w:t>
@@ -7670,7 +7675,7 @@
         </w:tc>
         <w:tc>
           <w:tcPr>
-            <w:tcW w:w="674" w:type="dxa"/>
+            <w:tcW w:w="703" w:type="dxa"/>
             <w:gridSpan w:val="2"/>
             <w:tcBorders>
               <w:top w:val="nil"/>
@@ -7691,15 +7696,15 @@
               <w:rPr>
                 <w:rFonts w:eastAsia="Times New Roman" w:cs="Times New Roman"/>
                 <w:color w:val="000000"/>
-                <w:sz w:val="22"/>
-                <w:lang w:eastAsia="ru-RU"/>
-              </w:rPr>
-            </w:pPr>
-            <w:r>
-              <w:rPr>
-                <w:rFonts w:eastAsia="Times New Roman" w:cs="Times New Roman"/>
-                <w:color w:val="000000"/>
-                <w:sz w:val="22"/>
+                <w:szCs w:val="28"/>
+                <w:lang w:eastAsia="ru-RU"/>
+              </w:rPr>
+            </w:pPr>
+            <w:r>
+              <w:rPr>
+                <w:rFonts w:eastAsia="Times New Roman" w:cs="Times New Roman"/>
+                <w:color w:val="000000"/>
+                <w:szCs w:val="28"/>
                 <w:lang w:eastAsia="ru-RU"/>
               </w:rPr>
               <w:t>дБ</w:t>
@@ -7710,7 +7715,7 @@
       <w:tr>
         <w:trPr>
           <w:gridAfter w:val="1"/>
-          <w:wAfter w:w="78" w:type="dxa"/>
+          <w:wAfter w:w="74" w:type="dxa"/>
           <w:trHeight w:val="276"/>
           <w:jc w:val="center"/>
         </w:trPr>
@@ -7735,7 +7740,7 @@
               <w:rPr>
                 <w:rFonts w:eastAsia="Times New Roman" w:cs="Times New Roman"/>
                 <w:color w:val="000000"/>
-                <w:sz w:val="22"/>
+                <w:szCs w:val="28"/>
                 <w:lang w:eastAsia="ru-RU"/>
               </w:rPr>
             </w:pPr>
@@ -7764,15 +7769,15 @@
               <w:rPr>
                 <w:rFonts w:eastAsia="Times New Roman" w:cs="Times New Roman"/>
                 <w:color w:val="000000"/>
-                <w:sz w:val="22"/>
-                <w:lang w:eastAsia="ru-RU"/>
-              </w:rPr>
-            </w:pPr>
-            <w:r>
-              <w:rPr>
-                <w:rFonts w:eastAsia="Times New Roman" w:cs="Times New Roman"/>
-                <w:color w:val="000000"/>
-                <w:sz w:val="22"/>
+                <w:szCs w:val="28"/>
+                <w:lang w:eastAsia="ru-RU"/>
+              </w:rPr>
+            </w:pPr>
+            <w:r>
+              <w:rPr>
+                <w:rFonts w:eastAsia="Times New Roman" w:cs="Times New Roman"/>
+                <w:color w:val="000000"/>
+                <w:szCs w:val="28"/>
                 <w:lang w:eastAsia="ru-RU"/>
               </w:rPr>
               <w:t>29,02</w:t>
@@ -7781,7 +7786,7 @@
         </w:tc>
         <w:tc>
           <w:tcPr>
-            <w:tcW w:w="674" w:type="dxa"/>
+            <w:tcW w:w="703" w:type="dxa"/>
             <w:gridSpan w:val="2"/>
             <w:tcBorders>
               <w:top w:val="nil"/>
@@ -7802,7 +7807,7 @@
               <w:rPr>
                 <w:rFonts w:eastAsia="Times New Roman" w:cs="Times New Roman"/>
                 <w:color w:val="000000"/>
-                <w:sz w:val="22"/>
+                <w:szCs w:val="28"/>
                 <w:lang w:eastAsia="ru-RU"/>
               </w:rPr>
             </w:pPr>
@@ -7811,7 +7816,7 @@
               <w:rPr>
                 <w:rFonts w:eastAsia="Times New Roman" w:cs="Times New Roman"/>
                 <w:color w:val="000000"/>
-                <w:sz w:val="22"/>
+                <w:szCs w:val="28"/>
                 <w:lang w:eastAsia="ru-RU"/>
               </w:rPr>
               <w:t>дБм</w:t>
@@ -7842,15 +7847,15 @@
               <w:rPr>
                 <w:rFonts w:eastAsia="Times New Roman" w:cs="Times New Roman"/>
                 <w:color w:val="000000"/>
-                <w:sz w:val="22"/>
-                <w:lang w:eastAsia="ru-RU"/>
-              </w:rPr>
-            </w:pPr>
-            <w:r>
-              <w:rPr>
-                <w:rFonts w:eastAsia="Times New Roman" w:cs="Times New Roman"/>
-                <w:color w:val="000000"/>
-                <w:sz w:val="22"/>
+                <w:szCs w:val="28"/>
+                <w:lang w:eastAsia="ru-RU"/>
+              </w:rPr>
+            </w:pPr>
+            <w:r>
+              <w:rPr>
+                <w:rFonts w:eastAsia="Times New Roman" w:cs="Times New Roman"/>
+                <w:color w:val="000000"/>
+                <w:szCs w:val="28"/>
                 <w:lang w:eastAsia="ru-RU"/>
               </w:rPr>
               <w:t>7,17</w:t>
@@ -7859,7 +7864,7 @@
         </w:tc>
         <w:tc>
           <w:tcPr>
-            <w:tcW w:w="674" w:type="dxa"/>
+            <w:tcW w:w="703" w:type="dxa"/>
             <w:gridSpan w:val="2"/>
             <w:tcBorders>
               <w:top w:val="nil"/>
@@ -7880,7 +7885,7 @@
               <w:rPr>
                 <w:rFonts w:eastAsia="Times New Roman" w:cs="Times New Roman"/>
                 <w:color w:val="000000"/>
-                <w:sz w:val="22"/>
+                <w:szCs w:val="28"/>
                 <w:lang w:eastAsia="ru-RU"/>
               </w:rPr>
             </w:pPr>
@@ -7889,7 +7894,7 @@
               <w:rPr>
                 <w:rFonts w:eastAsia="Times New Roman" w:cs="Times New Roman"/>
                 <w:color w:val="000000"/>
-                <w:sz w:val="22"/>
+                <w:szCs w:val="28"/>
                 <w:lang w:eastAsia="ru-RU"/>
               </w:rPr>
               <w:t>дБм</w:t>
@@ -7920,15 +7925,15 @@
               <w:rPr>
                 <w:rFonts w:eastAsia="Times New Roman" w:cs="Times New Roman"/>
                 <w:color w:val="000000"/>
-                <w:sz w:val="22"/>
-                <w:lang w:eastAsia="ru-RU"/>
-              </w:rPr>
-            </w:pPr>
-            <w:r>
-              <w:rPr>
-                <w:rFonts w:eastAsia="Times New Roman" w:cs="Times New Roman"/>
-                <w:color w:val="000000"/>
-                <w:sz w:val="22"/>
+                <w:szCs w:val="28"/>
+                <w:lang w:eastAsia="ru-RU"/>
+              </w:rPr>
+            </w:pPr>
+            <w:r>
+              <w:rPr>
+                <w:rFonts w:eastAsia="Times New Roman" w:cs="Times New Roman"/>
+                <w:color w:val="000000"/>
+                <w:szCs w:val="28"/>
                 <w:lang w:eastAsia="ru-RU"/>
               </w:rPr>
               <w:t>29,54</w:t>
@@ -7937,7 +7942,7 @@
         </w:tc>
         <w:tc>
           <w:tcPr>
-            <w:tcW w:w="674" w:type="dxa"/>
+            <w:tcW w:w="703" w:type="dxa"/>
             <w:gridSpan w:val="2"/>
             <w:tcBorders>
               <w:top w:val="nil"/>
@@ -7958,7 +7963,7 @@
               <w:rPr>
                 <w:rFonts w:eastAsia="Times New Roman" w:cs="Times New Roman"/>
                 <w:color w:val="000000"/>
-                <w:sz w:val="22"/>
+                <w:szCs w:val="28"/>
                 <w:lang w:eastAsia="ru-RU"/>
               </w:rPr>
             </w:pPr>
@@ -7967,7 +7972,7 @@
               <w:rPr>
                 <w:rFonts w:eastAsia="Times New Roman" w:cs="Times New Roman"/>
                 <w:color w:val="000000"/>
-                <w:sz w:val="22"/>
+                <w:szCs w:val="28"/>
                 <w:lang w:eastAsia="ru-RU"/>
               </w:rPr>
               <w:t>дБм</w:t>
@@ -7979,7 +7984,7 @@
       <w:tr>
         <w:trPr>
           <w:gridAfter w:val="1"/>
-          <w:wAfter w:w="78" w:type="dxa"/>
+          <w:wAfter w:w="74" w:type="dxa"/>
           <w:trHeight w:val="288"/>
           <w:jc w:val="center"/>
         </w:trPr>
@@ -8004,7 +8009,7 @@
               <w:rPr>
                 <w:rFonts w:eastAsia="Times New Roman" w:cs="Times New Roman"/>
                 <w:color w:val="000000"/>
-                <w:sz w:val="22"/>
+                <w:szCs w:val="28"/>
                 <w:lang w:eastAsia="ru-RU"/>
               </w:rPr>
             </w:pPr>
@@ -8033,15 +8038,15 @@
               <w:rPr>
                 <w:rFonts w:eastAsia="Times New Roman" w:cs="Times New Roman"/>
                 <w:color w:val="000000"/>
-                <w:sz w:val="22"/>
-                <w:lang w:eastAsia="ru-RU"/>
-              </w:rPr>
-            </w:pPr>
-            <w:r>
-              <w:rPr>
-                <w:rFonts w:eastAsia="Times New Roman" w:cs="Times New Roman"/>
-                <w:color w:val="000000"/>
-                <w:sz w:val="22"/>
+                <w:szCs w:val="28"/>
+                <w:lang w:eastAsia="ru-RU"/>
+              </w:rPr>
+            </w:pPr>
+            <w:r>
+              <w:rPr>
+                <w:rFonts w:eastAsia="Times New Roman" w:cs="Times New Roman"/>
+                <w:color w:val="000000"/>
+                <w:szCs w:val="28"/>
                 <w:lang w:eastAsia="ru-RU"/>
               </w:rPr>
               <w:t>797,99</w:t>
@@ -8050,7 +8055,7 @@
         </w:tc>
         <w:tc>
           <w:tcPr>
-            <w:tcW w:w="674" w:type="dxa"/>
+            <w:tcW w:w="703" w:type="dxa"/>
             <w:gridSpan w:val="2"/>
             <w:tcBorders>
               <w:top w:val="nil"/>
@@ -8071,15 +8076,15 @@
               <w:rPr>
                 <w:rFonts w:eastAsia="Times New Roman" w:cs="Times New Roman"/>
                 <w:color w:val="000000"/>
-                <w:sz w:val="22"/>
-                <w:lang w:eastAsia="ru-RU"/>
-              </w:rPr>
-            </w:pPr>
-            <w:r>
-              <w:rPr>
-                <w:rFonts w:eastAsia="Times New Roman" w:cs="Times New Roman"/>
-                <w:color w:val="000000"/>
-                <w:sz w:val="22"/>
+                <w:szCs w:val="28"/>
+                <w:lang w:eastAsia="ru-RU"/>
+              </w:rPr>
+            </w:pPr>
+            <w:r>
+              <w:rPr>
+                <w:rFonts w:eastAsia="Times New Roman" w:cs="Times New Roman"/>
+                <w:color w:val="000000"/>
+                <w:szCs w:val="28"/>
                 <w:lang w:eastAsia="ru-RU"/>
               </w:rPr>
               <w:t>мВт</w:t>
@@ -8109,15 +8114,15 @@
               <w:rPr>
                 <w:rFonts w:eastAsia="Times New Roman" w:cs="Times New Roman"/>
                 <w:color w:val="000000"/>
-                <w:sz w:val="22"/>
-                <w:lang w:eastAsia="ru-RU"/>
-              </w:rPr>
-            </w:pPr>
-            <w:r>
-              <w:rPr>
-                <w:rFonts w:eastAsia="Times New Roman" w:cs="Times New Roman"/>
-                <w:color w:val="000000"/>
-                <w:sz w:val="22"/>
+                <w:szCs w:val="28"/>
+                <w:lang w:eastAsia="ru-RU"/>
+              </w:rPr>
+            </w:pPr>
+            <w:r>
+              <w:rPr>
+                <w:rFonts w:eastAsia="Times New Roman" w:cs="Times New Roman"/>
+                <w:color w:val="000000"/>
+                <w:szCs w:val="28"/>
                 <w:lang w:eastAsia="ru-RU"/>
               </w:rPr>
               <w:t>5,21</w:t>
@@ -8126,7 +8131,7 @@
         </w:tc>
         <w:tc>
           <w:tcPr>
-            <w:tcW w:w="674" w:type="dxa"/>
+            <w:tcW w:w="703" w:type="dxa"/>
             <w:gridSpan w:val="2"/>
             <w:tcBorders>
               <w:top w:val="nil"/>
@@ -8147,15 +8152,15 @@
               <w:rPr>
                 <w:rFonts w:eastAsia="Times New Roman" w:cs="Times New Roman"/>
                 <w:color w:val="000000"/>
-                <w:sz w:val="22"/>
-                <w:lang w:eastAsia="ru-RU"/>
-              </w:rPr>
-            </w:pPr>
-            <w:r>
-              <w:rPr>
-                <w:rFonts w:eastAsia="Times New Roman" w:cs="Times New Roman"/>
-                <w:color w:val="000000"/>
-                <w:sz w:val="22"/>
+                <w:szCs w:val="28"/>
+                <w:lang w:eastAsia="ru-RU"/>
+              </w:rPr>
+            </w:pPr>
+            <w:r>
+              <w:rPr>
+                <w:rFonts w:eastAsia="Times New Roman" w:cs="Times New Roman"/>
+                <w:color w:val="000000"/>
+                <w:szCs w:val="28"/>
                 <w:lang w:eastAsia="ru-RU"/>
               </w:rPr>
               <w:t>мВт</w:t>
@@ -8185,15 +8190,15 @@
               <w:rPr>
                 <w:rFonts w:eastAsia="Times New Roman" w:cs="Times New Roman"/>
                 <w:color w:val="000000"/>
-                <w:sz w:val="22"/>
-                <w:lang w:eastAsia="ru-RU"/>
-              </w:rPr>
-            </w:pPr>
-            <w:r>
-              <w:rPr>
-                <w:rFonts w:eastAsia="Times New Roman" w:cs="Times New Roman"/>
-                <w:color w:val="000000"/>
-                <w:sz w:val="22"/>
+                <w:szCs w:val="28"/>
+                <w:lang w:eastAsia="ru-RU"/>
+              </w:rPr>
+            </w:pPr>
+            <w:r>
+              <w:rPr>
+                <w:rFonts w:eastAsia="Times New Roman" w:cs="Times New Roman"/>
+                <w:color w:val="000000"/>
+                <w:szCs w:val="28"/>
                 <w:lang w:eastAsia="ru-RU"/>
               </w:rPr>
               <w:t>899,50</w:t>
@@ -8202,7 +8207,7 @@
         </w:tc>
         <w:tc>
           <w:tcPr>
-            <w:tcW w:w="674" w:type="dxa"/>
+            <w:tcW w:w="703" w:type="dxa"/>
             <w:gridSpan w:val="2"/>
             <w:tcBorders>
               <w:top w:val="nil"/>
@@ -8223,15 +8228,15 @@
               <w:rPr>
                 <w:rFonts w:eastAsia="Times New Roman" w:cs="Times New Roman"/>
                 <w:color w:val="000000"/>
-                <w:sz w:val="22"/>
-                <w:lang w:eastAsia="ru-RU"/>
-              </w:rPr>
-            </w:pPr>
-            <w:r>
-              <w:rPr>
-                <w:rFonts w:eastAsia="Times New Roman" w:cs="Times New Roman"/>
-                <w:color w:val="000000"/>
-                <w:sz w:val="22"/>
+                <w:szCs w:val="28"/>
+                <w:lang w:eastAsia="ru-RU"/>
+              </w:rPr>
+            </w:pPr>
+            <w:r>
+              <w:rPr>
+                <w:rFonts w:eastAsia="Times New Roman" w:cs="Times New Roman"/>
+                <w:color w:val="000000"/>
+                <w:szCs w:val="28"/>
                 <w:lang w:eastAsia="ru-RU"/>
               </w:rPr>
               <w:t>мВт</w:t>
@@ -8246,7 +8251,7 @@
         </w:trPr>
         <w:tc>
           <w:tcPr>
-            <w:tcW w:w="7040" w:type="dxa"/>
+            <w:tcW w:w="7123" w:type="dxa"/>
             <w:gridSpan w:val="14"/>
             <w:tcBorders>
               <w:top w:val="single" w:sz="8" w:space="0" w:color="auto"/>
@@ -8269,7 +8274,7 @@
                 <w:b/>
                 <w:bCs/>
                 <w:color w:val="000000"/>
-                <w:sz w:val="22"/>
+                <w:szCs w:val="28"/>
                 <w:lang w:eastAsia="ru-RU"/>
               </w:rPr>
             </w:pPr>
@@ -8279,7 +8284,7 @@
                 <w:b/>
                 <w:bCs/>
                 <w:color w:val="000000"/>
-                <w:sz w:val="22"/>
+                <w:szCs w:val="28"/>
                 <w:lang w:eastAsia="ru-RU"/>
               </w:rPr>
               <w:t>Сварной делитель (20:80)</w:t>
@@ -8315,15 +8320,15 @@
               <w:rPr>
                 <w:rFonts w:eastAsia="Times New Roman" w:cs="Times New Roman"/>
                 <w:color w:val="000000"/>
-                <w:sz w:val="22"/>
-                <w:lang w:eastAsia="ru-RU"/>
-              </w:rPr>
-            </w:pPr>
-            <w:r>
-              <w:rPr>
-                <w:rFonts w:eastAsia="Times New Roman" w:cs="Times New Roman"/>
-                <w:color w:val="000000"/>
-                <w:sz w:val="22"/>
+                <w:szCs w:val="28"/>
+                <w:lang w:eastAsia="ru-RU"/>
+              </w:rPr>
+            </w:pPr>
+            <w:r>
+              <w:rPr>
+                <w:rFonts w:eastAsia="Times New Roman" w:cs="Times New Roman"/>
+                <w:color w:val="000000"/>
+                <w:szCs w:val="28"/>
                 <w:lang w:eastAsia="ru-RU"/>
               </w:rPr>
               <w:t xml:space="preserve">λ = 1550 </w:t>
@@ -8333,7 +8338,7 @@
               <w:rPr>
                 <w:rFonts w:eastAsia="Times New Roman" w:cs="Times New Roman"/>
                 <w:color w:val="000000"/>
-                <w:sz w:val="22"/>
+                <w:szCs w:val="28"/>
                 <w:lang w:eastAsia="ru-RU"/>
               </w:rPr>
               <w:t>нм</w:t>
@@ -8343,7 +8348,7 @@
               <w:rPr>
                 <w:rFonts w:eastAsia="Times New Roman" w:cs="Times New Roman"/>
                 <w:color w:val="000000"/>
-                <w:sz w:val="22"/>
+                <w:szCs w:val="28"/>
                 <w:lang w:eastAsia="ru-RU"/>
               </w:rPr>
               <w:t xml:space="preserve"> </w:t>
@@ -8352,7 +8357,7 @@
         </w:tc>
         <w:tc>
           <w:tcPr>
-            <w:tcW w:w="1729" w:type="dxa"/>
+            <w:tcW w:w="1758" w:type="dxa"/>
             <w:gridSpan w:val="4"/>
             <w:tcBorders>
               <w:top w:val="single" w:sz="8" w:space="0" w:color="auto"/>
@@ -8373,15 +8378,15 @@
               <w:rPr>
                 <w:rFonts w:eastAsia="Times New Roman" w:cs="Times New Roman"/>
                 <w:color w:val="000000"/>
-                <w:sz w:val="22"/>
-                <w:lang w:eastAsia="ru-RU"/>
-              </w:rPr>
-            </w:pPr>
-            <w:r>
-              <w:rPr>
-                <w:rFonts w:eastAsia="Times New Roman" w:cs="Times New Roman"/>
-                <w:color w:val="000000"/>
-                <w:sz w:val="22"/>
+                <w:szCs w:val="28"/>
+                <w:lang w:eastAsia="ru-RU"/>
+              </w:rPr>
+            </w:pPr>
+            <w:r>
+              <w:rPr>
+                <w:rFonts w:eastAsia="Times New Roman" w:cs="Times New Roman"/>
+                <w:color w:val="000000"/>
+                <w:szCs w:val="28"/>
                 <w:lang w:eastAsia="ru-RU"/>
               </w:rPr>
               <w:t>IN</w:t>
@@ -8390,7 +8395,7 @@
         </w:tc>
         <w:tc>
           <w:tcPr>
-            <w:tcW w:w="1729" w:type="dxa"/>
+            <w:tcW w:w="1758" w:type="dxa"/>
             <w:gridSpan w:val="4"/>
             <w:tcBorders>
               <w:top w:val="single" w:sz="8" w:space="0" w:color="auto"/>
@@ -8411,15 +8416,15 @@
               <w:rPr>
                 <w:rFonts w:eastAsia="Times New Roman" w:cs="Times New Roman"/>
                 <w:color w:val="000000"/>
-                <w:sz w:val="22"/>
-                <w:lang w:eastAsia="ru-RU"/>
-              </w:rPr>
-            </w:pPr>
-            <w:r>
-              <w:rPr>
-                <w:rFonts w:eastAsia="Times New Roman" w:cs="Times New Roman"/>
-                <w:color w:val="000000"/>
-                <w:sz w:val="22"/>
+                <w:szCs w:val="28"/>
+                <w:lang w:eastAsia="ru-RU"/>
+              </w:rPr>
+            </w:pPr>
+            <w:r>
+              <w:rPr>
+                <w:rFonts w:eastAsia="Times New Roman" w:cs="Times New Roman"/>
+                <w:color w:val="000000"/>
+                <w:szCs w:val="28"/>
                 <w:lang w:eastAsia="ru-RU"/>
               </w:rPr>
               <w:t>OUT1</w:t>
@@ -8428,7 +8433,7 @@
         </w:tc>
         <w:tc>
           <w:tcPr>
-            <w:tcW w:w="1729" w:type="dxa"/>
+            <w:tcW w:w="1754" w:type="dxa"/>
             <w:gridSpan w:val="4"/>
             <w:tcBorders>
               <w:top w:val="single" w:sz="8" w:space="0" w:color="auto"/>
@@ -8449,15 +8454,15 @@
               <w:rPr>
                 <w:rFonts w:eastAsia="Times New Roman" w:cs="Times New Roman"/>
                 <w:color w:val="000000"/>
-                <w:sz w:val="22"/>
-                <w:lang w:eastAsia="ru-RU"/>
-              </w:rPr>
-            </w:pPr>
-            <w:r>
-              <w:rPr>
-                <w:rFonts w:eastAsia="Times New Roman" w:cs="Times New Roman"/>
-                <w:color w:val="000000"/>
-                <w:sz w:val="22"/>
+                <w:szCs w:val="28"/>
+                <w:lang w:eastAsia="ru-RU"/>
+              </w:rPr>
+            </w:pPr>
+            <w:r>
+              <w:rPr>
+                <w:rFonts w:eastAsia="Times New Roman" w:cs="Times New Roman"/>
+                <w:color w:val="000000"/>
+                <w:szCs w:val="28"/>
                 <w:lang w:eastAsia="ru-RU"/>
               </w:rPr>
               <w:t>OUT2</w:t>
@@ -8494,15 +8499,15 @@
               <w:rPr>
                 <w:rFonts w:eastAsia="Times New Roman" w:cs="Times New Roman"/>
                 <w:color w:val="000000"/>
-                <w:sz w:val="22"/>
-                <w:lang w:eastAsia="ru-RU"/>
-              </w:rPr>
-            </w:pPr>
-            <w:r>
-              <w:rPr>
-                <w:rFonts w:eastAsia="Times New Roman" w:cs="Times New Roman"/>
-                <w:color w:val="000000"/>
-                <w:sz w:val="22"/>
+                <w:szCs w:val="28"/>
+                <w:lang w:eastAsia="ru-RU"/>
+              </w:rPr>
+            </w:pPr>
+            <w:r>
+              <w:rPr>
+                <w:rFonts w:eastAsia="Times New Roman" w:cs="Times New Roman"/>
+                <w:color w:val="000000"/>
+                <w:szCs w:val="28"/>
                 <w:lang w:eastAsia="ru-RU"/>
               </w:rPr>
               <w:t>IN</w:t>
@@ -8511,7 +8516,7 @@
         </w:tc>
         <w:tc>
           <w:tcPr>
-            <w:tcW w:w="1048" w:type="dxa"/>
+            <w:tcW w:w="1049" w:type="dxa"/>
             <w:gridSpan w:val="2"/>
             <w:tcBorders>
               <w:top w:val="nil"/>
@@ -8532,15 +8537,15 @@
               <w:rPr>
                 <w:rFonts w:eastAsia="Times New Roman" w:cs="Times New Roman"/>
                 <w:color w:val="000000"/>
-                <w:sz w:val="22"/>
-                <w:lang w:eastAsia="ru-RU"/>
-              </w:rPr>
-            </w:pPr>
-            <w:r>
-              <w:rPr>
-                <w:rFonts w:eastAsia="Times New Roman" w:cs="Times New Roman"/>
-                <w:color w:val="000000"/>
-                <w:sz w:val="22"/>
+                <w:szCs w:val="28"/>
+                <w:lang w:eastAsia="ru-RU"/>
+              </w:rPr>
+            </w:pPr>
+            <w:r>
+              <w:rPr>
+                <w:rFonts w:eastAsia="Times New Roman" w:cs="Times New Roman"/>
+                <w:color w:val="000000"/>
+                <w:szCs w:val="28"/>
                 <w:lang w:eastAsia="ru-RU"/>
               </w:rPr>
               <w:t>-0,46</w:t>
@@ -8549,7 +8554,7 @@
         </w:tc>
         <w:tc>
           <w:tcPr>
-            <w:tcW w:w="681" w:type="dxa"/>
+            <w:tcW w:w="709" w:type="dxa"/>
             <w:gridSpan w:val="2"/>
             <w:tcBorders>
               <w:top w:val="nil"/>
@@ -8570,15 +8575,15 @@
               <w:rPr>
                 <w:rFonts w:eastAsia="Times New Roman" w:cs="Times New Roman"/>
                 <w:color w:val="000000"/>
-                <w:sz w:val="22"/>
-                <w:lang w:eastAsia="ru-RU"/>
-              </w:rPr>
-            </w:pPr>
-            <w:r>
-              <w:rPr>
-                <w:rFonts w:eastAsia="Times New Roman" w:cs="Times New Roman"/>
-                <w:color w:val="000000"/>
-                <w:sz w:val="22"/>
+                <w:szCs w:val="28"/>
+                <w:lang w:eastAsia="ru-RU"/>
+              </w:rPr>
+            </w:pPr>
+            <w:r>
+              <w:rPr>
+                <w:rFonts w:eastAsia="Times New Roman" w:cs="Times New Roman"/>
+                <w:color w:val="000000"/>
+                <w:szCs w:val="28"/>
                 <w:lang w:eastAsia="ru-RU"/>
               </w:rPr>
               <w:t>дБ</w:t>
@@ -8587,7 +8592,7 @@
         </w:tc>
         <w:tc>
           <w:tcPr>
-            <w:tcW w:w="1048" w:type="dxa"/>
+            <w:tcW w:w="1050" w:type="dxa"/>
             <w:gridSpan w:val="2"/>
             <w:tcBorders>
               <w:top w:val="nil"/>
@@ -8608,15 +8613,15 @@
               <w:rPr>
                 <w:rFonts w:eastAsia="Times New Roman" w:cs="Times New Roman"/>
                 <w:color w:val="000000"/>
-                <w:sz w:val="22"/>
-                <w:lang w:eastAsia="ru-RU"/>
-              </w:rPr>
-            </w:pPr>
-            <w:r>
-              <w:rPr>
-                <w:rFonts w:eastAsia="Times New Roman" w:cs="Times New Roman"/>
-                <w:color w:val="000000"/>
-                <w:sz w:val="22"/>
+                <w:szCs w:val="28"/>
+                <w:lang w:eastAsia="ru-RU"/>
+              </w:rPr>
+            </w:pPr>
+            <w:r>
+              <w:rPr>
+                <w:rFonts w:eastAsia="Times New Roman" w:cs="Times New Roman"/>
+                <w:color w:val="000000"/>
+                <w:szCs w:val="28"/>
                 <w:lang w:eastAsia="ru-RU"/>
               </w:rPr>
               <w:t>-7,65</w:t>
@@ -8625,7 +8630,7 @@
         </w:tc>
         <w:tc>
           <w:tcPr>
-            <w:tcW w:w="681" w:type="dxa"/>
+            <w:tcW w:w="708" w:type="dxa"/>
             <w:gridSpan w:val="2"/>
             <w:tcBorders>
               <w:top w:val="nil"/>
@@ -8646,15 +8651,15 @@
               <w:rPr>
                 <w:rFonts w:eastAsia="Times New Roman" w:cs="Times New Roman"/>
                 <w:color w:val="000000"/>
-                <w:sz w:val="22"/>
-                <w:lang w:eastAsia="ru-RU"/>
-              </w:rPr>
-            </w:pPr>
-            <w:r>
-              <w:rPr>
-                <w:rFonts w:eastAsia="Times New Roman" w:cs="Times New Roman"/>
-                <w:color w:val="000000"/>
-                <w:sz w:val="22"/>
+                <w:szCs w:val="28"/>
+                <w:lang w:eastAsia="ru-RU"/>
+              </w:rPr>
+            </w:pPr>
+            <w:r>
+              <w:rPr>
+                <w:rFonts w:eastAsia="Times New Roman" w:cs="Times New Roman"/>
+                <w:color w:val="000000"/>
+                <w:szCs w:val="28"/>
                 <w:lang w:eastAsia="ru-RU"/>
               </w:rPr>
               <w:t>дБ</w:t>
@@ -8663,7 +8668,7 @@
         </w:tc>
         <w:tc>
           <w:tcPr>
-            <w:tcW w:w="1048" w:type="dxa"/>
+            <w:tcW w:w="1051" w:type="dxa"/>
             <w:gridSpan w:val="2"/>
             <w:tcBorders>
               <w:top w:val="nil"/>
@@ -8684,15 +8689,15 @@
               <w:rPr>
                 <w:rFonts w:eastAsia="Times New Roman" w:cs="Times New Roman"/>
                 <w:color w:val="000000"/>
-                <w:sz w:val="22"/>
-                <w:lang w:eastAsia="ru-RU"/>
-              </w:rPr>
-            </w:pPr>
-            <w:r>
-              <w:rPr>
-                <w:rFonts w:eastAsia="Times New Roman" w:cs="Times New Roman"/>
-                <w:color w:val="000000"/>
-                <w:sz w:val="22"/>
+                <w:szCs w:val="28"/>
+                <w:lang w:eastAsia="ru-RU"/>
+              </w:rPr>
+            </w:pPr>
+            <w:r>
+              <w:rPr>
+                <w:rFonts w:eastAsia="Times New Roman" w:cs="Times New Roman"/>
+                <w:color w:val="000000"/>
+                <w:szCs w:val="28"/>
                 <w:lang w:eastAsia="ru-RU"/>
               </w:rPr>
               <w:t>-1,13</w:t>
@@ -8701,7 +8706,7 @@
         </w:tc>
         <w:tc>
           <w:tcPr>
-            <w:tcW w:w="681" w:type="dxa"/>
+            <w:tcW w:w="703" w:type="dxa"/>
             <w:gridSpan w:val="2"/>
             <w:tcBorders>
               <w:top w:val="nil"/>
@@ -8722,15 +8727,15 @@
               <w:rPr>
                 <w:rFonts w:eastAsia="Times New Roman" w:cs="Times New Roman"/>
                 <w:color w:val="000000"/>
-                <w:sz w:val="22"/>
-                <w:lang w:eastAsia="ru-RU"/>
-              </w:rPr>
-            </w:pPr>
-            <w:r>
-              <w:rPr>
-                <w:rFonts w:eastAsia="Times New Roman" w:cs="Times New Roman"/>
-                <w:color w:val="000000"/>
-                <w:sz w:val="22"/>
+                <w:szCs w:val="28"/>
+                <w:lang w:eastAsia="ru-RU"/>
+              </w:rPr>
+            </w:pPr>
+            <w:r>
+              <w:rPr>
+                <w:rFonts w:eastAsia="Times New Roman" w:cs="Times New Roman"/>
+                <w:color w:val="000000"/>
+                <w:szCs w:val="28"/>
                 <w:lang w:eastAsia="ru-RU"/>
               </w:rPr>
               <w:t>дБ</w:t>
@@ -8765,15 +8770,15 @@
               <w:rPr>
                 <w:rFonts w:eastAsia="Times New Roman" w:cs="Times New Roman"/>
                 <w:color w:val="000000"/>
-                <w:sz w:val="22"/>
-                <w:lang w:eastAsia="ru-RU"/>
-              </w:rPr>
-            </w:pPr>
-          </w:p>
-        </w:tc>
-        <w:tc>
-          <w:tcPr>
-            <w:tcW w:w="1048" w:type="dxa"/>
+                <w:szCs w:val="28"/>
+                <w:lang w:eastAsia="ru-RU"/>
+              </w:rPr>
+            </w:pPr>
+          </w:p>
+        </w:tc>
+        <w:tc>
+          <w:tcPr>
+            <w:tcW w:w="1049" w:type="dxa"/>
             <w:gridSpan w:val="2"/>
             <w:tcBorders>
               <w:top w:val="nil"/>
@@ -8794,15 +8799,15 @@
               <w:rPr>
                 <w:rFonts w:eastAsia="Times New Roman" w:cs="Times New Roman"/>
                 <w:color w:val="000000"/>
-                <w:sz w:val="22"/>
-                <w:lang w:eastAsia="ru-RU"/>
-              </w:rPr>
-            </w:pPr>
-            <w:r>
-              <w:rPr>
-                <w:rFonts w:eastAsia="Times New Roman" w:cs="Times New Roman"/>
-                <w:color w:val="000000"/>
-                <w:sz w:val="22"/>
+                <w:szCs w:val="28"/>
+                <w:lang w:eastAsia="ru-RU"/>
+              </w:rPr>
+            </w:pPr>
+            <w:r>
+              <w:rPr>
+                <w:rFonts w:eastAsia="Times New Roman" w:cs="Times New Roman"/>
+                <w:color w:val="000000"/>
+                <w:szCs w:val="28"/>
                 <w:lang w:eastAsia="ru-RU"/>
               </w:rPr>
               <w:t>29,54</w:t>
@@ -8811,7 +8816,7 @@
         </w:tc>
         <w:tc>
           <w:tcPr>
-            <w:tcW w:w="681" w:type="dxa"/>
+            <w:tcW w:w="709" w:type="dxa"/>
             <w:gridSpan w:val="2"/>
             <w:tcBorders>
               <w:top w:val="nil"/>
@@ -8832,7 +8837,7 @@
               <w:rPr>
                 <w:rFonts w:eastAsia="Times New Roman" w:cs="Times New Roman"/>
                 <w:color w:val="000000"/>
-                <w:sz w:val="22"/>
+                <w:szCs w:val="28"/>
                 <w:lang w:eastAsia="ru-RU"/>
               </w:rPr>
             </w:pPr>
@@ -8841,7 +8846,7 @@
               <w:rPr>
                 <w:rFonts w:eastAsia="Times New Roman" w:cs="Times New Roman"/>
                 <w:color w:val="000000"/>
-                <w:sz w:val="22"/>
+                <w:szCs w:val="28"/>
                 <w:lang w:eastAsia="ru-RU"/>
               </w:rPr>
               <w:t>дБм</w:t>
@@ -8851,7 +8856,7 @@
         </w:tc>
         <w:tc>
           <w:tcPr>
-            <w:tcW w:w="1048" w:type="dxa"/>
+            <w:tcW w:w="1050" w:type="dxa"/>
             <w:gridSpan w:val="2"/>
             <w:tcBorders>
               <w:top w:val="nil"/>
@@ -8872,15 +8877,15 @@
               <w:rPr>
                 <w:rFonts w:eastAsia="Times New Roman" w:cs="Times New Roman"/>
                 <w:color w:val="000000"/>
-                <w:sz w:val="22"/>
-                <w:lang w:eastAsia="ru-RU"/>
-              </w:rPr>
-            </w:pPr>
-            <w:r>
-              <w:rPr>
-                <w:rFonts w:eastAsia="Times New Roman" w:cs="Times New Roman"/>
-                <w:color w:val="000000"/>
-                <w:sz w:val="22"/>
+                <w:szCs w:val="28"/>
+                <w:lang w:eastAsia="ru-RU"/>
+              </w:rPr>
+            </w:pPr>
+            <w:r>
+              <w:rPr>
+                <w:rFonts w:eastAsia="Times New Roman" w:cs="Times New Roman"/>
+                <w:color w:val="000000"/>
+                <w:szCs w:val="28"/>
                 <w:lang w:eastAsia="ru-RU"/>
               </w:rPr>
               <w:t>22,35</w:t>
@@ -8889,7 +8894,7 @@
         </w:tc>
         <w:tc>
           <w:tcPr>
-            <w:tcW w:w="681" w:type="dxa"/>
+            <w:tcW w:w="708" w:type="dxa"/>
             <w:gridSpan w:val="2"/>
             <w:tcBorders>
               <w:top w:val="nil"/>
@@ -8910,7 +8915,7 @@
               <w:rPr>
                 <w:rFonts w:eastAsia="Times New Roman" w:cs="Times New Roman"/>
                 <w:color w:val="000000"/>
-                <w:sz w:val="22"/>
+                <w:szCs w:val="28"/>
                 <w:lang w:eastAsia="ru-RU"/>
               </w:rPr>
             </w:pPr>
@@ -8919,7 +8924,7 @@
               <w:rPr>
                 <w:rFonts w:eastAsia="Times New Roman" w:cs="Times New Roman"/>
                 <w:color w:val="000000"/>
-                <w:sz w:val="22"/>
+                <w:szCs w:val="28"/>
                 <w:lang w:eastAsia="ru-RU"/>
               </w:rPr>
               <w:t>дБм</w:t>
@@ -8929,7 +8934,7 @@
         </w:tc>
         <w:tc>
           <w:tcPr>
-            <w:tcW w:w="1048" w:type="dxa"/>
+            <w:tcW w:w="1051" w:type="dxa"/>
             <w:gridSpan w:val="2"/>
             <w:tcBorders>
               <w:top w:val="nil"/>
@@ -8950,15 +8955,15 @@
               <w:rPr>
                 <w:rFonts w:eastAsia="Times New Roman" w:cs="Times New Roman"/>
                 <w:color w:val="000000"/>
-                <w:sz w:val="22"/>
-                <w:lang w:eastAsia="ru-RU"/>
-              </w:rPr>
-            </w:pPr>
-            <w:r>
-              <w:rPr>
-                <w:rFonts w:eastAsia="Times New Roman" w:cs="Times New Roman"/>
-                <w:color w:val="000000"/>
-                <w:sz w:val="22"/>
+                <w:szCs w:val="28"/>
+                <w:lang w:eastAsia="ru-RU"/>
+              </w:rPr>
+            </w:pPr>
+            <w:r>
+              <w:rPr>
+                <w:rFonts w:eastAsia="Times New Roman" w:cs="Times New Roman"/>
+                <w:color w:val="000000"/>
+                <w:szCs w:val="28"/>
                 <w:lang w:eastAsia="ru-RU"/>
               </w:rPr>
               <w:t>28,87</w:t>
@@ -8967,7 +8972,7 @@
         </w:tc>
         <w:tc>
           <w:tcPr>
-            <w:tcW w:w="681" w:type="dxa"/>
+            <w:tcW w:w="703" w:type="dxa"/>
             <w:gridSpan w:val="2"/>
             <w:tcBorders>
               <w:top w:val="nil"/>
@@ -8988,7 +8993,7 @@
               <w:rPr>
                 <w:rFonts w:eastAsia="Times New Roman" w:cs="Times New Roman"/>
                 <w:color w:val="000000"/>
-                <w:sz w:val="22"/>
+                <w:szCs w:val="28"/>
                 <w:lang w:eastAsia="ru-RU"/>
               </w:rPr>
             </w:pPr>
@@ -8997,7 +9002,7 @@
               <w:rPr>
                 <w:rFonts w:eastAsia="Times New Roman" w:cs="Times New Roman"/>
                 <w:color w:val="000000"/>
-                <w:sz w:val="22"/>
+                <w:szCs w:val="28"/>
                 <w:lang w:eastAsia="ru-RU"/>
               </w:rPr>
               <w:t>дБм</w:t>
@@ -9033,15 +9038,15 @@
               <w:rPr>
                 <w:rFonts w:eastAsia="Times New Roman" w:cs="Times New Roman"/>
                 <w:color w:val="000000"/>
-                <w:sz w:val="22"/>
-                <w:lang w:eastAsia="ru-RU"/>
-              </w:rPr>
-            </w:pPr>
-          </w:p>
-        </w:tc>
-        <w:tc>
-          <w:tcPr>
-            <w:tcW w:w="1048" w:type="dxa"/>
+                <w:szCs w:val="28"/>
+                <w:lang w:eastAsia="ru-RU"/>
+              </w:rPr>
+            </w:pPr>
+          </w:p>
+        </w:tc>
+        <w:tc>
+          <w:tcPr>
+            <w:tcW w:w="1049" w:type="dxa"/>
             <w:gridSpan w:val="2"/>
             <w:tcBorders>
               <w:top w:val="nil"/>
@@ -9062,15 +9067,15 @@
               <w:rPr>
                 <w:rFonts w:eastAsia="Times New Roman" w:cs="Times New Roman"/>
                 <w:color w:val="000000"/>
-                <w:sz w:val="22"/>
-                <w:lang w:eastAsia="ru-RU"/>
-              </w:rPr>
-            </w:pPr>
-            <w:r>
-              <w:rPr>
-                <w:rFonts w:eastAsia="Times New Roman" w:cs="Times New Roman"/>
-                <w:color w:val="000000"/>
-                <w:sz w:val="22"/>
+                <w:szCs w:val="28"/>
+                <w:lang w:eastAsia="ru-RU"/>
+              </w:rPr>
+            </w:pPr>
+            <w:r>
+              <w:rPr>
+                <w:rFonts w:eastAsia="Times New Roman" w:cs="Times New Roman"/>
+                <w:color w:val="000000"/>
+                <w:szCs w:val="28"/>
                 <w:lang w:eastAsia="ru-RU"/>
               </w:rPr>
               <w:t>899,50</w:t>
@@ -9079,7 +9084,7 @@
         </w:tc>
         <w:tc>
           <w:tcPr>
-            <w:tcW w:w="681" w:type="dxa"/>
+            <w:tcW w:w="709" w:type="dxa"/>
             <w:gridSpan w:val="2"/>
             <w:tcBorders>
               <w:top w:val="nil"/>
@@ -9100,15 +9105,15 @@
               <w:rPr>
                 <w:rFonts w:eastAsia="Times New Roman" w:cs="Times New Roman"/>
                 <w:color w:val="000000"/>
-                <w:sz w:val="22"/>
-                <w:lang w:eastAsia="ru-RU"/>
-              </w:rPr>
-            </w:pPr>
-            <w:r>
-              <w:rPr>
-                <w:rFonts w:eastAsia="Times New Roman" w:cs="Times New Roman"/>
-                <w:color w:val="000000"/>
-                <w:sz w:val="22"/>
+                <w:szCs w:val="28"/>
+                <w:lang w:eastAsia="ru-RU"/>
+              </w:rPr>
+            </w:pPr>
+            <w:r>
+              <w:rPr>
+                <w:rFonts w:eastAsia="Times New Roman" w:cs="Times New Roman"/>
+                <w:color w:val="000000"/>
+                <w:szCs w:val="28"/>
                 <w:lang w:eastAsia="ru-RU"/>
               </w:rPr>
               <w:t>мВт</w:t>
@@ -9117,7 +9122,7 @@
         </w:tc>
         <w:tc>
           <w:tcPr>
-            <w:tcW w:w="1048" w:type="dxa"/>
+            <w:tcW w:w="1050" w:type="dxa"/>
             <w:gridSpan w:val="2"/>
             <w:tcBorders>
               <w:top w:val="nil"/>
@@ -9138,15 +9143,15 @@
               <w:rPr>
                 <w:rFonts w:eastAsia="Times New Roman" w:cs="Times New Roman"/>
                 <w:color w:val="000000"/>
-                <w:sz w:val="22"/>
-                <w:lang w:eastAsia="ru-RU"/>
-              </w:rPr>
-            </w:pPr>
-            <w:r>
-              <w:rPr>
-                <w:rFonts w:eastAsia="Times New Roman" w:cs="Times New Roman"/>
-                <w:color w:val="000000"/>
-                <w:sz w:val="22"/>
+                <w:szCs w:val="28"/>
+                <w:lang w:eastAsia="ru-RU"/>
+              </w:rPr>
+            </w:pPr>
+            <w:r>
+              <w:rPr>
+                <w:rFonts w:eastAsia="Times New Roman" w:cs="Times New Roman"/>
+                <w:color w:val="000000"/>
+                <w:szCs w:val="28"/>
                 <w:lang w:eastAsia="ru-RU"/>
               </w:rPr>
               <w:t>171,79</w:t>
@@ -9155,7 +9160,7 @@
         </w:tc>
         <w:tc>
           <w:tcPr>
-            <w:tcW w:w="681" w:type="dxa"/>
+            <w:tcW w:w="708" w:type="dxa"/>
             <w:gridSpan w:val="2"/>
             <w:tcBorders>
               <w:top w:val="nil"/>
@@ -9176,15 +9181,15 @@
               <w:rPr>
                 <w:rFonts w:eastAsia="Times New Roman" w:cs="Times New Roman"/>
                 <w:color w:val="000000"/>
-                <w:sz w:val="22"/>
-                <w:lang w:eastAsia="ru-RU"/>
-              </w:rPr>
-            </w:pPr>
-            <w:r>
-              <w:rPr>
-                <w:rFonts w:eastAsia="Times New Roman" w:cs="Times New Roman"/>
-                <w:color w:val="000000"/>
-                <w:sz w:val="22"/>
+                <w:szCs w:val="28"/>
+                <w:lang w:eastAsia="ru-RU"/>
+              </w:rPr>
+            </w:pPr>
+            <w:r>
+              <w:rPr>
+                <w:rFonts w:eastAsia="Times New Roman" w:cs="Times New Roman"/>
+                <w:color w:val="000000"/>
+                <w:szCs w:val="28"/>
                 <w:lang w:eastAsia="ru-RU"/>
               </w:rPr>
               <w:t>мВт</w:t>
@@ -9193,7 +9198,7 @@
         </w:tc>
         <w:tc>
           <w:tcPr>
-            <w:tcW w:w="1048" w:type="dxa"/>
+            <w:tcW w:w="1051" w:type="dxa"/>
             <w:gridSpan w:val="2"/>
             <w:tcBorders>
               <w:top w:val="nil"/>
@@ -9214,15 +9219,15 @@
               <w:rPr>
                 <w:rFonts w:eastAsia="Times New Roman" w:cs="Times New Roman"/>
                 <w:color w:val="000000"/>
-                <w:sz w:val="22"/>
-                <w:lang w:eastAsia="ru-RU"/>
-              </w:rPr>
-            </w:pPr>
-            <w:r>
-              <w:rPr>
-                <w:rFonts w:eastAsia="Times New Roman" w:cs="Times New Roman"/>
-                <w:color w:val="000000"/>
-                <w:sz w:val="22"/>
+                <w:szCs w:val="28"/>
+                <w:lang w:eastAsia="ru-RU"/>
+              </w:rPr>
+            </w:pPr>
+            <w:r>
+              <w:rPr>
+                <w:rFonts w:eastAsia="Times New Roman" w:cs="Times New Roman"/>
+                <w:color w:val="000000"/>
+                <w:szCs w:val="28"/>
                 <w:lang w:eastAsia="ru-RU"/>
               </w:rPr>
               <w:t>770,90</w:t>
@@ -9231,7 +9236,7 @@
         </w:tc>
         <w:tc>
           <w:tcPr>
-            <w:tcW w:w="681" w:type="dxa"/>
+            <w:tcW w:w="703" w:type="dxa"/>
             <w:gridSpan w:val="2"/>
             <w:tcBorders>
               <w:top w:val="nil"/>
@@ -9252,15 +9257,15 @@
               <w:rPr>
                 <w:rFonts w:eastAsia="Times New Roman" w:cs="Times New Roman"/>
                 <w:color w:val="000000"/>
-                <w:sz w:val="22"/>
-                <w:lang w:eastAsia="ru-RU"/>
-              </w:rPr>
-            </w:pPr>
-            <w:r>
-              <w:rPr>
-                <w:rFonts w:eastAsia="Times New Roman" w:cs="Times New Roman"/>
-                <w:color w:val="000000"/>
-                <w:sz w:val="22"/>
+                <w:szCs w:val="28"/>
+                <w:lang w:eastAsia="ru-RU"/>
+              </w:rPr>
+            </w:pPr>
+            <w:r>
+              <w:rPr>
+                <w:rFonts w:eastAsia="Times New Roman" w:cs="Times New Roman"/>
+                <w:color w:val="000000"/>
+                <w:szCs w:val="28"/>
                 <w:lang w:eastAsia="ru-RU"/>
               </w:rPr>
               <w:t>мВт</w:t>
@@ -9297,15 +9302,15 @@
               <w:rPr>
                 <w:rFonts w:eastAsia="Times New Roman" w:cs="Times New Roman"/>
                 <w:color w:val="000000"/>
-                <w:sz w:val="22"/>
-                <w:lang w:eastAsia="ru-RU"/>
-              </w:rPr>
-            </w:pPr>
-            <w:r>
-              <w:rPr>
-                <w:rFonts w:eastAsia="Times New Roman" w:cs="Times New Roman"/>
-                <w:color w:val="000000"/>
-                <w:sz w:val="22"/>
+                <w:szCs w:val="28"/>
+                <w:lang w:eastAsia="ru-RU"/>
+              </w:rPr>
+            </w:pPr>
+            <w:r>
+              <w:rPr>
+                <w:rFonts w:eastAsia="Times New Roman" w:cs="Times New Roman"/>
+                <w:color w:val="000000"/>
+                <w:szCs w:val="28"/>
                 <w:lang w:eastAsia="ru-RU"/>
               </w:rPr>
               <w:t>OUT1</w:t>
@@ -9314,7 +9319,7 @@
         </w:tc>
         <w:tc>
           <w:tcPr>
-            <w:tcW w:w="1048" w:type="dxa"/>
+            <w:tcW w:w="1049" w:type="dxa"/>
             <w:gridSpan w:val="2"/>
             <w:tcBorders>
               <w:top w:val="nil"/>
@@ -9335,15 +9340,15 @@
               <w:rPr>
                 <w:rFonts w:eastAsia="Times New Roman" w:cs="Times New Roman"/>
                 <w:color w:val="000000"/>
-                <w:sz w:val="22"/>
-                <w:lang w:eastAsia="ru-RU"/>
-              </w:rPr>
-            </w:pPr>
-            <w:r>
-              <w:rPr>
-                <w:rFonts w:eastAsia="Times New Roman" w:cs="Times New Roman"/>
-                <w:color w:val="000000"/>
-                <w:sz w:val="22"/>
+                <w:szCs w:val="28"/>
+                <w:lang w:eastAsia="ru-RU"/>
+              </w:rPr>
+            </w:pPr>
+            <w:r>
+              <w:rPr>
+                <w:rFonts w:eastAsia="Times New Roman" w:cs="Times New Roman"/>
+                <w:color w:val="000000"/>
+                <w:szCs w:val="28"/>
                 <w:lang w:eastAsia="ru-RU"/>
               </w:rPr>
               <w:t>-7,65</w:t>
@@ -9352,7 +9357,7 @@
         </w:tc>
         <w:tc>
           <w:tcPr>
-            <w:tcW w:w="681" w:type="dxa"/>
+            <w:tcW w:w="709" w:type="dxa"/>
             <w:gridSpan w:val="2"/>
             <w:tcBorders>
               <w:top w:val="nil"/>
@@ -9373,15 +9378,15 @@
               <w:rPr>
                 <w:rFonts w:eastAsia="Times New Roman" w:cs="Times New Roman"/>
                 <w:color w:val="000000"/>
-                <w:sz w:val="22"/>
-                <w:lang w:eastAsia="ru-RU"/>
-              </w:rPr>
-            </w:pPr>
-            <w:r>
-              <w:rPr>
-                <w:rFonts w:eastAsia="Times New Roman" w:cs="Times New Roman"/>
-                <w:color w:val="000000"/>
-                <w:sz w:val="22"/>
+                <w:szCs w:val="28"/>
+                <w:lang w:eastAsia="ru-RU"/>
+              </w:rPr>
+            </w:pPr>
+            <w:r>
+              <w:rPr>
+                <w:rFonts w:eastAsia="Times New Roman" w:cs="Times New Roman"/>
+                <w:color w:val="000000"/>
+                <w:szCs w:val="28"/>
                 <w:lang w:eastAsia="ru-RU"/>
               </w:rPr>
               <w:t>дБ</w:t>
@@ -9390,7 +9395,7 @@
         </w:tc>
         <w:tc>
           <w:tcPr>
-            <w:tcW w:w="1048" w:type="dxa"/>
+            <w:tcW w:w="1050" w:type="dxa"/>
             <w:gridSpan w:val="2"/>
             <w:tcBorders>
               <w:top w:val="nil"/>
@@ -9411,15 +9416,15 @@
               <w:rPr>
                 <w:rFonts w:eastAsia="Times New Roman" w:cs="Times New Roman"/>
                 <w:color w:val="000000"/>
-                <w:sz w:val="22"/>
-                <w:lang w:eastAsia="ru-RU"/>
-              </w:rPr>
-            </w:pPr>
-            <w:r>
-              <w:rPr>
-                <w:rFonts w:eastAsia="Times New Roman" w:cs="Times New Roman"/>
-                <w:color w:val="000000"/>
-                <w:sz w:val="22"/>
+                <w:szCs w:val="28"/>
+                <w:lang w:eastAsia="ru-RU"/>
+              </w:rPr>
+            </w:pPr>
+            <w:r>
+              <w:rPr>
+                <w:rFonts w:eastAsia="Times New Roman" w:cs="Times New Roman"/>
+                <w:color w:val="000000"/>
+                <w:szCs w:val="28"/>
                 <w:lang w:eastAsia="ru-RU"/>
               </w:rPr>
               <w:t>-0,46</w:t>
@@ -9428,7 +9433,7 @@
         </w:tc>
         <w:tc>
           <w:tcPr>
-            <w:tcW w:w="681" w:type="dxa"/>
+            <w:tcW w:w="708" w:type="dxa"/>
             <w:gridSpan w:val="2"/>
             <w:tcBorders>
               <w:top w:val="nil"/>
@@ -9449,15 +9454,15 @@
               <w:rPr>
                 <w:rFonts w:eastAsia="Times New Roman" w:cs="Times New Roman"/>
                 <w:color w:val="000000"/>
-                <w:sz w:val="22"/>
-                <w:lang w:eastAsia="ru-RU"/>
-              </w:rPr>
-            </w:pPr>
-            <w:r>
-              <w:rPr>
-                <w:rFonts w:eastAsia="Times New Roman" w:cs="Times New Roman"/>
-                <w:color w:val="000000"/>
-                <w:sz w:val="22"/>
+                <w:szCs w:val="28"/>
+                <w:lang w:eastAsia="ru-RU"/>
+              </w:rPr>
+            </w:pPr>
+            <w:r>
+              <w:rPr>
+                <w:rFonts w:eastAsia="Times New Roman" w:cs="Times New Roman"/>
+                <w:color w:val="000000"/>
+                <w:szCs w:val="28"/>
                 <w:lang w:eastAsia="ru-RU"/>
               </w:rPr>
               <w:t>дБ</w:t>
@@ -9466,7 +9471,7 @@
         </w:tc>
         <w:tc>
           <w:tcPr>
-            <w:tcW w:w="1048" w:type="dxa"/>
+            <w:tcW w:w="1051" w:type="dxa"/>
             <w:gridSpan w:val="2"/>
             <w:tcBorders>
               <w:top w:val="nil"/>
@@ -9487,15 +9492,15 @@
               <w:rPr>
                 <w:rFonts w:eastAsia="Times New Roman" w:cs="Times New Roman"/>
                 <w:color w:val="000000"/>
-                <w:sz w:val="22"/>
-                <w:lang w:eastAsia="ru-RU"/>
-              </w:rPr>
-            </w:pPr>
-            <w:r>
-              <w:rPr>
-                <w:rFonts w:eastAsia="Times New Roman" w:cs="Times New Roman"/>
-                <w:color w:val="000000"/>
-                <w:sz w:val="22"/>
+                <w:szCs w:val="28"/>
+                <w:lang w:eastAsia="ru-RU"/>
+              </w:rPr>
+            </w:pPr>
+            <w:r>
+              <w:rPr>
+                <w:rFonts w:eastAsia="Times New Roman" w:cs="Times New Roman"/>
+                <w:color w:val="000000"/>
+                <w:szCs w:val="28"/>
                 <w:lang w:eastAsia="ru-RU"/>
               </w:rPr>
               <w:t>-23,03</w:t>
@@ -9504,7 +9509,7 @@
         </w:tc>
         <w:tc>
           <w:tcPr>
-            <w:tcW w:w="681" w:type="dxa"/>
+            <w:tcW w:w="703" w:type="dxa"/>
             <w:gridSpan w:val="2"/>
             <w:tcBorders>
               <w:top w:val="nil"/>
@@ -9525,15 +9530,15 @@
               <w:rPr>
                 <w:rFonts w:eastAsia="Times New Roman" w:cs="Times New Roman"/>
                 <w:color w:val="000000"/>
-                <w:sz w:val="22"/>
-                <w:lang w:eastAsia="ru-RU"/>
-              </w:rPr>
-            </w:pPr>
-            <w:r>
-              <w:rPr>
-                <w:rFonts w:eastAsia="Times New Roman" w:cs="Times New Roman"/>
-                <w:color w:val="000000"/>
-                <w:sz w:val="22"/>
+                <w:szCs w:val="28"/>
+                <w:lang w:eastAsia="ru-RU"/>
+              </w:rPr>
+            </w:pPr>
+            <w:r>
+              <w:rPr>
+                <w:rFonts w:eastAsia="Times New Roman" w:cs="Times New Roman"/>
+                <w:color w:val="000000"/>
+                <w:szCs w:val="28"/>
                 <w:lang w:eastAsia="ru-RU"/>
               </w:rPr>
               <w:t>дБ</w:t>
@@ -9568,15 +9573,15 @@
               <w:rPr>
                 <w:rFonts w:eastAsia="Times New Roman" w:cs="Times New Roman"/>
                 <w:color w:val="000000"/>
-                <w:sz w:val="22"/>
-                <w:lang w:eastAsia="ru-RU"/>
-              </w:rPr>
-            </w:pPr>
-          </w:p>
-        </w:tc>
-        <w:tc>
-          <w:tcPr>
-            <w:tcW w:w="1048" w:type="dxa"/>
+                <w:szCs w:val="28"/>
+                <w:lang w:eastAsia="ru-RU"/>
+              </w:rPr>
+            </w:pPr>
+          </w:p>
+        </w:tc>
+        <w:tc>
+          <w:tcPr>
+            <w:tcW w:w="1049" w:type="dxa"/>
             <w:gridSpan w:val="2"/>
             <w:tcBorders>
               <w:top w:val="nil"/>
@@ -9597,15 +9602,15 @@
               <w:rPr>
                 <w:rFonts w:eastAsia="Times New Roman" w:cs="Times New Roman"/>
                 <w:color w:val="000000"/>
-                <w:sz w:val="22"/>
-                <w:lang w:eastAsia="ru-RU"/>
-              </w:rPr>
-            </w:pPr>
-            <w:r>
-              <w:rPr>
-                <w:rFonts w:eastAsia="Times New Roman" w:cs="Times New Roman"/>
-                <w:color w:val="000000"/>
-                <w:sz w:val="22"/>
+                <w:szCs w:val="28"/>
+                <w:lang w:eastAsia="ru-RU"/>
+              </w:rPr>
+            </w:pPr>
+            <w:r>
+              <w:rPr>
+                <w:rFonts w:eastAsia="Times New Roman" w:cs="Times New Roman"/>
+                <w:color w:val="000000"/>
+                <w:szCs w:val="28"/>
                 <w:lang w:eastAsia="ru-RU"/>
               </w:rPr>
               <w:t>22,35</w:t>
@@ -9614,7 +9619,7 @@
         </w:tc>
         <w:tc>
           <w:tcPr>
-            <w:tcW w:w="681" w:type="dxa"/>
+            <w:tcW w:w="709" w:type="dxa"/>
             <w:gridSpan w:val="2"/>
             <w:tcBorders>
               <w:top w:val="nil"/>
@@ -9635,7 +9640,7 @@
               <w:rPr>
                 <w:rFonts w:eastAsia="Times New Roman" w:cs="Times New Roman"/>
                 <w:color w:val="000000"/>
-                <w:sz w:val="22"/>
+                <w:szCs w:val="28"/>
                 <w:lang w:eastAsia="ru-RU"/>
               </w:rPr>
             </w:pPr>
@@ -9644,7 +9649,7 @@
               <w:rPr>
                 <w:rFonts w:eastAsia="Times New Roman" w:cs="Times New Roman"/>
                 <w:color w:val="000000"/>
-                <w:sz w:val="22"/>
+                <w:szCs w:val="28"/>
                 <w:lang w:eastAsia="ru-RU"/>
               </w:rPr>
               <w:t>дБм</w:t>
@@ -9654,7 +9659,7 @@
         </w:tc>
         <w:tc>
           <w:tcPr>
-            <w:tcW w:w="1048" w:type="dxa"/>
+            <w:tcW w:w="1050" w:type="dxa"/>
             <w:gridSpan w:val="2"/>
             <w:tcBorders>
               <w:top w:val="nil"/>
@@ -9675,15 +9680,15 @@
               <w:rPr>
                 <w:rFonts w:eastAsia="Times New Roman" w:cs="Times New Roman"/>
                 <w:color w:val="000000"/>
-                <w:sz w:val="22"/>
-                <w:lang w:eastAsia="ru-RU"/>
-              </w:rPr>
-            </w:pPr>
-            <w:r>
-              <w:rPr>
-                <w:rFonts w:eastAsia="Times New Roman" w:cs="Times New Roman"/>
-                <w:color w:val="000000"/>
-                <w:sz w:val="22"/>
+                <w:szCs w:val="28"/>
+                <w:lang w:eastAsia="ru-RU"/>
+              </w:rPr>
+            </w:pPr>
+            <w:r>
+              <w:rPr>
+                <w:rFonts w:eastAsia="Times New Roman" w:cs="Times New Roman"/>
+                <w:color w:val="000000"/>
+                <w:szCs w:val="28"/>
                 <w:lang w:eastAsia="ru-RU"/>
               </w:rPr>
               <w:t>29,54</w:t>
@@ -9692,7 +9697,7 @@
         </w:tc>
         <w:tc>
           <w:tcPr>
-            <w:tcW w:w="681" w:type="dxa"/>
+            <w:tcW w:w="708" w:type="dxa"/>
             <w:gridSpan w:val="2"/>
             <w:tcBorders>
               <w:top w:val="nil"/>
@@ -9713,7 +9718,7 @@
               <w:rPr>
                 <w:rFonts w:eastAsia="Times New Roman" w:cs="Times New Roman"/>
                 <w:color w:val="000000"/>
-                <w:sz w:val="22"/>
+                <w:szCs w:val="28"/>
                 <w:lang w:eastAsia="ru-RU"/>
               </w:rPr>
             </w:pPr>
@@ -9722,7 +9727,7 @@
               <w:rPr>
                 <w:rFonts w:eastAsia="Times New Roman" w:cs="Times New Roman"/>
                 <w:color w:val="000000"/>
-                <w:sz w:val="22"/>
+                <w:szCs w:val="28"/>
                 <w:lang w:eastAsia="ru-RU"/>
               </w:rPr>
               <w:t>дБм</w:t>
@@ -9732,7 +9737,7 @@
         </w:tc>
         <w:tc>
           <w:tcPr>
-            <w:tcW w:w="1048" w:type="dxa"/>
+            <w:tcW w:w="1051" w:type="dxa"/>
             <w:gridSpan w:val="2"/>
             <w:tcBorders>
               <w:top w:val="nil"/>
@@ -9753,15 +9758,15 @@
               <w:rPr>
                 <w:rFonts w:eastAsia="Times New Roman" w:cs="Times New Roman"/>
                 <w:color w:val="000000"/>
-                <w:sz w:val="22"/>
-                <w:lang w:eastAsia="ru-RU"/>
-              </w:rPr>
-            </w:pPr>
-            <w:r>
-              <w:rPr>
-                <w:rFonts w:eastAsia="Times New Roman" w:cs="Times New Roman"/>
-                <w:color w:val="000000"/>
-                <w:sz w:val="22"/>
+                <w:szCs w:val="28"/>
+                <w:lang w:eastAsia="ru-RU"/>
+              </w:rPr>
+            </w:pPr>
+            <w:r>
+              <w:rPr>
+                <w:rFonts w:eastAsia="Times New Roman" w:cs="Times New Roman"/>
+                <w:color w:val="000000"/>
+                <w:szCs w:val="28"/>
                 <w:lang w:eastAsia="ru-RU"/>
               </w:rPr>
               <w:t>6,97</w:t>
@@ -9770,7 +9775,7 @@
         </w:tc>
         <w:tc>
           <w:tcPr>
-            <w:tcW w:w="681" w:type="dxa"/>
+            <w:tcW w:w="703" w:type="dxa"/>
             <w:gridSpan w:val="2"/>
             <w:tcBorders>
               <w:top w:val="nil"/>
@@ -9791,7 +9796,7 @@
               <w:rPr>
                 <w:rFonts w:eastAsia="Times New Roman" w:cs="Times New Roman"/>
                 <w:color w:val="000000"/>
-                <w:sz w:val="22"/>
+                <w:szCs w:val="28"/>
                 <w:lang w:eastAsia="ru-RU"/>
               </w:rPr>
             </w:pPr>
@@ -9800,7 +9805,7 @@
               <w:rPr>
                 <w:rFonts w:eastAsia="Times New Roman" w:cs="Times New Roman"/>
                 <w:color w:val="000000"/>
-                <w:sz w:val="22"/>
+                <w:szCs w:val="28"/>
                 <w:lang w:eastAsia="ru-RU"/>
               </w:rPr>
               <w:t>дБм</w:t>
@@ -9836,15 +9841,15 @@
               <w:rPr>
                 <w:rFonts w:eastAsia="Times New Roman" w:cs="Times New Roman"/>
                 <w:color w:val="000000"/>
-                <w:sz w:val="22"/>
-                <w:lang w:eastAsia="ru-RU"/>
-              </w:rPr>
-            </w:pPr>
-          </w:p>
-        </w:tc>
-        <w:tc>
-          <w:tcPr>
-            <w:tcW w:w="1048" w:type="dxa"/>
+                <w:szCs w:val="28"/>
+                <w:lang w:eastAsia="ru-RU"/>
+              </w:rPr>
+            </w:pPr>
+          </w:p>
+        </w:tc>
+        <w:tc>
+          <w:tcPr>
+            <w:tcW w:w="1049" w:type="dxa"/>
             <w:gridSpan w:val="2"/>
             <w:tcBorders>
               <w:top w:val="nil"/>
@@ -9865,15 +9870,15 @@
               <w:rPr>
                 <w:rFonts w:eastAsia="Times New Roman" w:cs="Times New Roman"/>
                 <w:color w:val="000000"/>
-                <w:sz w:val="22"/>
-                <w:lang w:eastAsia="ru-RU"/>
-              </w:rPr>
-            </w:pPr>
-            <w:r>
-              <w:rPr>
-                <w:rFonts w:eastAsia="Times New Roman" w:cs="Times New Roman"/>
-                <w:color w:val="000000"/>
-                <w:sz w:val="22"/>
+                <w:szCs w:val="28"/>
+                <w:lang w:eastAsia="ru-RU"/>
+              </w:rPr>
+            </w:pPr>
+            <w:r>
+              <w:rPr>
+                <w:rFonts w:eastAsia="Times New Roman" w:cs="Times New Roman"/>
+                <w:color w:val="000000"/>
+                <w:szCs w:val="28"/>
                 <w:lang w:eastAsia="ru-RU"/>
               </w:rPr>
               <w:t>171,79</w:t>
@@ -9882,7 +9887,7 @@
         </w:tc>
         <w:tc>
           <w:tcPr>
-            <w:tcW w:w="681" w:type="dxa"/>
+            <w:tcW w:w="709" w:type="dxa"/>
             <w:gridSpan w:val="2"/>
             <w:tcBorders>
               <w:top w:val="nil"/>
@@ -9903,15 +9908,15 @@
               <w:rPr>
                 <w:rFonts w:eastAsia="Times New Roman" w:cs="Times New Roman"/>
                 <w:color w:val="000000"/>
-                <w:sz w:val="22"/>
-                <w:lang w:eastAsia="ru-RU"/>
-              </w:rPr>
-            </w:pPr>
-            <w:r>
-              <w:rPr>
-                <w:rFonts w:eastAsia="Times New Roman" w:cs="Times New Roman"/>
-                <w:color w:val="000000"/>
-                <w:sz w:val="22"/>
+                <w:szCs w:val="28"/>
+                <w:lang w:eastAsia="ru-RU"/>
+              </w:rPr>
+            </w:pPr>
+            <w:r>
+              <w:rPr>
+                <w:rFonts w:eastAsia="Times New Roman" w:cs="Times New Roman"/>
+                <w:color w:val="000000"/>
+                <w:szCs w:val="28"/>
                 <w:lang w:eastAsia="ru-RU"/>
               </w:rPr>
               <w:t>мВт</w:t>
@@ -9920,7 +9925,7 @@
         </w:tc>
         <w:tc>
           <w:tcPr>
-            <w:tcW w:w="1048" w:type="dxa"/>
+            <w:tcW w:w="1050" w:type="dxa"/>
             <w:gridSpan w:val="2"/>
             <w:tcBorders>
               <w:top w:val="nil"/>
@@ -9941,15 +9946,15 @@
               <w:rPr>
                 <w:rFonts w:eastAsia="Times New Roman" w:cs="Times New Roman"/>
                 <w:color w:val="000000"/>
-                <w:sz w:val="22"/>
-                <w:lang w:eastAsia="ru-RU"/>
-              </w:rPr>
-            </w:pPr>
-            <w:r>
-              <w:rPr>
-                <w:rFonts w:eastAsia="Times New Roman" w:cs="Times New Roman"/>
-                <w:color w:val="000000"/>
-                <w:sz w:val="22"/>
+                <w:szCs w:val="28"/>
+                <w:lang w:eastAsia="ru-RU"/>
+              </w:rPr>
+            </w:pPr>
+            <w:r>
+              <w:rPr>
+                <w:rFonts w:eastAsia="Times New Roman" w:cs="Times New Roman"/>
+                <w:color w:val="000000"/>
+                <w:szCs w:val="28"/>
                 <w:lang w:eastAsia="ru-RU"/>
               </w:rPr>
               <w:t>899,50</w:t>
@@ -9958,7 +9963,7 @@
         </w:tc>
         <w:tc>
           <w:tcPr>
-            <w:tcW w:w="681" w:type="dxa"/>
+            <w:tcW w:w="708" w:type="dxa"/>
             <w:gridSpan w:val="2"/>
             <w:tcBorders>
               <w:top w:val="nil"/>
@@ -9979,15 +9984,15 @@
               <w:rPr>
                 <w:rFonts w:eastAsia="Times New Roman" w:cs="Times New Roman"/>
                 <w:color w:val="000000"/>
-                <w:sz w:val="22"/>
-                <w:lang w:eastAsia="ru-RU"/>
-              </w:rPr>
-            </w:pPr>
-            <w:r>
-              <w:rPr>
-                <w:rFonts w:eastAsia="Times New Roman" w:cs="Times New Roman"/>
-                <w:color w:val="000000"/>
-                <w:sz w:val="22"/>
+                <w:szCs w:val="28"/>
+                <w:lang w:eastAsia="ru-RU"/>
+              </w:rPr>
+            </w:pPr>
+            <w:r>
+              <w:rPr>
+                <w:rFonts w:eastAsia="Times New Roman" w:cs="Times New Roman"/>
+                <w:color w:val="000000"/>
+                <w:szCs w:val="28"/>
                 <w:lang w:eastAsia="ru-RU"/>
               </w:rPr>
               <w:t>мВт</w:t>
@@ -9996,7 +10001,7 @@
         </w:tc>
         <w:tc>
           <w:tcPr>
-            <w:tcW w:w="1048" w:type="dxa"/>
+            <w:tcW w:w="1051" w:type="dxa"/>
             <w:gridSpan w:val="2"/>
             <w:tcBorders>
               <w:top w:val="nil"/>
@@ -10017,15 +10022,15 @@
               <w:rPr>
                 <w:rFonts w:eastAsia="Times New Roman" w:cs="Times New Roman"/>
                 <w:color w:val="000000"/>
-                <w:sz w:val="22"/>
-                <w:lang w:eastAsia="ru-RU"/>
-              </w:rPr>
-            </w:pPr>
-            <w:r>
-              <w:rPr>
-                <w:rFonts w:eastAsia="Times New Roman" w:cs="Times New Roman"/>
-                <w:color w:val="000000"/>
-                <w:sz w:val="22"/>
+                <w:szCs w:val="28"/>
+                <w:lang w:eastAsia="ru-RU"/>
+              </w:rPr>
+            </w:pPr>
+            <w:r>
+              <w:rPr>
+                <w:rFonts w:eastAsia="Times New Roman" w:cs="Times New Roman"/>
+                <w:color w:val="000000"/>
+                <w:szCs w:val="28"/>
                 <w:lang w:eastAsia="ru-RU"/>
               </w:rPr>
               <w:t>4,98</w:t>
@@ -10034,7 +10039,7 @@
         </w:tc>
         <w:tc>
           <w:tcPr>
-            <w:tcW w:w="681" w:type="dxa"/>
+            <w:tcW w:w="703" w:type="dxa"/>
             <w:gridSpan w:val="2"/>
             <w:tcBorders>
               <w:top w:val="nil"/>
@@ -10055,15 +10060,15 @@
               <w:rPr>
                 <w:rFonts w:eastAsia="Times New Roman" w:cs="Times New Roman"/>
                 <w:color w:val="000000"/>
-                <w:sz w:val="22"/>
-                <w:lang w:eastAsia="ru-RU"/>
-              </w:rPr>
-            </w:pPr>
-            <w:r>
-              <w:rPr>
-                <w:rFonts w:eastAsia="Times New Roman" w:cs="Times New Roman"/>
-                <w:color w:val="000000"/>
-                <w:sz w:val="22"/>
+                <w:szCs w:val="28"/>
+                <w:lang w:eastAsia="ru-RU"/>
+              </w:rPr>
+            </w:pPr>
+            <w:r>
+              <w:rPr>
+                <w:rFonts w:eastAsia="Times New Roman" w:cs="Times New Roman"/>
+                <w:color w:val="000000"/>
+                <w:szCs w:val="28"/>
                 <w:lang w:eastAsia="ru-RU"/>
               </w:rPr>
               <w:t>мВт</w:t>
@@ -10100,15 +10105,15 @@
               <w:rPr>
                 <w:rFonts w:eastAsia="Times New Roman" w:cs="Times New Roman"/>
                 <w:color w:val="000000"/>
-                <w:sz w:val="22"/>
-                <w:lang w:eastAsia="ru-RU"/>
-              </w:rPr>
-            </w:pPr>
-            <w:r>
-              <w:rPr>
-                <w:rFonts w:eastAsia="Times New Roman" w:cs="Times New Roman"/>
-                <w:color w:val="000000"/>
-                <w:sz w:val="22"/>
+                <w:szCs w:val="28"/>
+                <w:lang w:eastAsia="ru-RU"/>
+              </w:rPr>
+            </w:pPr>
+            <w:r>
+              <w:rPr>
+                <w:rFonts w:eastAsia="Times New Roman" w:cs="Times New Roman"/>
+                <w:color w:val="000000"/>
+                <w:szCs w:val="28"/>
                 <w:lang w:eastAsia="ru-RU"/>
               </w:rPr>
               <w:t>OUT2</w:t>
@@ -10117,7 +10122,7 @@
         </w:tc>
         <w:tc>
           <w:tcPr>
-            <w:tcW w:w="1048" w:type="dxa"/>
+            <w:tcW w:w="1049" w:type="dxa"/>
             <w:gridSpan w:val="2"/>
             <w:tcBorders>
               <w:top w:val="nil"/>
@@ -10138,15 +10143,15 @@
               <w:rPr>
                 <w:rFonts w:eastAsia="Times New Roman" w:cs="Times New Roman"/>
                 <w:color w:val="000000"/>
-                <w:sz w:val="22"/>
-                <w:lang w:eastAsia="ru-RU"/>
-              </w:rPr>
-            </w:pPr>
-            <w:r>
-              <w:rPr>
-                <w:rFonts w:eastAsia="Times New Roman" w:cs="Times New Roman"/>
-                <w:color w:val="000000"/>
-                <w:sz w:val="22"/>
+                <w:szCs w:val="28"/>
+                <w:lang w:eastAsia="ru-RU"/>
+              </w:rPr>
+            </w:pPr>
+            <w:r>
+              <w:rPr>
+                <w:rFonts w:eastAsia="Times New Roman" w:cs="Times New Roman"/>
+                <w:color w:val="000000"/>
+                <w:szCs w:val="28"/>
                 <w:lang w:eastAsia="ru-RU"/>
               </w:rPr>
               <w:t>-1,13</w:t>
@@ -10155,7 +10160,7 @@
         </w:tc>
         <w:tc>
           <w:tcPr>
-            <w:tcW w:w="681" w:type="dxa"/>
+            <w:tcW w:w="709" w:type="dxa"/>
             <w:gridSpan w:val="2"/>
             <w:tcBorders>
               <w:top w:val="nil"/>
@@ -10176,15 +10181,15 @@
               <w:rPr>
                 <w:rFonts w:eastAsia="Times New Roman" w:cs="Times New Roman"/>
                 <w:color w:val="000000"/>
-                <w:sz w:val="22"/>
-                <w:lang w:eastAsia="ru-RU"/>
-              </w:rPr>
-            </w:pPr>
-            <w:r>
-              <w:rPr>
-                <w:rFonts w:eastAsia="Times New Roman" w:cs="Times New Roman"/>
-                <w:color w:val="000000"/>
-                <w:sz w:val="22"/>
+                <w:szCs w:val="28"/>
+                <w:lang w:eastAsia="ru-RU"/>
+              </w:rPr>
+            </w:pPr>
+            <w:r>
+              <w:rPr>
+                <w:rFonts w:eastAsia="Times New Roman" w:cs="Times New Roman"/>
+                <w:color w:val="000000"/>
+                <w:szCs w:val="28"/>
                 <w:lang w:eastAsia="ru-RU"/>
               </w:rPr>
               <w:t>дБ</w:t>
@@ -10193,7 +10198,7 @@
         </w:tc>
         <w:tc>
           <w:tcPr>
-            <w:tcW w:w="1048" w:type="dxa"/>
+            <w:tcW w:w="1050" w:type="dxa"/>
             <w:gridSpan w:val="2"/>
             <w:tcBorders>
               <w:top w:val="nil"/>
@@ -10214,15 +10219,15 @@
               <w:rPr>
                 <w:rFonts w:eastAsia="Times New Roman" w:cs="Times New Roman"/>
                 <w:color w:val="000000"/>
-                <w:sz w:val="22"/>
-                <w:lang w:eastAsia="ru-RU"/>
-              </w:rPr>
-            </w:pPr>
-            <w:r>
-              <w:rPr>
-                <w:rFonts w:eastAsia="Times New Roman" w:cs="Times New Roman"/>
-                <w:color w:val="000000"/>
-                <w:sz w:val="22"/>
+                <w:szCs w:val="28"/>
+                <w:lang w:eastAsia="ru-RU"/>
+              </w:rPr>
+            </w:pPr>
+            <w:r>
+              <w:rPr>
+                <w:rFonts w:eastAsia="Times New Roman" w:cs="Times New Roman"/>
+                <w:color w:val="000000"/>
+                <w:szCs w:val="28"/>
                 <w:lang w:eastAsia="ru-RU"/>
               </w:rPr>
               <w:t>-23,03</w:t>
@@ -10231,7 +10236,7 @@
         </w:tc>
         <w:tc>
           <w:tcPr>
-            <w:tcW w:w="681" w:type="dxa"/>
+            <w:tcW w:w="708" w:type="dxa"/>
             <w:gridSpan w:val="2"/>
             <w:tcBorders>
               <w:top w:val="nil"/>
@@ -10252,15 +10257,15 @@
               <w:rPr>
                 <w:rFonts w:eastAsia="Times New Roman" w:cs="Times New Roman"/>
                 <w:color w:val="000000"/>
-                <w:sz w:val="22"/>
-                <w:lang w:eastAsia="ru-RU"/>
-              </w:rPr>
-            </w:pPr>
-            <w:r>
-              <w:rPr>
-                <w:rFonts w:eastAsia="Times New Roman" w:cs="Times New Roman"/>
-                <w:color w:val="000000"/>
-                <w:sz w:val="22"/>
+                <w:szCs w:val="28"/>
+                <w:lang w:eastAsia="ru-RU"/>
+              </w:rPr>
+            </w:pPr>
+            <w:r>
+              <w:rPr>
+                <w:rFonts w:eastAsia="Times New Roman" w:cs="Times New Roman"/>
+                <w:color w:val="000000"/>
+                <w:szCs w:val="28"/>
                 <w:lang w:eastAsia="ru-RU"/>
               </w:rPr>
               <w:t>дБ</w:t>
@@ -10269,7 +10274,7 @@
         </w:tc>
         <w:tc>
           <w:tcPr>
-            <w:tcW w:w="1048" w:type="dxa"/>
+            <w:tcW w:w="1051" w:type="dxa"/>
             <w:gridSpan w:val="2"/>
             <w:tcBorders>
               <w:top w:val="nil"/>
@@ -10290,15 +10295,15 @@
               <w:rPr>
                 <w:rFonts w:eastAsia="Times New Roman" w:cs="Times New Roman"/>
                 <w:color w:val="000000"/>
-                <w:sz w:val="22"/>
-                <w:lang w:eastAsia="ru-RU"/>
-              </w:rPr>
-            </w:pPr>
-            <w:r>
-              <w:rPr>
-                <w:rFonts w:eastAsia="Times New Roman" w:cs="Times New Roman"/>
-                <w:color w:val="000000"/>
-                <w:sz w:val="22"/>
+                <w:szCs w:val="28"/>
+                <w:lang w:eastAsia="ru-RU"/>
+              </w:rPr>
+            </w:pPr>
+            <w:r>
+              <w:rPr>
+                <w:rFonts w:eastAsia="Times New Roman" w:cs="Times New Roman"/>
+                <w:color w:val="000000"/>
+                <w:szCs w:val="28"/>
                 <w:lang w:eastAsia="ru-RU"/>
               </w:rPr>
               <w:t>-0,46</w:t>
@@ -10307,7 +10312,7 @@
         </w:tc>
         <w:tc>
           <w:tcPr>
-            <w:tcW w:w="681" w:type="dxa"/>
+            <w:tcW w:w="703" w:type="dxa"/>
             <w:gridSpan w:val="2"/>
             <w:tcBorders>
               <w:top w:val="nil"/>
@@ -10328,15 +10333,15 @@
               <w:rPr>
                 <w:rFonts w:eastAsia="Times New Roman" w:cs="Times New Roman"/>
                 <w:color w:val="000000"/>
-                <w:sz w:val="22"/>
-                <w:lang w:eastAsia="ru-RU"/>
-              </w:rPr>
-            </w:pPr>
-            <w:r>
-              <w:rPr>
-                <w:rFonts w:eastAsia="Times New Roman" w:cs="Times New Roman"/>
-                <w:color w:val="000000"/>
-                <w:sz w:val="22"/>
+                <w:szCs w:val="28"/>
+                <w:lang w:eastAsia="ru-RU"/>
+              </w:rPr>
+            </w:pPr>
+            <w:r>
+              <w:rPr>
+                <w:rFonts w:eastAsia="Times New Roman" w:cs="Times New Roman"/>
+                <w:color w:val="000000"/>
+                <w:szCs w:val="28"/>
                 <w:lang w:eastAsia="ru-RU"/>
               </w:rPr>
               <w:t>дБ</w:t>
@@ -10371,15 +10376,15 @@
               <w:rPr>
                 <w:rFonts w:eastAsia="Times New Roman" w:cs="Times New Roman"/>
                 <w:color w:val="000000"/>
-                <w:sz w:val="22"/>
-                <w:lang w:eastAsia="ru-RU"/>
-              </w:rPr>
-            </w:pPr>
-          </w:p>
-        </w:tc>
-        <w:tc>
-          <w:tcPr>
-            <w:tcW w:w="1048" w:type="dxa"/>
+                <w:szCs w:val="28"/>
+                <w:lang w:eastAsia="ru-RU"/>
+              </w:rPr>
+            </w:pPr>
+          </w:p>
+        </w:tc>
+        <w:tc>
+          <w:tcPr>
+            <w:tcW w:w="1049" w:type="dxa"/>
             <w:gridSpan w:val="2"/>
             <w:tcBorders>
               <w:top w:val="nil"/>
@@ -10400,15 +10405,15 @@
               <w:rPr>
                 <w:rFonts w:eastAsia="Times New Roman" w:cs="Times New Roman"/>
                 <w:color w:val="000000"/>
-                <w:sz w:val="22"/>
-                <w:lang w:eastAsia="ru-RU"/>
-              </w:rPr>
-            </w:pPr>
-            <w:r>
-              <w:rPr>
-                <w:rFonts w:eastAsia="Times New Roman" w:cs="Times New Roman"/>
-                <w:color w:val="000000"/>
-                <w:sz w:val="22"/>
+                <w:szCs w:val="28"/>
+                <w:lang w:eastAsia="ru-RU"/>
+              </w:rPr>
+            </w:pPr>
+            <w:r>
+              <w:rPr>
+                <w:rFonts w:eastAsia="Times New Roman" w:cs="Times New Roman"/>
+                <w:color w:val="000000"/>
+                <w:szCs w:val="28"/>
                 <w:lang w:eastAsia="ru-RU"/>
               </w:rPr>
               <w:t>28,87</w:t>
@@ -10417,7 +10422,7 @@
         </w:tc>
         <w:tc>
           <w:tcPr>
-            <w:tcW w:w="681" w:type="dxa"/>
+            <w:tcW w:w="709" w:type="dxa"/>
             <w:gridSpan w:val="2"/>
             <w:tcBorders>
               <w:top w:val="nil"/>
@@ -10438,7 +10443,7 @@
               <w:rPr>
                 <w:rFonts w:eastAsia="Times New Roman" w:cs="Times New Roman"/>
                 <w:color w:val="000000"/>
-                <w:sz w:val="22"/>
+                <w:szCs w:val="28"/>
                 <w:lang w:eastAsia="ru-RU"/>
               </w:rPr>
             </w:pPr>
@@ -10447,7 +10452,7 @@
               <w:rPr>
                 <w:rFonts w:eastAsia="Times New Roman" w:cs="Times New Roman"/>
                 <w:color w:val="000000"/>
-                <w:sz w:val="22"/>
+                <w:szCs w:val="28"/>
                 <w:lang w:eastAsia="ru-RU"/>
               </w:rPr>
               <w:t>дБм</w:t>
@@ -10457,7 +10462,7 @@
         </w:tc>
         <w:tc>
           <w:tcPr>
-            <w:tcW w:w="1048" w:type="dxa"/>
+            <w:tcW w:w="1050" w:type="dxa"/>
             <w:gridSpan w:val="2"/>
             <w:tcBorders>
               <w:top w:val="nil"/>
@@ -10478,15 +10483,15 @@
               <w:rPr>
                 <w:rFonts w:eastAsia="Times New Roman" w:cs="Times New Roman"/>
                 <w:color w:val="000000"/>
-                <w:sz w:val="22"/>
-                <w:lang w:eastAsia="ru-RU"/>
-              </w:rPr>
-            </w:pPr>
-            <w:r>
-              <w:rPr>
-                <w:rFonts w:eastAsia="Times New Roman" w:cs="Times New Roman"/>
-                <w:color w:val="000000"/>
-                <w:sz w:val="22"/>
+                <w:szCs w:val="28"/>
+                <w:lang w:eastAsia="ru-RU"/>
+              </w:rPr>
+            </w:pPr>
+            <w:r>
+              <w:rPr>
+                <w:rFonts w:eastAsia="Times New Roman" w:cs="Times New Roman"/>
+                <w:color w:val="000000"/>
+                <w:szCs w:val="28"/>
                 <w:lang w:eastAsia="ru-RU"/>
               </w:rPr>
               <w:t>6,97</w:t>
@@ -10495,7 +10500,7 @@
         </w:tc>
         <w:tc>
           <w:tcPr>
-            <w:tcW w:w="681" w:type="dxa"/>
+            <w:tcW w:w="708" w:type="dxa"/>
             <w:gridSpan w:val="2"/>
             <w:tcBorders>
               <w:top w:val="nil"/>
@@ -10516,7 +10521,7 @@
               <w:rPr>
                 <w:rFonts w:eastAsia="Times New Roman" w:cs="Times New Roman"/>
                 <w:color w:val="000000"/>
-                <w:sz w:val="22"/>
+                <w:szCs w:val="28"/>
                 <w:lang w:eastAsia="ru-RU"/>
               </w:rPr>
             </w:pPr>
@@ -10525,7 +10530,7 @@
               <w:rPr>
                 <w:rFonts w:eastAsia="Times New Roman" w:cs="Times New Roman"/>
                 <w:color w:val="000000"/>
-                <w:sz w:val="22"/>
+                <w:szCs w:val="28"/>
                 <w:lang w:eastAsia="ru-RU"/>
               </w:rPr>
               <w:t>дБм</w:t>
@@ -10535,7 +10540,7 @@
         </w:tc>
         <w:tc>
           <w:tcPr>
-            <w:tcW w:w="1048" w:type="dxa"/>
+            <w:tcW w:w="1051" w:type="dxa"/>
             <w:gridSpan w:val="2"/>
             <w:tcBorders>
               <w:top w:val="nil"/>
@@ -10556,15 +10561,15 @@
               <w:rPr>
                 <w:rFonts w:eastAsia="Times New Roman" w:cs="Times New Roman"/>
                 <w:color w:val="000000"/>
-                <w:sz w:val="22"/>
-                <w:lang w:eastAsia="ru-RU"/>
-              </w:rPr>
-            </w:pPr>
-            <w:r>
-              <w:rPr>
-                <w:rFonts w:eastAsia="Times New Roman" w:cs="Times New Roman"/>
-                <w:color w:val="000000"/>
-                <w:sz w:val="22"/>
+                <w:szCs w:val="28"/>
+                <w:lang w:eastAsia="ru-RU"/>
+              </w:rPr>
+            </w:pPr>
+            <w:r>
+              <w:rPr>
+                <w:rFonts w:eastAsia="Times New Roman" w:cs="Times New Roman"/>
+                <w:color w:val="000000"/>
+                <w:szCs w:val="28"/>
                 <w:lang w:eastAsia="ru-RU"/>
               </w:rPr>
               <w:t>29,54</w:t>
@@ -10573,7 +10578,7 @@
         </w:tc>
         <w:tc>
           <w:tcPr>
-            <w:tcW w:w="681" w:type="dxa"/>
+            <w:tcW w:w="703" w:type="dxa"/>
             <w:gridSpan w:val="2"/>
             <w:tcBorders>
               <w:top w:val="nil"/>
@@ -10594,7 +10599,7 @@
               <w:rPr>
                 <w:rFonts w:eastAsia="Times New Roman" w:cs="Times New Roman"/>
                 <w:color w:val="000000"/>
-                <w:sz w:val="22"/>
+                <w:szCs w:val="28"/>
                 <w:lang w:eastAsia="ru-RU"/>
               </w:rPr>
             </w:pPr>
@@ -10603,7 +10608,7 @@
               <w:rPr>
                 <w:rFonts w:eastAsia="Times New Roman" w:cs="Times New Roman"/>
                 <w:color w:val="000000"/>
-                <w:sz w:val="22"/>
+                <w:szCs w:val="28"/>
                 <w:lang w:eastAsia="ru-RU"/>
               </w:rPr>
               <w:t>дБм</w:t>
@@ -10639,15 +10644,15 @@
               <w:rPr>
                 <w:rFonts w:eastAsia="Times New Roman" w:cs="Times New Roman"/>
                 <w:color w:val="000000"/>
-                <w:sz w:val="22"/>
-                <w:lang w:eastAsia="ru-RU"/>
-              </w:rPr>
-            </w:pPr>
-          </w:p>
-        </w:tc>
-        <w:tc>
-          <w:tcPr>
-            <w:tcW w:w="1048" w:type="dxa"/>
+                <w:szCs w:val="28"/>
+                <w:lang w:eastAsia="ru-RU"/>
+              </w:rPr>
+            </w:pPr>
+          </w:p>
+        </w:tc>
+        <w:tc>
+          <w:tcPr>
+            <w:tcW w:w="1049" w:type="dxa"/>
             <w:gridSpan w:val="2"/>
             <w:tcBorders>
               <w:top w:val="nil"/>
@@ -10668,15 +10673,15 @@
               <w:rPr>
                 <w:rFonts w:eastAsia="Times New Roman" w:cs="Times New Roman"/>
                 <w:color w:val="000000"/>
-                <w:sz w:val="22"/>
-                <w:lang w:eastAsia="ru-RU"/>
-              </w:rPr>
-            </w:pPr>
-            <w:r>
-              <w:rPr>
-                <w:rFonts w:eastAsia="Times New Roman" w:cs="Times New Roman"/>
-                <w:color w:val="000000"/>
-                <w:sz w:val="22"/>
+                <w:szCs w:val="28"/>
+                <w:lang w:eastAsia="ru-RU"/>
+              </w:rPr>
+            </w:pPr>
+            <w:r>
+              <w:rPr>
+                <w:rFonts w:eastAsia="Times New Roman" w:cs="Times New Roman"/>
+                <w:color w:val="000000"/>
+                <w:szCs w:val="28"/>
                 <w:lang w:eastAsia="ru-RU"/>
               </w:rPr>
               <w:t>770,90</w:t>
@@ -10685,7 +10690,7 @@
         </w:tc>
         <w:tc>
           <w:tcPr>
-            <w:tcW w:w="681" w:type="dxa"/>
+            <w:tcW w:w="709" w:type="dxa"/>
             <w:gridSpan w:val="2"/>
             <w:tcBorders>
               <w:top w:val="nil"/>
@@ -10706,15 +10711,15 @@
               <w:rPr>
                 <w:rFonts w:eastAsia="Times New Roman" w:cs="Times New Roman"/>
                 <w:color w:val="000000"/>
-                <w:sz w:val="22"/>
-                <w:lang w:eastAsia="ru-RU"/>
-              </w:rPr>
-            </w:pPr>
-            <w:r>
-              <w:rPr>
-                <w:rFonts w:eastAsia="Times New Roman" w:cs="Times New Roman"/>
-                <w:color w:val="000000"/>
-                <w:sz w:val="22"/>
+                <w:szCs w:val="28"/>
+                <w:lang w:eastAsia="ru-RU"/>
+              </w:rPr>
+            </w:pPr>
+            <w:r>
+              <w:rPr>
+                <w:rFonts w:eastAsia="Times New Roman" w:cs="Times New Roman"/>
+                <w:color w:val="000000"/>
+                <w:szCs w:val="28"/>
                 <w:lang w:eastAsia="ru-RU"/>
               </w:rPr>
               <w:t>мВт</w:t>
@@ -10723,7 +10728,7 @@
         </w:tc>
         <w:tc>
           <w:tcPr>
-            <w:tcW w:w="1048" w:type="dxa"/>
+            <w:tcW w:w="1050" w:type="dxa"/>
             <w:gridSpan w:val="2"/>
             <w:tcBorders>
               <w:top w:val="nil"/>
@@ -10744,15 +10749,15 @@
               <w:rPr>
                 <w:rFonts w:eastAsia="Times New Roman" w:cs="Times New Roman"/>
                 <w:color w:val="000000"/>
-                <w:sz w:val="22"/>
-                <w:lang w:eastAsia="ru-RU"/>
-              </w:rPr>
-            </w:pPr>
-            <w:r>
-              <w:rPr>
-                <w:rFonts w:eastAsia="Times New Roman" w:cs="Times New Roman"/>
-                <w:color w:val="000000"/>
-                <w:sz w:val="22"/>
+                <w:szCs w:val="28"/>
+                <w:lang w:eastAsia="ru-RU"/>
+              </w:rPr>
+            </w:pPr>
+            <w:r>
+              <w:rPr>
+                <w:rFonts w:eastAsia="Times New Roman" w:cs="Times New Roman"/>
+                <w:color w:val="000000"/>
+                <w:szCs w:val="28"/>
                 <w:lang w:eastAsia="ru-RU"/>
               </w:rPr>
               <w:t>4,98</w:t>
@@ -10761,7 +10766,7 @@
         </w:tc>
         <w:tc>
           <w:tcPr>
-            <w:tcW w:w="681" w:type="dxa"/>
+            <w:tcW w:w="708" w:type="dxa"/>
             <w:gridSpan w:val="2"/>
             <w:tcBorders>
               <w:top w:val="nil"/>
@@ -10782,15 +10787,15 @@
               <w:rPr>
                 <w:rFonts w:eastAsia="Times New Roman" w:cs="Times New Roman"/>
                 <w:color w:val="000000"/>
-                <w:sz w:val="22"/>
-                <w:lang w:eastAsia="ru-RU"/>
-              </w:rPr>
-            </w:pPr>
-            <w:r>
-              <w:rPr>
-                <w:rFonts w:eastAsia="Times New Roman" w:cs="Times New Roman"/>
-                <w:color w:val="000000"/>
-                <w:sz w:val="22"/>
+                <w:szCs w:val="28"/>
+                <w:lang w:eastAsia="ru-RU"/>
+              </w:rPr>
+            </w:pPr>
+            <w:r>
+              <w:rPr>
+                <w:rFonts w:eastAsia="Times New Roman" w:cs="Times New Roman"/>
+                <w:color w:val="000000"/>
+                <w:szCs w:val="28"/>
                 <w:lang w:eastAsia="ru-RU"/>
               </w:rPr>
               <w:t>мВт</w:t>
@@ -10799,7 +10804,7 @@
         </w:tc>
         <w:tc>
           <w:tcPr>
-            <w:tcW w:w="1048" w:type="dxa"/>
+            <w:tcW w:w="1051" w:type="dxa"/>
             <w:gridSpan w:val="2"/>
             <w:tcBorders>
               <w:top w:val="nil"/>
@@ -10820,15 +10825,15 @@
               <w:rPr>
                 <w:rFonts w:eastAsia="Times New Roman" w:cs="Times New Roman"/>
                 <w:color w:val="000000"/>
-                <w:sz w:val="22"/>
-                <w:lang w:eastAsia="ru-RU"/>
-              </w:rPr>
-            </w:pPr>
-            <w:r>
-              <w:rPr>
-                <w:rFonts w:eastAsia="Times New Roman" w:cs="Times New Roman"/>
-                <w:color w:val="000000"/>
-                <w:sz w:val="22"/>
+                <w:szCs w:val="28"/>
+                <w:lang w:eastAsia="ru-RU"/>
+              </w:rPr>
+            </w:pPr>
+            <w:r>
+              <w:rPr>
+                <w:rFonts w:eastAsia="Times New Roman" w:cs="Times New Roman"/>
+                <w:color w:val="000000"/>
+                <w:szCs w:val="28"/>
                 <w:lang w:eastAsia="ru-RU"/>
               </w:rPr>
               <w:t>899,50</w:t>
@@ -10837,7 +10842,7 @@
         </w:tc>
         <w:tc>
           <w:tcPr>
-            <w:tcW w:w="681" w:type="dxa"/>
+            <w:tcW w:w="703" w:type="dxa"/>
             <w:gridSpan w:val="2"/>
             <w:tcBorders>
               <w:top w:val="nil"/>
@@ -10858,15 +10863,15 @@
               <w:rPr>
                 <w:rFonts w:eastAsia="Times New Roman" w:cs="Times New Roman"/>
                 <w:color w:val="000000"/>
-                <w:sz w:val="22"/>
-                <w:lang w:eastAsia="ru-RU"/>
-              </w:rPr>
-            </w:pPr>
-            <w:r>
-              <w:rPr>
-                <w:rFonts w:eastAsia="Times New Roman" w:cs="Times New Roman"/>
-                <w:color w:val="000000"/>
-                <w:sz w:val="22"/>
+                <w:szCs w:val="28"/>
+                <w:lang w:eastAsia="ru-RU"/>
+              </w:rPr>
+            </w:pPr>
+            <w:r>
+              <w:rPr>
+                <w:rFonts w:eastAsia="Times New Roman" w:cs="Times New Roman"/>
+                <w:color w:val="000000"/>
+                <w:szCs w:val="28"/>
                 <w:lang w:eastAsia="ru-RU"/>
               </w:rPr>
               <w:t>мВт</w:t>
@@ -11041,13 +11046,7 @@
     </w:p>
     <w:p>
       <w:r>
-        <w:t xml:space="preserve">Общий принцип работы и параметры каждой категории разветвителей можно проиллюстрировать на примере разветвителя Х-типа (2x2), схематически представленного на рисунке </w:t>
-      </w:r>
-      <w:r>
-        <w:t>1</w:t>
-      </w:r>
-      <w:r>
-        <w:t>, а затем уже перейти к рассмотрению конкретных типов разветвителей.</w:t>
+        <w:t>Общий принцип работы и параметры каждой категории разветвителей можно проиллюстрировать на примере разветвителя Х-типа (2x2), схематически представленного на рисунке 1, а затем уже перейти к рассмотрению конкретных типов разветвителей.</w:t>
       </w:r>
     </w:p>
     <w:p>
@@ -11055,6 +11054,9 @@
         <w:pStyle w:val="a8"/>
       </w:pPr>
       <w:r>
+        <w:rPr>
+          <w:noProof/>
+        </w:rPr>
         <w:drawing>
           <wp:inline distT="0" distB="0" distL="0" distR="0" wp14:anchorId="76E7CC78" wp14:editId="6A92C362">
             <wp:extent cx="4572000" cy="1124062"/>
@@ -11097,19 +11099,7 @@
         <w:pStyle w:val="a8"/>
       </w:pPr>
       <w:r>
-        <w:t>Ри</w:t>
-      </w:r>
-      <w:r>
-        <w:t>с.</w:t>
-      </w:r>
-      <w:r>
-        <w:t xml:space="preserve"> </w:t>
-      </w:r>
-      <w:r>
-        <w:t>1.</w:t>
-      </w:r>
-      <w:r>
-        <w:t xml:space="preserve"> Схематическое изображение разветвителя Х-типа</w:t>
+        <w:t>Рис. 1. Схематическое изображение разветвителя Х-типа</w:t>
       </w:r>
     </w:p>
     <w:p>
@@ -11127,11 +11117,11 @@
       </w:r>
       <w:proofErr w:type="spellEnd"/>
       <w:r>
-        <w:t xml:space="preserve"> пассивном двунаправленном разветвителе излучение, введённое через полюс 1, может выходить через полюсы 3 и 4, и не должно поступать в полюс 2. По аналогии излучение, </w:t>
+        <w:t xml:space="preserve"> пассивном двунаправленном разветвителе излучение, введённое через полюс 1, может выходить через полюсы 3 и 4, и не должно поступать в полюс 2. По аналогии излучение, введённое через полюс 2, может выходить через полюсы 4 и 3, и не должно выходить через полюс 1. Таким образом, полюсы 1 и 2 в рассматриваемом направлении излучения являются входными, а полюсы 4 и 3 - выходными. Данный разветвитель является взаимным, так как возможно также </w:t>
       </w:r>
       <w:r>
         <w:lastRenderedPageBreak/>
-        <w:t>введённое через полюс 2, может выходить через полюсы 4 и 3, и не должно выходить через полюс 1. Таким образом, полюсы 1 и 2 в рассматриваемом направлении излучения являются входными, а полюсы 4 и 3 - выходными. Данный разветвитель является взаимным, так как возможно также обратное распространение света и изменение роли полюсов, т. е. при подаче излучения через полюсы 4 и 3 они становятся входными, а полюсы 1 и 2 - выходными.</w:t>
+        <w:t>обратное распространение света и изменение роли полюсов, т. е. при подаче излучения через полюсы 4 и 3 они становятся входными, а полюсы 1 и 2 - выходными.</w:t>
       </w:r>
     </w:p>
     <w:p>
@@ -11197,17 +11187,19 @@
       </w:r>
       <w:proofErr w:type="spellEnd"/>
       <w:r>
-        <w:t>).</w:t>
-      </w:r>
+        <w:t>). Сварные разветвители выполнены по технологии FBT (</w:t>
+      </w:r>
+      <w:proofErr w:type="spellStart"/>
+      <w:r>
+        <w:t>Fused</w:t>
+      </w:r>
+      <w:proofErr w:type="spellEnd"/>
       <w:r>
         <w:t xml:space="preserve"> </w:t>
       </w:r>
-      <w:r>
-        <w:t>Сварные разветвители выполнены по технологии FBT (</w:t>
-      </w:r>
       <w:proofErr w:type="spellStart"/>
       <w:r>
-        <w:t>Fused</w:t>
+        <w:t>Biconical</w:t>
       </w:r>
       <w:proofErr w:type="spellEnd"/>
       <w:r>
@@ -11215,33 +11207,19 @@
       </w:r>
       <w:proofErr w:type="spellStart"/>
       <w:r>
-        <w:t>Biconical</w:t>
+        <w:t>Taper</w:t>
       </w:r>
       <w:proofErr w:type="spellEnd"/>
       <w:r>
-        <w:t xml:space="preserve"> </w:t>
+        <w:t xml:space="preserve">): два волокна с удаленными внешними оболочками сплавляют в элемент с двумя входами и двумя выходами (2:2), после чего один вход закрывают </w:t>
       </w:r>
       <w:proofErr w:type="spellStart"/>
       <w:r>
-        <w:t>Taper</w:t>
+        <w:t>безотражательным</w:t>
       </w:r>
       <w:proofErr w:type="spellEnd"/>
       <w:r>
-        <w:t xml:space="preserve">): два волокна с удаленными внешними оболочками сплавляют в элемент с двумя входами и двумя выходами (2:2), после чего один вход закрывают </w:t>
-      </w:r>
-      <w:proofErr w:type="spellStart"/>
-      <w:r>
-        <w:t>безотражательным</w:t>
-      </w:r>
-      <w:proofErr w:type="spellEnd"/>
-      <w:r>
-        <w:t xml:space="preserve"> методом, формируя разветвители 1:2.</w:t>
-      </w:r>
-      <w:r>
-        <w:t xml:space="preserve"> </w:t>
-      </w:r>
-      <w:r>
-        <w:t xml:space="preserve">Планарные разветвители (PLC, </w:t>
+        <w:t xml:space="preserve"> методом, формируя разветвители 1:2. Планарные разветвители (PLC, </w:t>
       </w:r>
       <w:proofErr w:type="spellStart"/>
       <w:r>
@@ -11299,10 +11277,7 @@
         <w:t xml:space="preserve">. </w:t>
       </w:r>
       <w:r>
-        <w:t>Оптические разветвители разделяются по</w:t>
-      </w:r>
-      <w:r>
-        <w:t>:</w:t>
+        <w:t>Оптические разветвители разделяются по:</w:t>
       </w:r>
     </w:p>
     <w:p>
@@ -11314,10 +11289,7 @@
         </w:numPr>
       </w:pPr>
       <w:r>
-        <w:t>количеству выходов</w:t>
-      </w:r>
-      <w:r>
-        <w:t>:</w:t>
+        <w:t>количеству выходов:</w:t>
       </w:r>
     </w:p>
     <w:p>
@@ -11353,10 +11325,7 @@
         </w:numPr>
       </w:pPr>
       <w:r>
-        <w:t>по длине волны</w:t>
-      </w:r>
-      <w:r>
-        <w:t>:</w:t>
+        <w:t>по длине волны:</w:t>
       </w:r>
     </w:p>
     <w:p>
@@ -11380,7 +11349,6 @@
         </w:numPr>
       </w:pPr>
       <w:r>
-        <w:lastRenderedPageBreak/>
         <w:t>двухоконные</w:t>
       </w:r>
     </w:p>
@@ -11424,16 +11392,7 @@
         <w:t>Ответ</w:t>
       </w:r>
       <w:r>
-        <w:t>. Д</w:t>
-      </w:r>
-      <w:r>
-        <w:t>вухоконные оптические разветвители позволяю</w:t>
-      </w:r>
-      <w:r>
-        <w:t>т</w:t>
-      </w:r>
-      <w:r>
-        <w:t xml:space="preserve"> одновременно передавать и принимать оптический сигнал по одному волокну. На одной длине волны, например, 1550 </w:t>
+        <w:t xml:space="preserve">. Двухоконные оптические разветвители позволяют одновременно передавать и принимать оптический сигнал по одному волокну. На одной длине волны, например, 1550 </w:t>
       </w:r>
       <w:proofErr w:type="spellStart"/>
       <w:r>
@@ -11469,6 +11428,7 @@
           <w:b/>
           <w:bCs/>
         </w:rPr>
+        <w:lastRenderedPageBreak/>
         <w:t>В чем отличие несимметричных и симметричных оптических делителей?</w:t>
       </w:r>
     </w:p>
@@ -11480,10 +11440,7 @@
         <w:t>Ответ</w:t>
       </w:r>
       <w:r>
-        <w:t xml:space="preserve">. </w:t>
-      </w:r>
-      <w:r>
-        <w:t>Симметричные Y-образные оптические делители разделяют оптическую мощность между выходами равномерно. Под описание данного типа делителей попадают сплиттеры, выполненные по любой технологии (следует помнить, что при помощи технологии FBT производятся сплиттеры с любым делением, включая и равномерное).</w:t>
+        <w:t>. Симметричные Y-образные оптические делители разделяют оптическую мощность между выходами равномерно. Под описание данного типа делителей попадают сплиттеры, выполненные по любой технологии (следует помнить, что при помощи технологии FBT производятся сплиттеры с любым делением, включая и равномерное).</w:t>
       </w:r>
     </w:p>
     <w:p>
@@ -11493,9 +11450,9 @@
     </w:p>
     <w:sectPr>
       <w:pgSz w:w="11906" w:h="16838"/>
-      <w:pgMar w:top="1134" w:right="850" w:bottom="1134" w:left="1701" w:header="708" w:footer="708" w:gutter="0"/>
+      <w:pgMar w:top="720" w:right="720" w:bottom="720" w:left="720" w:header="708" w:footer="708" w:gutter="0"/>
       <w:cols w:space="708"/>
-      <w:docGrid w:linePitch="360"/>
+      <w:docGrid w:linePitch="381"/>
     </w:sectPr>
   </w:body>
 </w:document>
